--- a/doc/白琦毕业设计终稿-基于Node.js的视频平台的设计和实现_2018-7-5.11.26.docx
+++ b/doc/白琦毕业设计终稿-基于Node.js的视频平台的设计和实现_2018-7-5.11.26.docx
@@ -851,11 +851,11 @@
         </w:rPr>
         <w:tab/>
       </w:r>
-      <w:bookmarkStart w:id="0" w:name="_Toc130202641"/>
+      <w:bookmarkStart w:id="0" w:name="_Toc106530926"/>
       <w:bookmarkStart w:id="1" w:name="_Toc130204017"/>
-      <w:bookmarkStart w:id="2" w:name="_Toc106535977"/>
-      <w:bookmarkStart w:id="3" w:name="_Toc106530926"/>
-      <w:bookmarkStart w:id="4" w:name="_Toc106536431"/>
+      <w:bookmarkStart w:id="2" w:name="_Toc130202641"/>
+      <w:bookmarkStart w:id="3" w:name="_Toc106536431"/>
+      <w:bookmarkStart w:id="4" w:name="_Toc106535977"/>
     </w:p>
     <w:p>
       <w:pPr>
@@ -930,15 +930,15 @@
           <w:szCs w:val="28"/>
         </w:rPr>
       </w:pPr>
-      <w:bookmarkStart w:id="5" w:name="_Toc77483335"/>
-      <w:bookmarkStart w:id="6" w:name="_Toc77483744"/>
-      <w:bookmarkStart w:id="7" w:name="_Toc106536432"/>
-      <w:bookmarkStart w:id="8" w:name="_Toc77483845"/>
-      <w:bookmarkStart w:id="9" w:name="_Toc106530927"/>
+      <w:bookmarkStart w:id="5" w:name="_Toc130202642"/>
+      <w:bookmarkStart w:id="6" w:name="_Toc106535978"/>
+      <w:bookmarkStart w:id="7" w:name="_Toc106530927"/>
+      <w:bookmarkStart w:id="8" w:name="_Toc77483446"/>
+      <w:bookmarkStart w:id="9" w:name="_Toc77483744"/>
       <w:bookmarkStart w:id="10" w:name="_Toc130204018"/>
-      <w:bookmarkStart w:id="11" w:name="_Toc106535978"/>
-      <w:bookmarkStart w:id="12" w:name="_Toc77483446"/>
-      <w:bookmarkStart w:id="13" w:name="_Toc130202642"/>
+      <w:bookmarkStart w:id="11" w:name="_Toc77483335"/>
+      <w:bookmarkStart w:id="12" w:name="_Toc77483845"/>
+      <w:bookmarkStart w:id="13" w:name="_Toc106536432"/>
       <w:r>
         <w:rPr>
           <w:rFonts w:eastAsia="楷体"/>
@@ -1564,8 +1564,8 @@
           <w:szCs w:val="21"/>
         </w:rPr>
       </w:pPr>
-      <w:bookmarkStart w:id="14" w:name="_Toc130204019"/>
-      <w:bookmarkStart w:id="15" w:name="_Toc130202643"/>
+      <w:bookmarkStart w:id="14" w:name="_Toc130202643"/>
+      <w:bookmarkStart w:id="15" w:name="_Toc130204019"/>
       <w:r>
         <w:rPr>
           <w:rFonts w:eastAsia="楷体"/>
@@ -1653,6 +1653,1951 @@
       </w:pPr>
       <w:r>
         <w:t>目录</w:t>
+      </w:r>
+    </w:p>
+    <w:p>
+      <w:pPr>
+        <w:pStyle w:val="28"/>
+        <w:tabs>
+          <w:tab w:val="right" w:leader="dot" w:pos="9354"/>
+        </w:tabs>
+      </w:pPr>
+      <w:bookmarkStart w:id="16" w:name="_Toc10335"/>
+      <w:bookmarkStart w:id="17" w:name="_Toc3537"/>
+      <w:bookmarkStart w:id="18" w:name="_Toc451617087"/>
+      <w:bookmarkStart w:id="19" w:name="_Toc513746085"/>
+      <w:bookmarkStart w:id="20" w:name="_Toc513719435"/>
+      <w:bookmarkStart w:id="21" w:name="_Toc28290"/>
+      <w:r>
+        <w:rPr>
+          <w:rFonts w:ascii="黑体" w:hAnsi="黑体" w:eastAsia="黑体"/>
+          <w:sz w:val="32"/>
+        </w:rPr>
+        <w:fldChar w:fldCharType="begin"/>
+      </w:r>
+      <w:r>
+        <w:rPr>
+          <w:rFonts w:ascii="黑体" w:hAnsi="黑体" w:eastAsia="黑体"/>
+          <w:sz w:val="32"/>
+        </w:rPr>
+        <w:instrText xml:space="preserve"> </w:instrText>
+      </w:r>
+      <w:r>
+        <w:rPr>
+          <w:rFonts w:hint="eastAsia" w:ascii="黑体" w:hAnsi="黑体" w:eastAsia="黑体"/>
+          <w:sz w:val="32"/>
+        </w:rPr>
+        <w:instrText xml:space="preserve">TOC \o "1-3" \u</w:instrText>
+      </w:r>
+      <w:r>
+        <w:rPr>
+          <w:rFonts w:ascii="黑体" w:hAnsi="黑体" w:eastAsia="黑体"/>
+          <w:sz w:val="32"/>
+        </w:rPr>
+        <w:instrText xml:space="preserve"> </w:instrText>
+      </w:r>
+      <w:r>
+        <w:rPr>
+          <w:rFonts w:ascii="黑体" w:hAnsi="黑体" w:eastAsia="黑体"/>
+          <w:sz w:val="32"/>
+        </w:rPr>
+        <w:fldChar w:fldCharType="separate"/>
+      </w:r>
+      <w:r>
+        <w:rPr>
+          <w:rFonts w:hint="eastAsia"/>
+        </w:rPr>
+        <w:t>1绪论</w:t>
+      </w:r>
+      <w:r>
+        <w:tab/>
+      </w:r>
+      <w:r>
+        <w:fldChar w:fldCharType="begin"/>
+      </w:r>
+      <w:r>
+        <w:instrText xml:space="preserve"> PAGEREF _Toc3449 </w:instrText>
+      </w:r>
+      <w:r>
+        <w:fldChar w:fldCharType="separate"/>
+      </w:r>
+      <w:r>
+        <w:t>1</w:t>
+      </w:r>
+      <w:r>
+        <w:fldChar w:fldCharType="end"/>
+      </w:r>
+    </w:p>
+    <w:p>
+      <w:pPr>
+        <w:pStyle w:val="33"/>
+        <w:tabs>
+          <w:tab w:val="right" w:leader="dot" w:pos="9354"/>
+        </w:tabs>
+      </w:pPr>
+      <w:r>
+        <w:rPr>
+          <w:rFonts w:hint="eastAsia"/>
+        </w:rPr>
+        <w:t>1.1 概述</w:t>
+      </w:r>
+      <w:r>
+        <w:tab/>
+      </w:r>
+      <w:r>
+        <w:fldChar w:fldCharType="begin"/>
+      </w:r>
+      <w:r>
+        <w:instrText xml:space="preserve"> PAGEREF _Toc11671 </w:instrText>
+      </w:r>
+      <w:r>
+        <w:fldChar w:fldCharType="separate"/>
+      </w:r>
+      <w:r>
+        <w:t>1</w:t>
+      </w:r>
+      <w:r>
+        <w:fldChar w:fldCharType="end"/>
+      </w:r>
+    </w:p>
+    <w:p>
+      <w:pPr>
+        <w:pStyle w:val="33"/>
+        <w:tabs>
+          <w:tab w:val="right" w:leader="dot" w:pos="9354"/>
+        </w:tabs>
+      </w:pPr>
+      <w:r>
+        <w:rPr>
+          <w:rFonts w:hint="eastAsia"/>
+          <w:lang w:val="en-US"/>
+        </w:rPr>
+        <w:t>1.2 选题意义</w:t>
+      </w:r>
+      <w:r>
+        <w:tab/>
+      </w:r>
+      <w:r>
+        <w:fldChar w:fldCharType="begin"/>
+      </w:r>
+      <w:r>
+        <w:instrText xml:space="preserve"> PAGEREF _Toc8476 </w:instrText>
+      </w:r>
+      <w:r>
+        <w:fldChar w:fldCharType="separate"/>
+      </w:r>
+      <w:r>
+        <w:t>1</w:t>
+      </w:r>
+      <w:r>
+        <w:fldChar w:fldCharType="end"/>
+      </w:r>
+    </w:p>
+    <w:p>
+      <w:pPr>
+        <w:pStyle w:val="33"/>
+        <w:tabs>
+          <w:tab w:val="right" w:leader="dot" w:pos="9354"/>
+        </w:tabs>
+      </w:pPr>
+      <w:r>
+        <w:rPr>
+          <w:rFonts w:hint="eastAsia"/>
+          <w:lang w:val="en-US"/>
+        </w:rPr>
+        <w:t>1.3 JavaScript</w:t>
+      </w:r>
+      <w:r>
+        <w:rPr>
+          <w:rFonts w:hint="eastAsia"/>
+        </w:rPr>
+        <w:t>在国内外的研发现状</w:t>
+      </w:r>
+      <w:r>
+        <w:tab/>
+      </w:r>
+      <w:r>
+        <w:fldChar w:fldCharType="begin"/>
+      </w:r>
+      <w:r>
+        <w:instrText xml:space="preserve"> PAGEREF _Toc419 </w:instrText>
+      </w:r>
+      <w:r>
+        <w:fldChar w:fldCharType="separate"/>
+      </w:r>
+      <w:r>
+        <w:t>1</w:t>
+      </w:r>
+      <w:r>
+        <w:fldChar w:fldCharType="end"/>
+      </w:r>
+    </w:p>
+    <w:p>
+      <w:pPr>
+        <w:pStyle w:val="33"/>
+        <w:tabs>
+          <w:tab w:val="right" w:leader="dot" w:pos="9354"/>
+        </w:tabs>
+      </w:pPr>
+      <w:r>
+        <w:rPr>
+          <w:rFonts w:hint="eastAsia"/>
+        </w:rPr>
+        <w:t>1.</w:t>
+      </w:r>
+      <w:r>
+        <w:rPr>
+          <w:rFonts w:hint="eastAsia"/>
+          <w:lang w:val="en-US"/>
+        </w:rPr>
+        <w:t>4</w:t>
+      </w:r>
+      <w:r>
+        <w:rPr>
+          <w:rFonts w:hint="eastAsia"/>
+        </w:rPr>
+        <w:t xml:space="preserve"> 系统的开发方法</w:t>
+      </w:r>
+      <w:r>
+        <w:tab/>
+      </w:r>
+      <w:r>
+        <w:fldChar w:fldCharType="begin"/>
+      </w:r>
+      <w:r>
+        <w:instrText xml:space="preserve"> PAGEREF _Toc19130 </w:instrText>
+      </w:r>
+      <w:r>
+        <w:fldChar w:fldCharType="separate"/>
+      </w:r>
+      <w:r>
+        <w:t>2</w:t>
+      </w:r>
+      <w:r>
+        <w:fldChar w:fldCharType="end"/>
+      </w:r>
+    </w:p>
+    <w:p>
+      <w:pPr>
+        <w:pStyle w:val="33"/>
+        <w:tabs>
+          <w:tab w:val="right" w:leader="dot" w:pos="9354"/>
+        </w:tabs>
+      </w:pPr>
+      <w:r>
+        <w:rPr>
+          <w:rFonts w:hint="eastAsia"/>
+        </w:rPr>
+        <w:t>1.5 论文研究的主要内容</w:t>
+      </w:r>
+      <w:r>
+        <w:tab/>
+      </w:r>
+      <w:r>
+        <w:fldChar w:fldCharType="begin"/>
+      </w:r>
+      <w:r>
+        <w:instrText xml:space="preserve"> PAGEREF _Toc7069 </w:instrText>
+      </w:r>
+      <w:r>
+        <w:fldChar w:fldCharType="separate"/>
+      </w:r>
+      <w:r>
+        <w:t>2</w:t>
+      </w:r>
+      <w:r>
+        <w:fldChar w:fldCharType="end"/>
+      </w:r>
+    </w:p>
+    <w:p>
+      <w:pPr>
+        <w:pStyle w:val="33"/>
+        <w:tabs>
+          <w:tab w:val="right" w:leader="dot" w:pos="9354"/>
+        </w:tabs>
+      </w:pPr>
+      <w:r>
+        <w:rPr>
+          <w:rFonts w:hint="eastAsia"/>
+        </w:rPr>
+        <w:t>1.6 论文组织与结构</w:t>
+      </w:r>
+      <w:r>
+        <w:tab/>
+      </w:r>
+      <w:r>
+        <w:fldChar w:fldCharType="begin"/>
+      </w:r>
+      <w:r>
+        <w:instrText xml:space="preserve"> PAGEREF _Toc8174 </w:instrText>
+      </w:r>
+      <w:r>
+        <w:fldChar w:fldCharType="separate"/>
+      </w:r>
+      <w:r>
+        <w:t>3</w:t>
+      </w:r>
+      <w:r>
+        <w:fldChar w:fldCharType="end"/>
+      </w:r>
+    </w:p>
+    <w:p>
+      <w:pPr>
+        <w:pStyle w:val="28"/>
+        <w:tabs>
+          <w:tab w:val="right" w:leader="dot" w:pos="9354"/>
+        </w:tabs>
+      </w:pPr>
+      <w:r>
+        <w:rPr>
+          <w:rFonts w:hint="eastAsia" w:ascii="黑体" w:hAnsi="黑体"/>
+          <w:szCs w:val="32"/>
+        </w:rPr>
+        <w:t>2 相关概念及技术简介</w:t>
+      </w:r>
+      <w:r>
+        <w:tab/>
+      </w:r>
+      <w:r>
+        <w:fldChar w:fldCharType="begin"/>
+      </w:r>
+      <w:r>
+        <w:instrText xml:space="preserve"> PAGEREF _Toc31683 </w:instrText>
+      </w:r>
+      <w:r>
+        <w:fldChar w:fldCharType="separate"/>
+      </w:r>
+      <w:r>
+        <w:t>4</w:t>
+      </w:r>
+      <w:r>
+        <w:fldChar w:fldCharType="end"/>
+      </w:r>
+    </w:p>
+    <w:p>
+      <w:pPr>
+        <w:pStyle w:val="33"/>
+        <w:tabs>
+          <w:tab w:val="right" w:leader="dot" w:pos="9354"/>
+        </w:tabs>
+      </w:pPr>
+      <w:r>
+        <w:rPr>
+          <w:rFonts w:hint="eastAsia"/>
+        </w:rPr>
+        <w:t>2.1 网络体系架构</w:t>
+      </w:r>
+      <w:r>
+        <w:tab/>
+      </w:r>
+      <w:r>
+        <w:fldChar w:fldCharType="begin"/>
+      </w:r>
+      <w:r>
+        <w:instrText xml:space="preserve"> PAGEREF _Toc1241 </w:instrText>
+      </w:r>
+      <w:r>
+        <w:fldChar w:fldCharType="separate"/>
+      </w:r>
+      <w:r>
+        <w:t>4</w:t>
+      </w:r>
+      <w:r>
+        <w:fldChar w:fldCharType="end"/>
+      </w:r>
+    </w:p>
+    <w:p>
+      <w:pPr>
+        <w:pStyle w:val="33"/>
+        <w:tabs>
+          <w:tab w:val="right" w:leader="dot" w:pos="9354"/>
+        </w:tabs>
+      </w:pPr>
+      <w:r>
+        <w:rPr>
+          <w:rFonts w:hint="eastAsia"/>
+        </w:rPr>
+        <w:t>2.2 Node.js</w:t>
+      </w:r>
+      <w:r>
+        <w:tab/>
+      </w:r>
+      <w:r>
+        <w:fldChar w:fldCharType="begin"/>
+      </w:r>
+      <w:r>
+        <w:instrText xml:space="preserve"> PAGEREF _Toc20233 </w:instrText>
+      </w:r>
+      <w:r>
+        <w:fldChar w:fldCharType="separate"/>
+      </w:r>
+      <w:r>
+        <w:t>4</w:t>
+      </w:r>
+      <w:r>
+        <w:fldChar w:fldCharType="end"/>
+      </w:r>
+    </w:p>
+    <w:p>
+      <w:pPr>
+        <w:pStyle w:val="33"/>
+        <w:tabs>
+          <w:tab w:val="right" w:leader="dot" w:pos="9354"/>
+        </w:tabs>
+      </w:pPr>
+      <w:r>
+        <w:rPr>
+          <w:rFonts w:hint="eastAsia"/>
+        </w:rPr>
+        <w:t>2.3 Express</w:t>
+      </w:r>
+      <w:r>
+        <w:tab/>
+      </w:r>
+      <w:r>
+        <w:fldChar w:fldCharType="begin"/>
+      </w:r>
+      <w:r>
+        <w:instrText xml:space="preserve"> PAGEREF _Toc20118 </w:instrText>
+      </w:r>
+      <w:r>
+        <w:fldChar w:fldCharType="separate"/>
+      </w:r>
+      <w:r>
+        <w:t>5</w:t>
+      </w:r>
+      <w:r>
+        <w:fldChar w:fldCharType="end"/>
+      </w:r>
+    </w:p>
+    <w:p>
+      <w:pPr>
+        <w:pStyle w:val="33"/>
+        <w:tabs>
+          <w:tab w:val="right" w:leader="dot" w:pos="9354"/>
+        </w:tabs>
+      </w:pPr>
+      <w:r>
+        <w:rPr>
+          <w:rFonts w:hint="eastAsia"/>
+        </w:rPr>
+        <w:t>2.4 数据库技术</w:t>
+      </w:r>
+      <w:r>
+        <w:tab/>
+      </w:r>
+      <w:r>
+        <w:fldChar w:fldCharType="begin"/>
+      </w:r>
+      <w:r>
+        <w:instrText xml:space="preserve"> PAGEREF _Toc19015 </w:instrText>
+      </w:r>
+      <w:r>
+        <w:fldChar w:fldCharType="separate"/>
+      </w:r>
+      <w:r>
+        <w:t>5</w:t>
+      </w:r>
+      <w:r>
+        <w:fldChar w:fldCharType="end"/>
+      </w:r>
+    </w:p>
+    <w:p>
+      <w:pPr>
+        <w:pStyle w:val="33"/>
+        <w:tabs>
+          <w:tab w:val="right" w:leader="dot" w:pos="9354"/>
+        </w:tabs>
+      </w:pPr>
+      <w:r>
+        <w:rPr>
+          <w:rFonts w:hint="eastAsia"/>
+        </w:rPr>
+        <w:t>2.5 MySQL</w:t>
+      </w:r>
+      <w:r>
+        <w:tab/>
+      </w:r>
+      <w:r>
+        <w:fldChar w:fldCharType="begin"/>
+      </w:r>
+      <w:r>
+        <w:instrText xml:space="preserve"> PAGEREF _Toc27164 </w:instrText>
+      </w:r>
+      <w:r>
+        <w:fldChar w:fldCharType="separate"/>
+      </w:r>
+      <w:r>
+        <w:t>6</w:t>
+      </w:r>
+      <w:r>
+        <w:fldChar w:fldCharType="end"/>
+      </w:r>
+    </w:p>
+    <w:p>
+      <w:pPr>
+        <w:pStyle w:val="33"/>
+        <w:tabs>
+          <w:tab w:val="right" w:leader="dot" w:pos="9354"/>
+        </w:tabs>
+      </w:pPr>
+      <w:r>
+        <w:rPr>
+          <w:rFonts w:hint="eastAsia"/>
+        </w:rPr>
+        <w:t xml:space="preserve">2.6 </w:t>
+      </w:r>
+      <w:r>
+        <w:rPr>
+          <w:rFonts w:hint="eastAsia"/>
+          <w:lang w:val="en-US"/>
+        </w:rPr>
+        <w:t>Redis</w:t>
+      </w:r>
+      <w:r>
+        <w:tab/>
+      </w:r>
+      <w:r>
+        <w:fldChar w:fldCharType="begin"/>
+      </w:r>
+      <w:r>
+        <w:instrText xml:space="preserve"> PAGEREF _Toc3090 </w:instrText>
+      </w:r>
+      <w:r>
+        <w:fldChar w:fldCharType="separate"/>
+      </w:r>
+      <w:r>
+        <w:t>6</w:t>
+      </w:r>
+      <w:r>
+        <w:fldChar w:fldCharType="end"/>
+      </w:r>
+    </w:p>
+    <w:p>
+      <w:pPr>
+        <w:pStyle w:val="28"/>
+        <w:tabs>
+          <w:tab w:val="right" w:leader="dot" w:pos="9354"/>
+        </w:tabs>
+      </w:pPr>
+      <w:r>
+        <w:rPr>
+          <w:rFonts w:hint="eastAsia" w:ascii="宋体" w:hAnsi="宋体"/>
+          <w:szCs w:val="32"/>
+        </w:rPr>
+        <w:t>3 系统分析</w:t>
+      </w:r>
+      <w:r>
+        <w:tab/>
+      </w:r>
+      <w:r>
+        <w:fldChar w:fldCharType="begin"/>
+      </w:r>
+      <w:r>
+        <w:instrText xml:space="preserve"> PAGEREF _Toc13120 </w:instrText>
+      </w:r>
+      <w:r>
+        <w:fldChar w:fldCharType="separate"/>
+      </w:r>
+      <w:r>
+        <w:t>7</w:t>
+      </w:r>
+      <w:r>
+        <w:fldChar w:fldCharType="end"/>
+      </w:r>
+    </w:p>
+    <w:p>
+      <w:pPr>
+        <w:pStyle w:val="33"/>
+        <w:tabs>
+          <w:tab w:val="right" w:leader="dot" w:pos="9354"/>
+        </w:tabs>
+      </w:pPr>
+      <w:r>
+        <w:rPr>
+          <w:rFonts w:hint="eastAsia"/>
+        </w:rPr>
+        <w:t>3.1 系统功能分析</w:t>
+      </w:r>
+      <w:r>
+        <w:tab/>
+      </w:r>
+      <w:r>
+        <w:fldChar w:fldCharType="begin"/>
+      </w:r>
+      <w:r>
+        <w:instrText xml:space="preserve"> PAGEREF _Toc8761 </w:instrText>
+      </w:r>
+      <w:r>
+        <w:fldChar w:fldCharType="separate"/>
+      </w:r>
+      <w:r>
+        <w:t>7</w:t>
+      </w:r>
+      <w:r>
+        <w:fldChar w:fldCharType="end"/>
+      </w:r>
+    </w:p>
+    <w:p>
+      <w:pPr>
+        <w:pStyle w:val="33"/>
+        <w:tabs>
+          <w:tab w:val="right" w:leader="dot" w:pos="9354"/>
+        </w:tabs>
+      </w:pPr>
+      <w:r>
+        <w:rPr>
+          <w:rFonts w:hint="eastAsia"/>
+        </w:rPr>
+        <w:t>3.2 可行性分析</w:t>
+      </w:r>
+      <w:r>
+        <w:tab/>
+      </w:r>
+      <w:r>
+        <w:fldChar w:fldCharType="begin"/>
+      </w:r>
+      <w:r>
+        <w:instrText xml:space="preserve"> PAGEREF _Toc17591 </w:instrText>
+      </w:r>
+      <w:r>
+        <w:fldChar w:fldCharType="separate"/>
+      </w:r>
+      <w:r>
+        <w:t>7</w:t>
+      </w:r>
+      <w:r>
+        <w:fldChar w:fldCharType="end"/>
+      </w:r>
+    </w:p>
+    <w:p>
+      <w:pPr>
+        <w:pStyle w:val="33"/>
+        <w:tabs>
+          <w:tab w:val="right" w:leader="dot" w:pos="9354"/>
+        </w:tabs>
+      </w:pPr>
+      <w:r>
+        <w:rPr>
+          <w:rFonts w:hint="eastAsia"/>
+        </w:rPr>
+        <w:t>3.3 外部角色</w:t>
+      </w:r>
+      <w:r>
+        <w:tab/>
+      </w:r>
+      <w:r>
+        <w:fldChar w:fldCharType="begin"/>
+      </w:r>
+      <w:r>
+        <w:instrText xml:space="preserve"> PAGEREF _Toc30770 </w:instrText>
+      </w:r>
+      <w:r>
+        <w:fldChar w:fldCharType="separate"/>
+      </w:r>
+      <w:r>
+        <w:t>7</w:t>
+      </w:r>
+      <w:r>
+        <w:fldChar w:fldCharType="end"/>
+      </w:r>
+    </w:p>
+    <w:p>
+      <w:pPr>
+        <w:pStyle w:val="33"/>
+        <w:tabs>
+          <w:tab w:val="right" w:leader="dot" w:pos="9354"/>
+        </w:tabs>
+      </w:pPr>
+      <w:r>
+        <w:rPr>
+          <w:rFonts w:hint="eastAsia"/>
+        </w:rPr>
+        <w:t>3.4 需求分析</w:t>
+      </w:r>
+      <w:r>
+        <w:tab/>
+      </w:r>
+      <w:r>
+        <w:fldChar w:fldCharType="begin"/>
+      </w:r>
+      <w:r>
+        <w:instrText xml:space="preserve"> PAGEREF _Toc4428 </w:instrText>
+      </w:r>
+      <w:r>
+        <w:fldChar w:fldCharType="separate"/>
+      </w:r>
+      <w:r>
+        <w:t>7</w:t>
+      </w:r>
+      <w:r>
+        <w:fldChar w:fldCharType="end"/>
+      </w:r>
+    </w:p>
+    <w:p>
+      <w:pPr>
+        <w:pStyle w:val="22"/>
+        <w:tabs>
+          <w:tab w:val="right" w:leader="dot" w:pos="9354"/>
+        </w:tabs>
+      </w:pPr>
+      <w:r>
+        <w:rPr>
+          <w:rFonts w:hint="eastAsia"/>
+        </w:rPr>
+        <w:t>3.4.1 系统的顶层用例</w:t>
+      </w:r>
+      <w:r>
+        <w:tab/>
+      </w:r>
+      <w:r>
+        <w:fldChar w:fldCharType="begin"/>
+      </w:r>
+      <w:r>
+        <w:instrText xml:space="preserve"> PAGEREF _Toc24073 </w:instrText>
+      </w:r>
+      <w:r>
+        <w:fldChar w:fldCharType="separate"/>
+      </w:r>
+      <w:r>
+        <w:t>7</w:t>
+      </w:r>
+      <w:r>
+        <w:fldChar w:fldCharType="end"/>
+      </w:r>
+    </w:p>
+    <w:p>
+      <w:pPr>
+        <w:pStyle w:val="22"/>
+        <w:tabs>
+          <w:tab w:val="right" w:leader="dot" w:pos="9354"/>
+        </w:tabs>
+      </w:pPr>
+      <w:r>
+        <w:rPr>
+          <w:rFonts w:hint="eastAsia"/>
+        </w:rPr>
+        <w:t>3.4.2 用户管理用例</w:t>
+      </w:r>
+      <w:r>
+        <w:tab/>
+      </w:r>
+      <w:r>
+        <w:fldChar w:fldCharType="begin"/>
+      </w:r>
+      <w:r>
+        <w:instrText xml:space="preserve"> PAGEREF _Toc22439 </w:instrText>
+      </w:r>
+      <w:r>
+        <w:fldChar w:fldCharType="separate"/>
+      </w:r>
+      <w:r>
+        <w:t>8</w:t>
+      </w:r>
+      <w:r>
+        <w:fldChar w:fldCharType="end"/>
+      </w:r>
+    </w:p>
+    <w:p>
+      <w:pPr>
+        <w:pStyle w:val="22"/>
+        <w:tabs>
+          <w:tab w:val="right" w:leader="dot" w:pos="9354"/>
+        </w:tabs>
+      </w:pPr>
+      <w:r>
+        <w:rPr>
+          <w:rFonts w:hint="eastAsia"/>
+        </w:rPr>
+        <w:t>3.4.3 视频管理用例</w:t>
+      </w:r>
+      <w:r>
+        <w:tab/>
+      </w:r>
+      <w:r>
+        <w:fldChar w:fldCharType="begin"/>
+      </w:r>
+      <w:r>
+        <w:instrText xml:space="preserve"> PAGEREF _Toc4990 </w:instrText>
+      </w:r>
+      <w:r>
+        <w:fldChar w:fldCharType="separate"/>
+      </w:r>
+      <w:r>
+        <w:t>9</w:t>
+      </w:r>
+      <w:r>
+        <w:fldChar w:fldCharType="end"/>
+      </w:r>
+    </w:p>
+    <w:p>
+      <w:pPr>
+        <w:pStyle w:val="22"/>
+        <w:tabs>
+          <w:tab w:val="right" w:leader="dot" w:pos="9354"/>
+        </w:tabs>
+      </w:pPr>
+      <w:r>
+        <w:rPr>
+          <w:rFonts w:hint="eastAsia"/>
+        </w:rPr>
+        <w:t>3.4.4 评论管理用例</w:t>
+      </w:r>
+      <w:r>
+        <w:tab/>
+      </w:r>
+      <w:r>
+        <w:fldChar w:fldCharType="begin"/>
+      </w:r>
+      <w:r>
+        <w:instrText xml:space="preserve"> PAGEREF _Toc19794 </w:instrText>
+      </w:r>
+      <w:r>
+        <w:fldChar w:fldCharType="separate"/>
+      </w:r>
+      <w:r>
+        <w:t>12</w:t>
+      </w:r>
+      <w:r>
+        <w:fldChar w:fldCharType="end"/>
+      </w:r>
+    </w:p>
+    <w:p>
+      <w:pPr>
+        <w:pStyle w:val="33"/>
+        <w:tabs>
+          <w:tab w:val="right" w:leader="dot" w:pos="9354"/>
+        </w:tabs>
+      </w:pPr>
+      <w:r>
+        <w:rPr>
+          <w:rFonts w:hint="eastAsia"/>
+        </w:rPr>
+        <w:t>3.5 数据字典</w:t>
+      </w:r>
+      <w:r>
+        <w:tab/>
+      </w:r>
+      <w:r>
+        <w:fldChar w:fldCharType="begin"/>
+      </w:r>
+      <w:r>
+        <w:instrText xml:space="preserve"> PAGEREF _Toc24961 </w:instrText>
+      </w:r>
+      <w:r>
+        <w:fldChar w:fldCharType="separate"/>
+      </w:r>
+      <w:r>
+        <w:t>15</w:t>
+      </w:r>
+      <w:r>
+        <w:fldChar w:fldCharType="end"/>
+      </w:r>
+    </w:p>
+    <w:p>
+      <w:pPr>
+        <w:pStyle w:val="28"/>
+        <w:tabs>
+          <w:tab w:val="right" w:leader="dot" w:pos="9354"/>
+        </w:tabs>
+      </w:pPr>
+      <w:r>
+        <w:rPr>
+          <w:rFonts w:hint="eastAsia" w:ascii="黑体" w:hAnsi="黑体"/>
+        </w:rPr>
+        <w:t>4 系统概要设计</w:t>
+      </w:r>
+      <w:r>
+        <w:tab/>
+      </w:r>
+      <w:r>
+        <w:fldChar w:fldCharType="begin"/>
+      </w:r>
+      <w:r>
+        <w:instrText xml:space="preserve"> PAGEREF _Toc735 </w:instrText>
+      </w:r>
+      <w:r>
+        <w:fldChar w:fldCharType="separate"/>
+      </w:r>
+      <w:r>
+        <w:t>16</w:t>
+      </w:r>
+      <w:r>
+        <w:fldChar w:fldCharType="end"/>
+      </w:r>
+    </w:p>
+    <w:p>
+      <w:pPr>
+        <w:pStyle w:val="33"/>
+        <w:tabs>
+          <w:tab w:val="right" w:leader="dot" w:pos="9354"/>
+        </w:tabs>
+      </w:pPr>
+      <w:r>
+        <w:rPr>
+          <w:rFonts w:hint="eastAsia"/>
+        </w:rPr>
+        <w:t>4.1 系统功能结构</w:t>
+      </w:r>
+      <w:r>
+        <w:tab/>
+      </w:r>
+      <w:r>
+        <w:fldChar w:fldCharType="begin"/>
+      </w:r>
+      <w:r>
+        <w:instrText xml:space="preserve"> PAGEREF _Toc23603 </w:instrText>
+      </w:r>
+      <w:r>
+        <w:fldChar w:fldCharType="separate"/>
+      </w:r>
+      <w:r>
+        <w:t>16</w:t>
+      </w:r>
+      <w:r>
+        <w:fldChar w:fldCharType="end"/>
+      </w:r>
+    </w:p>
+    <w:p>
+      <w:pPr>
+        <w:pStyle w:val="33"/>
+        <w:tabs>
+          <w:tab w:val="right" w:leader="dot" w:pos="9354"/>
+        </w:tabs>
+      </w:pPr>
+      <w:r>
+        <w:rPr>
+          <w:rFonts w:hint="eastAsia"/>
+        </w:rPr>
+        <w:t>4.2 数据库选择</w:t>
+      </w:r>
+      <w:r>
+        <w:tab/>
+      </w:r>
+      <w:r>
+        <w:fldChar w:fldCharType="begin"/>
+      </w:r>
+      <w:r>
+        <w:instrText xml:space="preserve"> PAGEREF _Toc21091 </w:instrText>
+      </w:r>
+      <w:r>
+        <w:fldChar w:fldCharType="separate"/>
+      </w:r>
+      <w:r>
+        <w:t>16</w:t>
+      </w:r>
+      <w:r>
+        <w:fldChar w:fldCharType="end"/>
+      </w:r>
+    </w:p>
+    <w:p>
+      <w:pPr>
+        <w:pStyle w:val="33"/>
+        <w:tabs>
+          <w:tab w:val="right" w:leader="dot" w:pos="9354"/>
+        </w:tabs>
+      </w:pPr>
+      <w:r>
+        <w:rPr>
+          <w:rFonts w:hint="eastAsia"/>
+        </w:rPr>
+        <w:t>4.3 E-R图</w:t>
+      </w:r>
+      <w:r>
+        <w:tab/>
+      </w:r>
+      <w:r>
+        <w:fldChar w:fldCharType="begin"/>
+      </w:r>
+      <w:r>
+        <w:instrText xml:space="preserve"> PAGEREF _Toc31228 </w:instrText>
+      </w:r>
+      <w:r>
+        <w:fldChar w:fldCharType="separate"/>
+      </w:r>
+      <w:r>
+        <w:t>17</w:t>
+      </w:r>
+      <w:r>
+        <w:fldChar w:fldCharType="end"/>
+      </w:r>
+    </w:p>
+    <w:p>
+      <w:pPr>
+        <w:pStyle w:val="33"/>
+        <w:tabs>
+          <w:tab w:val="right" w:leader="dot" w:pos="9354"/>
+        </w:tabs>
+      </w:pPr>
+      <w:r>
+        <w:rPr>
+          <w:rFonts w:hint="eastAsia"/>
+        </w:rPr>
+        <w:t>4.4 数据逻辑结构设计</w:t>
+      </w:r>
+      <w:r>
+        <w:tab/>
+      </w:r>
+      <w:r>
+        <w:fldChar w:fldCharType="begin"/>
+      </w:r>
+      <w:r>
+        <w:instrText xml:space="preserve"> PAGEREF _Toc29346 </w:instrText>
+      </w:r>
+      <w:r>
+        <w:fldChar w:fldCharType="separate"/>
+      </w:r>
+      <w:r>
+        <w:t>17</w:t>
+      </w:r>
+      <w:r>
+        <w:fldChar w:fldCharType="end"/>
+      </w:r>
+    </w:p>
+    <w:p>
+      <w:pPr>
+        <w:pStyle w:val="22"/>
+        <w:tabs>
+          <w:tab w:val="right" w:leader="dot" w:pos="9354"/>
+        </w:tabs>
+      </w:pPr>
+      <w:r>
+        <w:rPr>
+          <w:rFonts w:hint="eastAsia"/>
+        </w:rPr>
+        <w:t>4.4.1 用户表</w:t>
+      </w:r>
+      <w:r>
+        <w:tab/>
+      </w:r>
+      <w:r>
+        <w:fldChar w:fldCharType="begin"/>
+      </w:r>
+      <w:r>
+        <w:instrText xml:space="preserve"> PAGEREF _Toc20625 </w:instrText>
+      </w:r>
+      <w:r>
+        <w:fldChar w:fldCharType="separate"/>
+      </w:r>
+      <w:r>
+        <w:t>17</w:t>
+      </w:r>
+      <w:r>
+        <w:fldChar w:fldCharType="end"/>
+      </w:r>
+    </w:p>
+    <w:p>
+      <w:pPr>
+        <w:pStyle w:val="22"/>
+        <w:tabs>
+          <w:tab w:val="right" w:leader="dot" w:pos="9354"/>
+        </w:tabs>
+      </w:pPr>
+      <w:r>
+        <w:rPr>
+          <w:rFonts w:hint="eastAsia"/>
+        </w:rPr>
+        <w:t>4.4.</w:t>
+      </w:r>
+      <w:r>
+        <w:rPr>
+          <w:rFonts w:hint="eastAsia"/>
+          <w:lang w:val="en-US"/>
+        </w:rPr>
+        <w:t>2</w:t>
+      </w:r>
+      <w:r>
+        <w:rPr>
+          <w:rFonts w:hint="eastAsia"/>
+        </w:rPr>
+        <w:t xml:space="preserve"> 用户信息扩展表</w:t>
+      </w:r>
+      <w:r>
+        <w:tab/>
+      </w:r>
+      <w:r>
+        <w:fldChar w:fldCharType="begin"/>
+      </w:r>
+      <w:r>
+        <w:instrText xml:space="preserve"> PAGEREF _Toc23698 </w:instrText>
+      </w:r>
+      <w:r>
+        <w:fldChar w:fldCharType="separate"/>
+      </w:r>
+      <w:r>
+        <w:t>18</w:t>
+      </w:r>
+      <w:r>
+        <w:fldChar w:fldCharType="end"/>
+      </w:r>
+    </w:p>
+    <w:p>
+      <w:pPr>
+        <w:pStyle w:val="22"/>
+        <w:tabs>
+          <w:tab w:val="right" w:leader="dot" w:pos="9354"/>
+        </w:tabs>
+      </w:pPr>
+      <w:r>
+        <w:rPr>
+          <w:rFonts w:hint="eastAsia"/>
+        </w:rPr>
+        <w:t>4.4.</w:t>
+      </w:r>
+      <w:r>
+        <w:rPr>
+          <w:rFonts w:hint="eastAsia"/>
+          <w:lang w:val="en-US"/>
+        </w:rPr>
+        <w:t>3</w:t>
+      </w:r>
+      <w:r>
+        <w:rPr>
+          <w:rFonts w:hint="eastAsia"/>
+        </w:rPr>
+        <w:t xml:space="preserve"> 视频表</w:t>
+      </w:r>
+      <w:r>
+        <w:tab/>
+      </w:r>
+      <w:r>
+        <w:fldChar w:fldCharType="begin"/>
+      </w:r>
+      <w:r>
+        <w:instrText xml:space="preserve"> PAGEREF _Toc3795 </w:instrText>
+      </w:r>
+      <w:r>
+        <w:fldChar w:fldCharType="separate"/>
+      </w:r>
+      <w:r>
+        <w:t>18</w:t>
+      </w:r>
+      <w:r>
+        <w:fldChar w:fldCharType="end"/>
+      </w:r>
+    </w:p>
+    <w:p>
+      <w:pPr>
+        <w:pStyle w:val="22"/>
+        <w:tabs>
+          <w:tab w:val="right" w:leader="dot" w:pos="9354"/>
+        </w:tabs>
+      </w:pPr>
+      <w:r>
+        <w:rPr>
+          <w:rFonts w:hint="eastAsia"/>
+        </w:rPr>
+        <w:t>4.4.</w:t>
+      </w:r>
+      <w:r>
+        <w:rPr>
+          <w:rFonts w:hint="eastAsia"/>
+          <w:lang w:val="en-US"/>
+        </w:rPr>
+        <w:t>4</w:t>
+      </w:r>
+      <w:r>
+        <w:rPr>
+          <w:rFonts w:hint="eastAsia"/>
+        </w:rPr>
+        <w:t xml:space="preserve"> 评论表</w:t>
+      </w:r>
+      <w:r>
+        <w:tab/>
+      </w:r>
+      <w:r>
+        <w:fldChar w:fldCharType="begin"/>
+      </w:r>
+      <w:r>
+        <w:instrText xml:space="preserve"> PAGEREF _Toc24112 </w:instrText>
+      </w:r>
+      <w:r>
+        <w:fldChar w:fldCharType="separate"/>
+      </w:r>
+      <w:r>
+        <w:t>19</w:t>
+      </w:r>
+      <w:r>
+        <w:fldChar w:fldCharType="end"/>
+      </w:r>
+    </w:p>
+    <w:p>
+      <w:pPr>
+        <w:pStyle w:val="28"/>
+        <w:tabs>
+          <w:tab w:val="right" w:leader="dot" w:pos="9354"/>
+        </w:tabs>
+      </w:pPr>
+      <w:r>
+        <w:rPr>
+          <w:rFonts w:hint="eastAsia"/>
+        </w:rPr>
+        <w:t>5 详细设计和实现</w:t>
+      </w:r>
+      <w:r>
+        <w:tab/>
+      </w:r>
+      <w:r>
+        <w:fldChar w:fldCharType="begin"/>
+      </w:r>
+      <w:r>
+        <w:instrText xml:space="preserve"> PAGEREF _Toc17132 </w:instrText>
+      </w:r>
+      <w:r>
+        <w:fldChar w:fldCharType="separate"/>
+      </w:r>
+      <w:r>
+        <w:t>21</w:t>
+      </w:r>
+      <w:r>
+        <w:fldChar w:fldCharType="end"/>
+      </w:r>
+    </w:p>
+    <w:p>
+      <w:pPr>
+        <w:pStyle w:val="33"/>
+        <w:tabs>
+          <w:tab w:val="right" w:leader="dot" w:pos="9354"/>
+        </w:tabs>
+      </w:pPr>
+      <w:r>
+        <w:rPr>
+          <w:rFonts w:hint="eastAsia"/>
+        </w:rPr>
+        <w:t>5.1 登录</w:t>
+      </w:r>
+      <w:r>
+        <w:tab/>
+      </w:r>
+      <w:r>
+        <w:fldChar w:fldCharType="begin"/>
+      </w:r>
+      <w:r>
+        <w:instrText xml:space="preserve"> PAGEREF _Toc19635 </w:instrText>
+      </w:r>
+      <w:r>
+        <w:fldChar w:fldCharType="separate"/>
+      </w:r>
+      <w:r>
+        <w:t>21</w:t>
+      </w:r>
+      <w:r>
+        <w:fldChar w:fldCharType="end"/>
+      </w:r>
+    </w:p>
+    <w:p>
+      <w:pPr>
+        <w:pStyle w:val="33"/>
+        <w:tabs>
+          <w:tab w:val="right" w:leader="dot" w:pos="9354"/>
+        </w:tabs>
+      </w:pPr>
+      <w:r>
+        <w:rPr>
+          <w:rFonts w:hint="eastAsia"/>
+          <w:lang w:val="en-US"/>
+        </w:rPr>
+        <w:t xml:space="preserve">5.2 </w:t>
+      </w:r>
+      <w:r>
+        <w:rPr>
+          <w:rFonts w:hint="eastAsia"/>
+        </w:rPr>
+        <w:t>网站首页</w:t>
+      </w:r>
+      <w:r>
+        <w:tab/>
+      </w:r>
+      <w:r>
+        <w:fldChar w:fldCharType="begin"/>
+      </w:r>
+      <w:r>
+        <w:instrText xml:space="preserve"> PAGEREF _Toc13849 </w:instrText>
+      </w:r>
+      <w:r>
+        <w:fldChar w:fldCharType="separate"/>
+      </w:r>
+      <w:r>
+        <w:t>23</w:t>
+      </w:r>
+      <w:r>
+        <w:fldChar w:fldCharType="end"/>
+      </w:r>
+    </w:p>
+    <w:p>
+      <w:pPr>
+        <w:pStyle w:val="33"/>
+        <w:tabs>
+          <w:tab w:val="right" w:leader="dot" w:pos="9354"/>
+        </w:tabs>
+      </w:pPr>
+      <w:r>
+        <w:rPr>
+          <w:rFonts w:hint="eastAsia"/>
+        </w:rPr>
+        <w:t>5.3 视频评论展开</w:t>
+      </w:r>
+      <w:r>
+        <w:tab/>
+      </w:r>
+      <w:r>
+        <w:fldChar w:fldCharType="begin"/>
+      </w:r>
+      <w:r>
+        <w:instrText xml:space="preserve"> PAGEREF _Toc6564 </w:instrText>
+      </w:r>
+      <w:r>
+        <w:fldChar w:fldCharType="separate"/>
+      </w:r>
+      <w:r>
+        <w:t>25</w:t>
+      </w:r>
+      <w:r>
+        <w:fldChar w:fldCharType="end"/>
+      </w:r>
+    </w:p>
+    <w:p>
+      <w:pPr>
+        <w:pStyle w:val="33"/>
+        <w:tabs>
+          <w:tab w:val="right" w:leader="dot" w:pos="9354"/>
+        </w:tabs>
+      </w:pPr>
+      <w:r>
+        <w:rPr>
+          <w:rFonts w:hint="eastAsia"/>
+        </w:rPr>
+        <w:t>5.4 发布视频</w:t>
+      </w:r>
+      <w:r>
+        <w:tab/>
+      </w:r>
+      <w:r>
+        <w:fldChar w:fldCharType="begin"/>
+      </w:r>
+      <w:r>
+        <w:instrText xml:space="preserve"> PAGEREF _Toc13312 </w:instrText>
+      </w:r>
+      <w:r>
+        <w:fldChar w:fldCharType="separate"/>
+      </w:r>
+      <w:r>
+        <w:t>26</w:t>
+      </w:r>
+      <w:r>
+        <w:fldChar w:fldCharType="end"/>
+      </w:r>
+    </w:p>
+    <w:p>
+      <w:pPr>
+        <w:pStyle w:val="33"/>
+        <w:tabs>
+          <w:tab w:val="right" w:leader="dot" w:pos="9354"/>
+        </w:tabs>
+      </w:pPr>
+      <w:r>
+        <w:rPr>
+          <w:rFonts w:hint="eastAsia"/>
+        </w:rPr>
+        <w:t>5.</w:t>
+      </w:r>
+      <w:r>
+        <w:rPr>
+          <w:rFonts w:hint="eastAsia"/>
+          <w:lang w:val="en-US" w:eastAsia="zh-CN"/>
+        </w:rPr>
+        <w:t>5</w:t>
+      </w:r>
+      <w:r>
+        <w:rPr>
+          <w:rFonts w:hint="eastAsia"/>
+        </w:rPr>
+        <w:t xml:space="preserve"> </w:t>
+      </w:r>
+      <w:r>
+        <w:rPr>
+          <w:rFonts w:hint="eastAsia"/>
+          <w:lang w:eastAsia="zh-CN"/>
+        </w:rPr>
+        <w:t>视频转码</w:t>
+      </w:r>
+      <w:r>
+        <w:tab/>
+      </w:r>
+      <w:r>
+        <w:fldChar w:fldCharType="begin"/>
+      </w:r>
+      <w:r>
+        <w:instrText xml:space="preserve"> PAGEREF _Toc26979 </w:instrText>
+      </w:r>
+      <w:r>
+        <w:fldChar w:fldCharType="separate"/>
+      </w:r>
+      <w:r>
+        <w:t>27</w:t>
+      </w:r>
+      <w:r>
+        <w:fldChar w:fldCharType="end"/>
+      </w:r>
+    </w:p>
+    <w:p>
+      <w:pPr>
+        <w:pStyle w:val="33"/>
+        <w:tabs>
+          <w:tab w:val="right" w:leader="dot" w:pos="9354"/>
+        </w:tabs>
+      </w:pPr>
+      <w:r>
+        <w:rPr>
+          <w:rFonts w:hint="eastAsia"/>
+        </w:rPr>
+        <w:t>5.</w:t>
+      </w:r>
+      <w:r>
+        <w:rPr>
+          <w:rFonts w:hint="eastAsia"/>
+          <w:lang w:val="en-US" w:eastAsia="zh-CN"/>
+        </w:rPr>
+        <w:t>6</w:t>
+      </w:r>
+      <w:r>
+        <w:rPr>
+          <w:rFonts w:hint="eastAsia"/>
+        </w:rPr>
+        <w:t xml:space="preserve"> </w:t>
+      </w:r>
+      <w:r>
+        <w:rPr>
+          <w:rFonts w:hint="eastAsia"/>
+          <w:lang w:eastAsia="zh-CN"/>
+        </w:rPr>
+        <w:t>视频流server</w:t>
+      </w:r>
+      <w:r>
+        <w:tab/>
+      </w:r>
+      <w:r>
+        <w:fldChar w:fldCharType="begin"/>
+      </w:r>
+      <w:r>
+        <w:instrText xml:space="preserve"> PAGEREF _Toc392 </w:instrText>
+      </w:r>
+      <w:r>
+        <w:fldChar w:fldCharType="separate"/>
+      </w:r>
+      <w:r>
+        <w:t>28</w:t>
+      </w:r>
+      <w:r>
+        <w:fldChar w:fldCharType="end"/>
+      </w:r>
+    </w:p>
+    <w:p>
+      <w:pPr>
+        <w:pStyle w:val="33"/>
+        <w:tabs>
+          <w:tab w:val="right" w:leader="dot" w:pos="9354"/>
+        </w:tabs>
+      </w:pPr>
+      <w:r>
+        <w:rPr>
+          <w:rFonts w:hint="eastAsia"/>
+        </w:rPr>
+        <w:t>5.</w:t>
+      </w:r>
+      <w:r>
+        <w:rPr>
+          <w:rFonts w:hint="eastAsia"/>
+          <w:lang w:val="en-US" w:eastAsia="zh-CN"/>
+        </w:rPr>
+        <w:t>7</w:t>
+      </w:r>
+      <w:r>
+        <w:rPr>
+          <w:rFonts w:hint="eastAsia"/>
+        </w:rPr>
+        <w:t xml:space="preserve"> </w:t>
+      </w:r>
+      <w:r>
+        <w:rPr>
+          <w:rFonts w:hint="eastAsia"/>
+          <w:lang w:eastAsia="zh-CN"/>
+        </w:rPr>
+        <w:t>视频处理</w:t>
+      </w:r>
+      <w:r>
+        <w:tab/>
+      </w:r>
+      <w:r>
+        <w:fldChar w:fldCharType="begin"/>
+      </w:r>
+      <w:r>
+        <w:instrText xml:space="preserve"> PAGEREF _Toc32541 </w:instrText>
+      </w:r>
+      <w:r>
+        <w:fldChar w:fldCharType="separate"/>
+      </w:r>
+      <w:r>
+        <w:t>31</w:t>
+      </w:r>
+      <w:r>
+        <w:fldChar w:fldCharType="end"/>
+      </w:r>
+    </w:p>
+    <w:p>
+      <w:pPr>
+        <w:pStyle w:val="33"/>
+        <w:tabs>
+          <w:tab w:val="right" w:leader="dot" w:pos="9354"/>
+        </w:tabs>
+      </w:pPr>
+      <w:r>
+        <w:rPr>
+          <w:rFonts w:hint="eastAsia"/>
+        </w:rPr>
+        <w:t>5.</w:t>
+      </w:r>
+      <w:r>
+        <w:rPr>
+          <w:rFonts w:hint="eastAsia"/>
+          <w:lang w:val="en-US" w:eastAsia="zh-CN"/>
+        </w:rPr>
+        <w:t>8</w:t>
+      </w:r>
+      <w:r>
+        <w:rPr>
+          <w:rFonts w:hint="eastAsia"/>
+        </w:rPr>
+        <w:t xml:space="preserve"> </w:t>
+      </w:r>
+      <w:r>
+        <w:rPr>
+          <w:rFonts w:hint="eastAsia"/>
+          <w:lang w:eastAsia="zh-CN"/>
+        </w:rPr>
+        <w:t>发送视频流</w:t>
+      </w:r>
+      <w:r>
+        <w:tab/>
+      </w:r>
+      <w:r>
+        <w:fldChar w:fldCharType="begin"/>
+      </w:r>
+      <w:r>
+        <w:instrText xml:space="preserve"> PAGEREF _Toc10117 </w:instrText>
+      </w:r>
+      <w:r>
+        <w:fldChar w:fldCharType="separate"/>
+      </w:r>
+      <w:r>
+        <w:t>33</w:t>
+      </w:r>
+      <w:r>
+        <w:fldChar w:fldCharType="end"/>
+      </w:r>
+    </w:p>
+    <w:p>
+      <w:pPr>
+        <w:pStyle w:val="33"/>
+        <w:tabs>
+          <w:tab w:val="right" w:leader="dot" w:pos="9354"/>
+        </w:tabs>
+      </w:pPr>
+      <w:r>
+        <w:rPr>
+          <w:rFonts w:hint="eastAsia"/>
+        </w:rPr>
+        <w:t>5.</w:t>
+      </w:r>
+      <w:r>
+        <w:rPr>
+          <w:rFonts w:hint="eastAsia"/>
+          <w:lang w:val="en-US" w:eastAsia="zh-CN"/>
+        </w:rPr>
+        <w:t>9</w:t>
+      </w:r>
+      <w:r>
+        <w:rPr>
+          <w:rFonts w:hint="eastAsia"/>
+        </w:rPr>
+        <w:t xml:space="preserve"> </w:t>
+      </w:r>
+      <w:r>
+        <w:rPr>
+          <w:rFonts w:hint="eastAsia"/>
+          <w:lang w:eastAsia="zh-CN"/>
+        </w:rPr>
+        <w:t>视频流简单优化</w:t>
+      </w:r>
+      <w:r>
+        <w:tab/>
+      </w:r>
+      <w:r>
+        <w:fldChar w:fldCharType="begin"/>
+      </w:r>
+      <w:r>
+        <w:instrText xml:space="preserve"> PAGEREF _Toc12617 </w:instrText>
+      </w:r>
+      <w:r>
+        <w:fldChar w:fldCharType="separate"/>
+      </w:r>
+      <w:r>
+        <w:t>35</w:t>
+      </w:r>
+      <w:r>
+        <w:fldChar w:fldCharType="end"/>
+      </w:r>
+    </w:p>
+    <w:p>
+      <w:pPr>
+        <w:pStyle w:val="28"/>
+        <w:tabs>
+          <w:tab w:val="right" w:leader="dot" w:pos="9354"/>
+        </w:tabs>
+      </w:pPr>
+      <w:r>
+        <w:rPr>
+          <w:rFonts w:hint="eastAsia"/>
+        </w:rPr>
+        <w:t>6系统测试</w:t>
+      </w:r>
+      <w:r>
+        <w:tab/>
+      </w:r>
+      <w:r>
+        <w:fldChar w:fldCharType="begin"/>
+      </w:r>
+      <w:r>
+        <w:instrText xml:space="preserve"> PAGEREF _Toc6074 </w:instrText>
+      </w:r>
+      <w:r>
+        <w:fldChar w:fldCharType="separate"/>
+      </w:r>
+      <w:r>
+        <w:t>37</w:t>
+      </w:r>
+      <w:r>
+        <w:fldChar w:fldCharType="end"/>
+      </w:r>
+    </w:p>
+    <w:p>
+      <w:pPr>
+        <w:pStyle w:val="33"/>
+        <w:tabs>
+          <w:tab w:val="right" w:leader="dot" w:pos="9354"/>
+        </w:tabs>
+      </w:pPr>
+      <w:r>
+        <w:rPr>
+          <w:rFonts w:hint="eastAsia"/>
+        </w:rPr>
+        <w:t>6.1 测试目的</w:t>
+      </w:r>
+      <w:r>
+        <w:tab/>
+      </w:r>
+      <w:r>
+        <w:fldChar w:fldCharType="begin"/>
+      </w:r>
+      <w:r>
+        <w:instrText xml:space="preserve"> PAGEREF _Toc29468 </w:instrText>
+      </w:r>
+      <w:r>
+        <w:fldChar w:fldCharType="separate"/>
+      </w:r>
+      <w:r>
+        <w:t>37</w:t>
+      </w:r>
+      <w:r>
+        <w:fldChar w:fldCharType="end"/>
+      </w:r>
+    </w:p>
+    <w:p>
+      <w:pPr>
+        <w:pStyle w:val="33"/>
+        <w:tabs>
+          <w:tab w:val="right" w:leader="dot" w:pos="9354"/>
+        </w:tabs>
+      </w:pPr>
+      <w:r>
+        <w:rPr>
+          <w:rFonts w:hint="eastAsia"/>
+        </w:rPr>
+        <w:t>6.2 测试范围</w:t>
+      </w:r>
+      <w:r>
+        <w:tab/>
+      </w:r>
+      <w:r>
+        <w:fldChar w:fldCharType="begin"/>
+      </w:r>
+      <w:r>
+        <w:instrText xml:space="preserve"> PAGEREF _Toc9987 </w:instrText>
+      </w:r>
+      <w:r>
+        <w:fldChar w:fldCharType="separate"/>
+      </w:r>
+      <w:r>
+        <w:t>37</w:t>
+      </w:r>
+      <w:r>
+        <w:fldChar w:fldCharType="end"/>
+      </w:r>
+    </w:p>
+    <w:p>
+      <w:pPr>
+        <w:pStyle w:val="33"/>
+        <w:tabs>
+          <w:tab w:val="right" w:leader="dot" w:pos="9354"/>
+        </w:tabs>
+      </w:pPr>
+      <w:r>
+        <w:rPr>
+          <w:rFonts w:hint="eastAsia"/>
+        </w:rPr>
+        <w:t>6.3 测试方法</w:t>
+      </w:r>
+      <w:r>
+        <w:tab/>
+      </w:r>
+      <w:r>
+        <w:fldChar w:fldCharType="begin"/>
+      </w:r>
+      <w:r>
+        <w:instrText xml:space="preserve"> PAGEREF _Toc8859 </w:instrText>
+      </w:r>
+      <w:r>
+        <w:fldChar w:fldCharType="separate"/>
+      </w:r>
+      <w:r>
+        <w:t>37</w:t>
+      </w:r>
+      <w:r>
+        <w:fldChar w:fldCharType="end"/>
+      </w:r>
+    </w:p>
+    <w:p>
+      <w:pPr>
+        <w:pStyle w:val="33"/>
+        <w:tabs>
+          <w:tab w:val="right" w:leader="dot" w:pos="9354"/>
+        </w:tabs>
+      </w:pPr>
+      <w:r>
+        <w:rPr>
+          <w:rFonts w:hint="eastAsia"/>
+        </w:rPr>
+        <w:t>6.4 测试环境</w:t>
+      </w:r>
+      <w:r>
+        <w:tab/>
+      </w:r>
+      <w:r>
+        <w:fldChar w:fldCharType="begin"/>
+      </w:r>
+      <w:r>
+        <w:instrText xml:space="preserve"> PAGEREF _Toc28061 </w:instrText>
+      </w:r>
+      <w:r>
+        <w:fldChar w:fldCharType="separate"/>
+      </w:r>
+      <w:r>
+        <w:t>37</w:t>
+      </w:r>
+      <w:r>
+        <w:fldChar w:fldCharType="end"/>
+      </w:r>
+    </w:p>
+    <w:p>
+      <w:pPr>
+        <w:pStyle w:val="33"/>
+        <w:tabs>
+          <w:tab w:val="right" w:leader="dot" w:pos="9354"/>
+        </w:tabs>
+      </w:pPr>
+      <w:r>
+        <w:rPr>
+          <w:rFonts w:hint="eastAsia"/>
+        </w:rPr>
+        <w:t>6.5 测试用例</w:t>
+      </w:r>
+      <w:r>
+        <w:tab/>
+      </w:r>
+      <w:r>
+        <w:fldChar w:fldCharType="begin"/>
+      </w:r>
+      <w:r>
+        <w:instrText xml:space="preserve"> PAGEREF _Toc2093 </w:instrText>
+      </w:r>
+      <w:r>
+        <w:fldChar w:fldCharType="separate"/>
+      </w:r>
+      <w:r>
+        <w:t>38</w:t>
+      </w:r>
+      <w:r>
+        <w:fldChar w:fldCharType="end"/>
+      </w:r>
+    </w:p>
+    <w:p>
+      <w:pPr>
+        <w:pStyle w:val="33"/>
+        <w:tabs>
+          <w:tab w:val="right" w:leader="dot" w:pos="9354"/>
+        </w:tabs>
+      </w:pPr>
+      <w:r>
+        <w:rPr>
+          <w:rFonts w:hint="eastAsia"/>
+        </w:rPr>
+        <w:t>6.6 测试结论</w:t>
+      </w:r>
+      <w:r>
+        <w:tab/>
+      </w:r>
+      <w:r>
+        <w:fldChar w:fldCharType="begin"/>
+      </w:r>
+      <w:r>
+        <w:instrText xml:space="preserve"> PAGEREF _Toc26344 </w:instrText>
+      </w:r>
+      <w:r>
+        <w:fldChar w:fldCharType="separate"/>
+      </w:r>
+      <w:r>
+        <w:t>39</w:t>
+      </w:r>
+      <w:r>
+        <w:fldChar w:fldCharType="end"/>
+      </w:r>
+    </w:p>
+    <w:p>
+      <w:pPr>
+        <w:pStyle w:val="28"/>
+        <w:tabs>
+          <w:tab w:val="right" w:leader="dot" w:pos="9354"/>
+        </w:tabs>
+      </w:pPr>
+      <w:r>
+        <w:rPr>
+          <w:rFonts w:hint="eastAsia"/>
+        </w:rPr>
+        <w:t>7 总结与展望</w:t>
+      </w:r>
+      <w:r>
+        <w:tab/>
+      </w:r>
+      <w:r>
+        <w:fldChar w:fldCharType="begin"/>
+      </w:r>
+      <w:r>
+        <w:instrText xml:space="preserve"> PAGEREF _Toc7139 </w:instrText>
+      </w:r>
+      <w:r>
+        <w:fldChar w:fldCharType="separate"/>
+      </w:r>
+      <w:r>
+        <w:t>40</w:t>
+      </w:r>
+      <w:r>
+        <w:fldChar w:fldCharType="end"/>
+      </w:r>
+    </w:p>
+    <w:p>
+      <w:pPr>
+        <w:pStyle w:val="28"/>
+        <w:tabs>
+          <w:tab w:val="right" w:leader="dot" w:pos="9354"/>
+        </w:tabs>
+      </w:pPr>
+      <w:r>
+        <w:rPr>
+          <w:rFonts w:hint="eastAsia"/>
+        </w:rPr>
+        <w:t>致 谢</w:t>
+      </w:r>
+      <w:r>
+        <w:tab/>
+      </w:r>
+      <w:r>
+        <w:fldChar w:fldCharType="begin"/>
+      </w:r>
+      <w:r>
+        <w:instrText xml:space="preserve"> PAGEREF _Toc13345 </w:instrText>
+      </w:r>
+      <w:r>
+        <w:fldChar w:fldCharType="separate"/>
+      </w:r>
+      <w:r>
+        <w:t>41</w:t>
+      </w:r>
+      <w:r>
+        <w:fldChar w:fldCharType="end"/>
+      </w:r>
+    </w:p>
+    <w:p>
+      <w:pPr>
+        <w:pStyle w:val="28"/>
+        <w:tabs>
+          <w:tab w:val="right" w:leader="dot" w:pos="9354"/>
+        </w:tabs>
+      </w:pPr>
+      <w:r>
+        <w:rPr>
+          <w:rFonts w:hint="eastAsia"/>
+        </w:rPr>
+        <w:t>参考文献</w:t>
+      </w:r>
+      <w:r>
+        <w:tab/>
+      </w:r>
+      <w:r>
+        <w:fldChar w:fldCharType="begin"/>
+      </w:r>
+      <w:r>
+        <w:instrText xml:space="preserve"> PAGEREF _Toc1482 </w:instrText>
+      </w:r>
+      <w:r>
+        <w:fldChar w:fldCharType="separate"/>
+      </w:r>
+      <w:r>
+        <w:t>42</w:t>
+      </w:r>
+      <w:r>
+        <w:fldChar w:fldCharType="end"/>
+      </w:r>
+    </w:p>
+    <w:p>
+      <w:pPr>
+        <w:pStyle w:val="28"/>
+        <w:tabs>
+          <w:tab w:val="right" w:leader="dot" w:pos="9354"/>
+        </w:tabs>
+      </w:pPr>
+      <w:r>
+        <w:rPr>
+          <w:rFonts w:hint="eastAsia"/>
+        </w:rPr>
+        <w:t>附录1 论文译文与原文</w:t>
+      </w:r>
+      <w:r>
+        <w:tab/>
+      </w:r>
+      <w:r>
+        <w:fldChar w:fldCharType="begin"/>
+      </w:r>
+      <w:r>
+        <w:instrText xml:space="preserve"> PAGEREF _Toc16856 </w:instrText>
+      </w:r>
+      <w:r>
+        <w:fldChar w:fldCharType="separate"/>
+      </w:r>
+      <w:r>
+        <w:t>43</w:t>
+      </w:r>
+      <w:r>
+        <w:fldChar w:fldCharType="end"/>
       </w:r>
     </w:p>
     <w:p>
@@ -1673,2209 +3618,10 @@
           <w:szCs w:val="22"/>
         </w:rPr>
       </w:pPr>
-      <w:bookmarkStart w:id="16" w:name="_Toc10335"/>
-      <w:bookmarkStart w:id="17" w:name="_Toc3537"/>
-      <w:bookmarkStart w:id="18" w:name="_Toc451617087"/>
-      <w:bookmarkStart w:id="19" w:name="_Toc513746085"/>
-      <w:bookmarkStart w:id="20" w:name="_Toc513719435"/>
-      <w:bookmarkStart w:id="21" w:name="_Toc28290"/>
       <w:r>
         <w:rPr>
           <w:rFonts w:ascii="黑体" w:hAnsi="黑体" w:eastAsia="黑体"/>
-          <w:sz w:val="32"/>
-        </w:rPr>
-        <w:fldChar w:fldCharType="begin"/>
-      </w:r>
-      <w:r>
-        <w:rPr>
-          <w:rFonts w:ascii="黑体" w:hAnsi="黑体" w:eastAsia="黑体"/>
-          <w:sz w:val="32"/>
-        </w:rPr>
-        <w:instrText xml:space="preserve"> </w:instrText>
-      </w:r>
-      <w:r>
-        <w:rPr>
-          <w:rFonts w:hint="eastAsia" w:ascii="黑体" w:hAnsi="黑体" w:eastAsia="黑体"/>
-          <w:sz w:val="32"/>
-        </w:rPr>
-        <w:instrText xml:space="preserve">TOC \o "1-3" \u</w:instrText>
-      </w:r>
-      <w:r>
-        <w:rPr>
-          <w:rFonts w:ascii="黑体" w:hAnsi="黑体" w:eastAsia="黑体"/>
-          <w:sz w:val="32"/>
-        </w:rPr>
-        <w:instrText xml:space="preserve"> </w:instrText>
-      </w:r>
-      <w:r>
-        <w:rPr>
-          <w:rFonts w:ascii="黑体" w:hAnsi="黑体" w:eastAsia="黑体"/>
-          <w:sz w:val="32"/>
-        </w:rPr>
-        <w:fldChar w:fldCharType="separate"/>
-      </w:r>
-      <w:r>
-        <w:t>1</w:t>
-      </w:r>
-      <w:r>
-        <w:rPr>
-          <w:rFonts w:hint="eastAsia" w:ascii="宋体" w:hAnsi="宋体" w:eastAsia="宋体" w:cs="宋体"/>
-        </w:rPr>
-        <w:t>绪论</w:t>
-      </w:r>
-      <w:r>
-        <w:tab/>
-      </w:r>
-      <w:r>
-        <w:fldChar w:fldCharType="begin"/>
-      </w:r>
-      <w:r>
-        <w:instrText xml:space="preserve"> PAGEREF _Toc515121338 \h </w:instrText>
-      </w:r>
-      <w:r>
-        <w:fldChar w:fldCharType="separate"/>
-      </w:r>
-      <w:r>
-        <w:t>1</w:t>
-      </w:r>
-      <w:r>
-        <w:fldChar w:fldCharType="end"/>
-      </w:r>
-    </w:p>
-    <w:p>
-      <w:pPr>
-        <w:pStyle w:val="33"/>
-        <w:tabs>
-          <w:tab w:val="right" w:leader="dot" w:pos="9344"/>
-        </w:tabs>
-        <w:adjustRightInd w:val="0"/>
-        <w:snapToGrid w:val="0"/>
-        <w:spacing w:line="400" w:lineRule="exact"/>
-        <w:rPr>
-          <w:rFonts w:hAnsiTheme="minorHAnsi" w:eastAsiaTheme="minorEastAsia" w:cstheme="minorBidi"/>
-          <w:smallCaps w:val="0"/>
-          <w:sz w:val="21"/>
-          <w:szCs w:val="22"/>
-        </w:rPr>
-      </w:pPr>
-      <w:r>
-        <w:t xml:space="preserve">1.1 </w:t>
-      </w:r>
-      <w:r>
-        <w:rPr>
-          <w:rFonts w:hint="eastAsia" w:ascii="宋体" w:hAnsi="宋体" w:eastAsia="宋体" w:cs="宋体"/>
-        </w:rPr>
-        <w:t>概述</w:t>
-      </w:r>
-      <w:r>
-        <w:tab/>
-      </w:r>
-      <w:r>
-        <w:fldChar w:fldCharType="begin"/>
-      </w:r>
-      <w:r>
-        <w:instrText xml:space="preserve"> PAGEREF _Toc515121339 \h </w:instrText>
-      </w:r>
-      <w:r>
-        <w:fldChar w:fldCharType="separate"/>
-      </w:r>
-      <w:r>
-        <w:t>1</w:t>
-      </w:r>
-      <w:r>
-        <w:fldChar w:fldCharType="end"/>
-      </w:r>
-    </w:p>
-    <w:p>
-      <w:pPr>
-        <w:pStyle w:val="33"/>
-        <w:tabs>
-          <w:tab w:val="right" w:leader="dot" w:pos="9344"/>
-        </w:tabs>
-        <w:adjustRightInd w:val="0"/>
-        <w:snapToGrid w:val="0"/>
-        <w:spacing w:line="400" w:lineRule="exact"/>
-        <w:rPr>
-          <w:rFonts w:hAnsiTheme="minorHAnsi" w:eastAsiaTheme="minorEastAsia" w:cstheme="minorBidi"/>
-          <w:smallCaps w:val="0"/>
-          <w:sz w:val="21"/>
-          <w:szCs w:val="22"/>
-        </w:rPr>
-      </w:pPr>
-      <w:r>
-        <w:t xml:space="preserve">1.2 </w:t>
-      </w:r>
-      <w:r>
-        <w:rPr>
-          <w:rFonts w:hint="eastAsia" w:ascii="宋体" w:hAnsi="宋体" w:eastAsia="宋体" w:cs="宋体"/>
-        </w:rPr>
-        <w:t>选题意义</w:t>
-      </w:r>
-      <w:r>
-        <w:tab/>
-      </w:r>
-      <w:r>
-        <w:fldChar w:fldCharType="begin"/>
-      </w:r>
-      <w:r>
-        <w:instrText xml:space="preserve"> PAGEREF _Toc515121340 \h </w:instrText>
-      </w:r>
-      <w:r>
-        <w:fldChar w:fldCharType="separate"/>
-      </w:r>
-      <w:r>
-        <w:t>1</w:t>
-      </w:r>
-      <w:r>
-        <w:fldChar w:fldCharType="end"/>
-      </w:r>
-    </w:p>
-    <w:p>
-      <w:pPr>
-        <w:pStyle w:val="33"/>
-        <w:tabs>
-          <w:tab w:val="right" w:leader="dot" w:pos="9344"/>
-        </w:tabs>
-        <w:adjustRightInd w:val="0"/>
-        <w:snapToGrid w:val="0"/>
-        <w:spacing w:line="400" w:lineRule="exact"/>
-        <w:rPr>
-          <w:rFonts w:hAnsiTheme="minorHAnsi" w:eastAsiaTheme="minorEastAsia" w:cstheme="minorBidi"/>
-          <w:smallCaps w:val="0"/>
-          <w:sz w:val="21"/>
-          <w:szCs w:val="22"/>
-        </w:rPr>
-      </w:pPr>
-      <w:r>
-        <w:t>1.3 JavaScript</w:t>
-      </w:r>
-      <w:r>
-        <w:rPr>
-          <w:rFonts w:hint="eastAsia" w:ascii="宋体" w:hAnsi="宋体" w:eastAsia="宋体" w:cs="宋体"/>
-        </w:rPr>
-        <w:t>在国内外的研发现状</w:t>
-      </w:r>
-      <w:r>
-        <w:tab/>
-      </w:r>
-      <w:r>
-        <w:fldChar w:fldCharType="begin"/>
-      </w:r>
-      <w:r>
-        <w:instrText xml:space="preserve"> PAGEREF _Toc515121341 \h </w:instrText>
-      </w:r>
-      <w:r>
-        <w:fldChar w:fldCharType="separate"/>
-      </w:r>
-      <w:r>
-        <w:t>1</w:t>
-      </w:r>
-      <w:r>
-        <w:fldChar w:fldCharType="end"/>
-      </w:r>
-    </w:p>
-    <w:p>
-      <w:pPr>
-        <w:pStyle w:val="33"/>
-        <w:tabs>
-          <w:tab w:val="right" w:leader="dot" w:pos="9344"/>
-        </w:tabs>
-        <w:adjustRightInd w:val="0"/>
-        <w:snapToGrid w:val="0"/>
-        <w:spacing w:line="400" w:lineRule="exact"/>
-        <w:rPr>
-          <w:rFonts w:hAnsiTheme="minorHAnsi" w:eastAsiaTheme="minorEastAsia" w:cstheme="minorBidi"/>
-          <w:smallCaps w:val="0"/>
-          <w:sz w:val="21"/>
-          <w:szCs w:val="22"/>
-        </w:rPr>
-      </w:pPr>
-      <w:r>
-        <w:t xml:space="preserve">1.4 </w:t>
-      </w:r>
-      <w:r>
-        <w:rPr>
-          <w:rFonts w:hint="eastAsia" w:ascii="宋体" w:hAnsi="宋体" w:eastAsia="宋体" w:cs="宋体"/>
-        </w:rPr>
-        <w:t>系统的开发方法</w:t>
-      </w:r>
-      <w:r>
-        <w:tab/>
-      </w:r>
-      <w:r>
-        <w:fldChar w:fldCharType="begin"/>
-      </w:r>
-      <w:r>
-        <w:instrText xml:space="preserve"> PAGEREF _Toc515121342 \h </w:instrText>
-      </w:r>
-      <w:r>
-        <w:fldChar w:fldCharType="separate"/>
-      </w:r>
-      <w:r>
-        <w:t>2</w:t>
-      </w:r>
-      <w:r>
-        <w:fldChar w:fldCharType="end"/>
-      </w:r>
-    </w:p>
-    <w:p>
-      <w:pPr>
-        <w:pStyle w:val="33"/>
-        <w:tabs>
-          <w:tab w:val="right" w:leader="dot" w:pos="9344"/>
-        </w:tabs>
-        <w:adjustRightInd w:val="0"/>
-        <w:snapToGrid w:val="0"/>
-        <w:spacing w:line="400" w:lineRule="exact"/>
-        <w:rPr>
-          <w:rFonts w:hAnsiTheme="minorHAnsi" w:eastAsiaTheme="minorEastAsia" w:cstheme="minorBidi"/>
-          <w:smallCaps w:val="0"/>
-          <w:sz w:val="21"/>
-          <w:szCs w:val="22"/>
-        </w:rPr>
-      </w:pPr>
-      <w:r>
-        <w:t xml:space="preserve">1.5 </w:t>
-      </w:r>
-      <w:r>
-        <w:rPr>
-          <w:rFonts w:hint="eastAsia" w:ascii="宋体" w:hAnsi="宋体" w:eastAsia="宋体" w:cs="宋体"/>
-        </w:rPr>
-        <w:t>论文研究的主要内容</w:t>
-      </w:r>
-      <w:r>
-        <w:tab/>
-      </w:r>
-      <w:r>
-        <w:fldChar w:fldCharType="begin"/>
-      </w:r>
-      <w:r>
-        <w:instrText xml:space="preserve"> PAGEREF _Toc515121343 \h </w:instrText>
-      </w:r>
-      <w:r>
-        <w:fldChar w:fldCharType="separate"/>
-      </w:r>
-      <w:r>
-        <w:t>2</w:t>
-      </w:r>
-      <w:r>
-        <w:fldChar w:fldCharType="end"/>
-      </w:r>
-    </w:p>
-    <w:p>
-      <w:pPr>
-        <w:pStyle w:val="33"/>
-        <w:tabs>
-          <w:tab w:val="right" w:leader="dot" w:pos="9344"/>
-        </w:tabs>
-        <w:adjustRightInd w:val="0"/>
-        <w:snapToGrid w:val="0"/>
-        <w:spacing w:line="400" w:lineRule="exact"/>
-        <w:rPr>
-          <w:rFonts w:hAnsiTheme="minorHAnsi" w:eastAsiaTheme="minorEastAsia" w:cstheme="minorBidi"/>
-          <w:smallCaps w:val="0"/>
-          <w:sz w:val="21"/>
-          <w:szCs w:val="22"/>
-        </w:rPr>
-      </w:pPr>
-      <w:r>
-        <w:t xml:space="preserve">1.6 </w:t>
-      </w:r>
-      <w:r>
-        <w:rPr>
-          <w:rFonts w:hint="eastAsia" w:ascii="宋体" w:hAnsi="宋体" w:eastAsia="宋体" w:cs="宋体"/>
-        </w:rPr>
-        <w:t>论文组织与结构</w:t>
-      </w:r>
-      <w:r>
-        <w:tab/>
-      </w:r>
-      <w:r>
-        <w:fldChar w:fldCharType="begin"/>
-      </w:r>
-      <w:r>
-        <w:instrText xml:space="preserve"> PAGEREF _Toc515121344 \h </w:instrText>
-      </w:r>
-      <w:r>
-        <w:fldChar w:fldCharType="separate"/>
-      </w:r>
-      <w:r>
-        <w:t>3</w:t>
-      </w:r>
-      <w:r>
-        <w:fldChar w:fldCharType="end"/>
-      </w:r>
-    </w:p>
-    <w:p>
-      <w:pPr>
-        <w:pStyle w:val="28"/>
-        <w:tabs>
-          <w:tab w:val="right" w:leader="dot" w:pos="9344"/>
-        </w:tabs>
-        <w:adjustRightInd w:val="0"/>
-        <w:snapToGrid w:val="0"/>
-        <w:spacing w:line="400" w:lineRule="exact"/>
-        <w:rPr>
-          <w:rFonts w:hAnsiTheme="minorHAnsi" w:eastAsiaTheme="minorEastAsia" w:cstheme="minorBidi"/>
-          <w:b w:val="0"/>
-          <w:bCs w:val="0"/>
-          <w:caps w:val="0"/>
-          <w:sz w:val="21"/>
-          <w:szCs w:val="22"/>
-        </w:rPr>
-      </w:pPr>
-      <w:r>
-        <w:rPr>
-          <w:rFonts w:ascii="黑体" w:hAnsi="黑体"/>
-        </w:rPr>
-        <w:t xml:space="preserve">2 </w:t>
-      </w:r>
-      <w:r>
-        <w:rPr>
-          <w:rFonts w:hint="eastAsia" w:ascii="宋体" w:hAnsi="宋体" w:eastAsia="宋体" w:cs="宋体"/>
-        </w:rPr>
-        <w:t>相关概念及技术简介</w:t>
-      </w:r>
-      <w:r>
-        <w:tab/>
-      </w:r>
-      <w:r>
-        <w:fldChar w:fldCharType="begin"/>
-      </w:r>
-      <w:r>
-        <w:instrText xml:space="preserve"> PAGEREF _Toc515121345 \h </w:instrText>
-      </w:r>
-      <w:r>
-        <w:fldChar w:fldCharType="separate"/>
-      </w:r>
-      <w:r>
-        <w:t>4</w:t>
-      </w:r>
-      <w:r>
-        <w:fldChar w:fldCharType="end"/>
-      </w:r>
-    </w:p>
-    <w:p>
-      <w:pPr>
-        <w:pStyle w:val="33"/>
-        <w:tabs>
-          <w:tab w:val="right" w:leader="dot" w:pos="9344"/>
-        </w:tabs>
-        <w:adjustRightInd w:val="0"/>
-        <w:snapToGrid w:val="0"/>
-        <w:spacing w:line="400" w:lineRule="exact"/>
-        <w:rPr>
-          <w:rFonts w:hAnsiTheme="minorHAnsi" w:eastAsiaTheme="minorEastAsia" w:cstheme="minorBidi"/>
-          <w:smallCaps w:val="0"/>
-          <w:sz w:val="21"/>
-          <w:szCs w:val="22"/>
-        </w:rPr>
-      </w:pPr>
-      <w:r>
-        <w:t xml:space="preserve">2.1 </w:t>
-      </w:r>
-      <w:r>
-        <w:rPr>
-          <w:rFonts w:hint="eastAsia" w:ascii="宋体" w:hAnsi="宋体" w:eastAsia="宋体" w:cs="宋体"/>
-        </w:rPr>
-        <w:t>网络体系架构</w:t>
-      </w:r>
-      <w:r>
-        <w:tab/>
-      </w:r>
-      <w:r>
-        <w:fldChar w:fldCharType="begin"/>
-      </w:r>
-      <w:r>
-        <w:instrText xml:space="preserve"> PAGEREF _Toc515121346 \h </w:instrText>
-      </w:r>
-      <w:r>
-        <w:fldChar w:fldCharType="separate"/>
-      </w:r>
-      <w:r>
-        <w:t>4</w:t>
-      </w:r>
-      <w:r>
-        <w:fldChar w:fldCharType="end"/>
-      </w:r>
-    </w:p>
-    <w:p>
-      <w:pPr>
-        <w:pStyle w:val="33"/>
-        <w:tabs>
-          <w:tab w:val="right" w:leader="dot" w:pos="9344"/>
-        </w:tabs>
-        <w:adjustRightInd w:val="0"/>
-        <w:snapToGrid w:val="0"/>
-        <w:spacing w:line="400" w:lineRule="exact"/>
-        <w:rPr>
-          <w:rFonts w:hAnsiTheme="minorHAnsi" w:eastAsiaTheme="minorEastAsia" w:cstheme="minorBidi"/>
-          <w:smallCaps w:val="0"/>
-          <w:sz w:val="21"/>
-          <w:szCs w:val="22"/>
-        </w:rPr>
-      </w:pPr>
-      <w:r>
-        <w:t>2.2 Node.js</w:t>
-      </w:r>
-      <w:r>
-        <w:tab/>
-      </w:r>
-      <w:r>
-        <w:fldChar w:fldCharType="begin"/>
-      </w:r>
-      <w:r>
-        <w:instrText xml:space="preserve"> PAGEREF _Toc515121347 \h </w:instrText>
-      </w:r>
-      <w:r>
-        <w:fldChar w:fldCharType="separate"/>
-      </w:r>
-      <w:r>
-        <w:t>4</w:t>
-      </w:r>
-      <w:r>
-        <w:fldChar w:fldCharType="end"/>
-      </w:r>
-    </w:p>
-    <w:p>
-      <w:pPr>
-        <w:pStyle w:val="33"/>
-        <w:tabs>
-          <w:tab w:val="right" w:leader="dot" w:pos="9344"/>
-        </w:tabs>
-        <w:adjustRightInd w:val="0"/>
-        <w:snapToGrid w:val="0"/>
-        <w:spacing w:line="400" w:lineRule="exact"/>
-        <w:rPr>
-          <w:rFonts w:hAnsiTheme="minorHAnsi" w:eastAsiaTheme="minorEastAsia" w:cstheme="minorBidi"/>
-          <w:smallCaps w:val="0"/>
-          <w:sz w:val="21"/>
-          <w:szCs w:val="22"/>
-        </w:rPr>
-      </w:pPr>
-      <w:r>
-        <w:t>2.3 Express</w:t>
-      </w:r>
-      <w:r>
-        <w:tab/>
-      </w:r>
-      <w:r>
-        <w:fldChar w:fldCharType="begin"/>
-      </w:r>
-      <w:r>
-        <w:instrText xml:space="preserve"> PAGEREF _Toc515121348 \h </w:instrText>
-      </w:r>
-      <w:r>
-        <w:fldChar w:fldCharType="separate"/>
-      </w:r>
-      <w:r>
-        <w:t>5</w:t>
-      </w:r>
-      <w:r>
-        <w:fldChar w:fldCharType="end"/>
-      </w:r>
-    </w:p>
-    <w:p>
-      <w:pPr>
-        <w:pStyle w:val="33"/>
-        <w:tabs>
-          <w:tab w:val="right" w:leader="dot" w:pos="9344"/>
-        </w:tabs>
-        <w:adjustRightInd w:val="0"/>
-        <w:snapToGrid w:val="0"/>
-        <w:spacing w:line="400" w:lineRule="exact"/>
-        <w:rPr>
-          <w:rFonts w:hAnsiTheme="minorHAnsi" w:eastAsiaTheme="minorEastAsia" w:cstheme="minorBidi"/>
-          <w:smallCaps w:val="0"/>
-          <w:sz w:val="21"/>
-          <w:szCs w:val="22"/>
-        </w:rPr>
-      </w:pPr>
-      <w:r>
-        <w:t xml:space="preserve">2.4 </w:t>
-      </w:r>
-      <w:r>
-        <w:rPr>
-          <w:rFonts w:hint="eastAsia" w:ascii="宋体" w:hAnsi="宋体" w:eastAsia="宋体" w:cs="宋体"/>
-        </w:rPr>
-        <w:t>数据库技术</w:t>
-      </w:r>
-      <w:r>
-        <w:tab/>
-      </w:r>
-      <w:r>
-        <w:fldChar w:fldCharType="begin"/>
-      </w:r>
-      <w:r>
-        <w:instrText xml:space="preserve"> PAGEREF _Toc515121349 \h </w:instrText>
-      </w:r>
-      <w:r>
-        <w:fldChar w:fldCharType="separate"/>
-      </w:r>
-      <w:r>
-        <w:t>5</w:t>
-      </w:r>
-      <w:r>
-        <w:fldChar w:fldCharType="end"/>
-      </w:r>
-    </w:p>
-    <w:p>
-      <w:pPr>
-        <w:pStyle w:val="33"/>
-        <w:tabs>
-          <w:tab w:val="right" w:leader="dot" w:pos="9344"/>
-        </w:tabs>
-        <w:adjustRightInd w:val="0"/>
-        <w:snapToGrid w:val="0"/>
-        <w:spacing w:line="400" w:lineRule="exact"/>
-        <w:rPr>
-          <w:rFonts w:hAnsiTheme="minorHAnsi" w:eastAsiaTheme="minorEastAsia" w:cstheme="minorBidi"/>
-          <w:smallCaps w:val="0"/>
-          <w:sz w:val="21"/>
-          <w:szCs w:val="22"/>
-        </w:rPr>
-      </w:pPr>
-      <w:r>
-        <w:t>2.5 MySQL</w:t>
-      </w:r>
-      <w:r>
-        <w:tab/>
-      </w:r>
-      <w:r>
-        <w:fldChar w:fldCharType="begin"/>
-      </w:r>
-      <w:r>
-        <w:instrText xml:space="preserve"> PAGEREF _Toc515121350 \h </w:instrText>
-      </w:r>
-      <w:r>
-        <w:fldChar w:fldCharType="separate"/>
-      </w:r>
-      <w:r>
-        <w:t>6</w:t>
-      </w:r>
-      <w:r>
-        <w:fldChar w:fldCharType="end"/>
-      </w:r>
-    </w:p>
-    <w:p>
-      <w:pPr>
-        <w:pStyle w:val="33"/>
-        <w:tabs>
-          <w:tab w:val="right" w:leader="dot" w:pos="9344"/>
-        </w:tabs>
-        <w:adjustRightInd w:val="0"/>
-        <w:snapToGrid w:val="0"/>
-        <w:spacing w:line="400" w:lineRule="exact"/>
-        <w:rPr>
-          <w:rFonts w:hAnsiTheme="minorHAnsi" w:eastAsiaTheme="minorEastAsia" w:cstheme="minorBidi"/>
-          <w:smallCaps w:val="0"/>
-          <w:sz w:val="21"/>
-          <w:szCs w:val="22"/>
-        </w:rPr>
-      </w:pPr>
-      <w:r>
-        <w:t>2.6 Redis</w:t>
-      </w:r>
-      <w:r>
-        <w:tab/>
-      </w:r>
-      <w:r>
-        <w:fldChar w:fldCharType="begin"/>
-      </w:r>
-      <w:r>
-        <w:instrText xml:space="preserve"> PAGEREF _Toc515121351 \h </w:instrText>
-      </w:r>
-      <w:r>
-        <w:fldChar w:fldCharType="separate"/>
-      </w:r>
-      <w:r>
-        <w:t>6</w:t>
-      </w:r>
-      <w:r>
-        <w:fldChar w:fldCharType="end"/>
-      </w:r>
-    </w:p>
-    <w:p>
-      <w:pPr>
-        <w:pStyle w:val="28"/>
-        <w:tabs>
-          <w:tab w:val="right" w:leader="dot" w:pos="9344"/>
-        </w:tabs>
-        <w:adjustRightInd w:val="0"/>
-        <w:snapToGrid w:val="0"/>
-        <w:spacing w:line="400" w:lineRule="exact"/>
-        <w:rPr>
-          <w:rFonts w:hAnsiTheme="minorHAnsi" w:eastAsiaTheme="minorEastAsia" w:cstheme="minorBidi"/>
-          <w:b w:val="0"/>
-          <w:bCs w:val="0"/>
-          <w:caps w:val="0"/>
-          <w:sz w:val="21"/>
-          <w:szCs w:val="22"/>
-        </w:rPr>
-      </w:pPr>
-      <w:r>
-        <w:rPr>
-          <w:rFonts w:ascii="宋体" w:hAnsi="宋体"/>
-        </w:rPr>
-        <w:t xml:space="preserve">3 </w:t>
-      </w:r>
-      <w:r>
-        <w:rPr>
-          <w:rFonts w:hint="eastAsia" w:ascii="宋体" w:hAnsi="宋体" w:eastAsia="宋体" w:cs="宋体"/>
-        </w:rPr>
-        <w:t>系统分析</w:t>
-      </w:r>
-      <w:r>
-        <w:tab/>
-      </w:r>
-      <w:r>
-        <w:fldChar w:fldCharType="begin"/>
-      </w:r>
-      <w:r>
-        <w:instrText xml:space="preserve"> PAGEREF _Toc515121352 \h </w:instrText>
-      </w:r>
-      <w:r>
-        <w:fldChar w:fldCharType="separate"/>
-      </w:r>
-      <w:r>
-        <w:t>7</w:t>
-      </w:r>
-      <w:r>
-        <w:fldChar w:fldCharType="end"/>
-      </w:r>
-    </w:p>
-    <w:p>
-      <w:pPr>
-        <w:pStyle w:val="33"/>
-        <w:tabs>
-          <w:tab w:val="right" w:leader="dot" w:pos="9344"/>
-        </w:tabs>
-        <w:adjustRightInd w:val="0"/>
-        <w:snapToGrid w:val="0"/>
-        <w:spacing w:line="400" w:lineRule="exact"/>
-        <w:rPr>
-          <w:rFonts w:hAnsiTheme="minorHAnsi" w:eastAsiaTheme="minorEastAsia" w:cstheme="minorBidi"/>
-          <w:smallCaps w:val="0"/>
-          <w:sz w:val="21"/>
-          <w:szCs w:val="22"/>
-        </w:rPr>
-      </w:pPr>
-      <w:r>
-        <w:t xml:space="preserve">3.1 </w:t>
-      </w:r>
-      <w:r>
-        <w:rPr>
-          <w:rFonts w:hint="eastAsia" w:ascii="宋体" w:hAnsi="宋体" w:eastAsia="宋体" w:cs="宋体"/>
-        </w:rPr>
-        <w:t>系统功能分析</w:t>
-      </w:r>
-      <w:r>
-        <w:tab/>
-      </w:r>
-      <w:r>
-        <w:fldChar w:fldCharType="begin"/>
-      </w:r>
-      <w:r>
-        <w:instrText xml:space="preserve"> PAGEREF _Toc515121353 \h </w:instrText>
-      </w:r>
-      <w:r>
-        <w:fldChar w:fldCharType="separate"/>
-      </w:r>
-      <w:r>
-        <w:t>7</w:t>
-      </w:r>
-      <w:r>
-        <w:fldChar w:fldCharType="end"/>
-      </w:r>
-    </w:p>
-    <w:p>
-      <w:pPr>
-        <w:pStyle w:val="33"/>
-        <w:tabs>
-          <w:tab w:val="right" w:leader="dot" w:pos="9344"/>
-        </w:tabs>
-        <w:adjustRightInd w:val="0"/>
-        <w:snapToGrid w:val="0"/>
-        <w:spacing w:line="400" w:lineRule="exact"/>
-        <w:rPr>
-          <w:rFonts w:hAnsiTheme="minorHAnsi" w:eastAsiaTheme="minorEastAsia" w:cstheme="minorBidi"/>
-          <w:smallCaps w:val="0"/>
-          <w:sz w:val="21"/>
-          <w:szCs w:val="22"/>
-        </w:rPr>
-      </w:pPr>
-      <w:r>
-        <w:t xml:space="preserve">3.2 </w:t>
-      </w:r>
-      <w:r>
-        <w:rPr>
-          <w:rFonts w:hint="eastAsia" w:ascii="宋体" w:hAnsi="宋体" w:eastAsia="宋体" w:cs="宋体"/>
-        </w:rPr>
-        <w:t>可行性分析</w:t>
-      </w:r>
-      <w:r>
-        <w:tab/>
-      </w:r>
-      <w:r>
-        <w:fldChar w:fldCharType="begin"/>
-      </w:r>
-      <w:r>
-        <w:instrText xml:space="preserve"> PAGEREF _Toc515121354 \h </w:instrText>
-      </w:r>
-      <w:r>
-        <w:fldChar w:fldCharType="separate"/>
-      </w:r>
-      <w:r>
-        <w:t>7</w:t>
-      </w:r>
-      <w:r>
-        <w:fldChar w:fldCharType="end"/>
-      </w:r>
-    </w:p>
-    <w:p>
-      <w:pPr>
-        <w:pStyle w:val="33"/>
-        <w:tabs>
-          <w:tab w:val="right" w:leader="dot" w:pos="9344"/>
-        </w:tabs>
-        <w:adjustRightInd w:val="0"/>
-        <w:snapToGrid w:val="0"/>
-        <w:spacing w:line="400" w:lineRule="exact"/>
-        <w:rPr>
-          <w:rFonts w:hAnsiTheme="minorHAnsi" w:eastAsiaTheme="minorEastAsia" w:cstheme="minorBidi"/>
-          <w:smallCaps w:val="0"/>
-          <w:sz w:val="21"/>
-          <w:szCs w:val="22"/>
-        </w:rPr>
-      </w:pPr>
-      <w:r>
-        <w:t xml:space="preserve">3.3 </w:t>
-      </w:r>
-      <w:r>
-        <w:rPr>
-          <w:rFonts w:hint="eastAsia" w:ascii="宋体" w:hAnsi="宋体" w:eastAsia="宋体" w:cs="宋体"/>
-        </w:rPr>
-        <w:t>外部角色</w:t>
-      </w:r>
-      <w:r>
-        <w:tab/>
-      </w:r>
-      <w:r>
-        <w:fldChar w:fldCharType="begin"/>
-      </w:r>
-      <w:r>
-        <w:instrText xml:space="preserve"> PAGEREF _Toc515121355 \h </w:instrText>
-      </w:r>
-      <w:r>
-        <w:fldChar w:fldCharType="separate"/>
-      </w:r>
-      <w:r>
-        <w:t>7</w:t>
-      </w:r>
-      <w:r>
-        <w:fldChar w:fldCharType="end"/>
-      </w:r>
-    </w:p>
-    <w:p>
-      <w:pPr>
-        <w:pStyle w:val="33"/>
-        <w:tabs>
-          <w:tab w:val="right" w:leader="dot" w:pos="9344"/>
-        </w:tabs>
-        <w:adjustRightInd w:val="0"/>
-        <w:snapToGrid w:val="0"/>
-        <w:spacing w:line="400" w:lineRule="exact"/>
-        <w:rPr>
-          <w:rFonts w:hAnsiTheme="minorHAnsi" w:eastAsiaTheme="minorEastAsia" w:cstheme="minorBidi"/>
-          <w:smallCaps w:val="0"/>
-          <w:sz w:val="21"/>
-          <w:szCs w:val="22"/>
-        </w:rPr>
-      </w:pPr>
-      <w:r>
-        <w:t xml:space="preserve">3.4 </w:t>
-      </w:r>
-      <w:r>
-        <w:rPr>
-          <w:rFonts w:hint="eastAsia" w:ascii="宋体" w:hAnsi="宋体" w:eastAsia="宋体" w:cs="宋体"/>
-        </w:rPr>
-        <w:t>需求分析</w:t>
-      </w:r>
-      <w:r>
-        <w:tab/>
-      </w:r>
-      <w:r>
-        <w:fldChar w:fldCharType="begin"/>
-      </w:r>
-      <w:r>
-        <w:instrText xml:space="preserve"> PAGEREF _Toc515121356 \h </w:instrText>
-      </w:r>
-      <w:r>
-        <w:fldChar w:fldCharType="separate"/>
-      </w:r>
-      <w:r>
-        <w:t>7</w:t>
-      </w:r>
-      <w:r>
-        <w:fldChar w:fldCharType="end"/>
-      </w:r>
-    </w:p>
-    <w:p>
-      <w:pPr>
-        <w:pStyle w:val="22"/>
-        <w:tabs>
-          <w:tab w:val="right" w:leader="dot" w:pos="9344"/>
-        </w:tabs>
-        <w:adjustRightInd w:val="0"/>
-        <w:snapToGrid w:val="0"/>
-        <w:spacing w:line="400" w:lineRule="exact"/>
-        <w:rPr>
-          <w:rFonts w:hAnsiTheme="minorHAnsi" w:eastAsiaTheme="minorEastAsia" w:cstheme="minorBidi"/>
-          <w:iCs w:val="0"/>
-          <w:sz w:val="21"/>
-          <w:szCs w:val="22"/>
-        </w:rPr>
-      </w:pPr>
-      <w:r>
-        <w:t xml:space="preserve">3.4.1 </w:t>
-      </w:r>
-      <w:r>
-        <w:rPr>
-          <w:rFonts w:hint="eastAsia" w:ascii="宋体" w:hAnsi="宋体" w:eastAsia="宋体" w:cs="宋体"/>
-        </w:rPr>
-        <w:t>系统的顶层用例</w:t>
-      </w:r>
-      <w:r>
-        <w:tab/>
-      </w:r>
-      <w:r>
-        <w:fldChar w:fldCharType="begin"/>
-      </w:r>
-      <w:r>
-        <w:instrText xml:space="preserve"> PAGEREF _Toc515121357 \h </w:instrText>
-      </w:r>
-      <w:r>
-        <w:fldChar w:fldCharType="separate"/>
-      </w:r>
-      <w:r>
-        <w:t>7</w:t>
-      </w:r>
-      <w:r>
-        <w:fldChar w:fldCharType="end"/>
-      </w:r>
-    </w:p>
-    <w:p>
-      <w:pPr>
-        <w:pStyle w:val="22"/>
-        <w:tabs>
-          <w:tab w:val="right" w:leader="dot" w:pos="9344"/>
-        </w:tabs>
-        <w:adjustRightInd w:val="0"/>
-        <w:snapToGrid w:val="0"/>
-        <w:spacing w:line="400" w:lineRule="exact"/>
-        <w:rPr>
-          <w:rFonts w:hAnsiTheme="minorHAnsi" w:eastAsiaTheme="minorEastAsia" w:cstheme="minorBidi"/>
-          <w:iCs w:val="0"/>
-          <w:sz w:val="21"/>
-          <w:szCs w:val="22"/>
-        </w:rPr>
-      </w:pPr>
-      <w:r>
-        <w:t xml:space="preserve">3.4.2 </w:t>
-      </w:r>
-      <w:r>
-        <w:rPr>
-          <w:rFonts w:hint="eastAsia" w:ascii="宋体" w:hAnsi="宋体" w:eastAsia="宋体" w:cs="宋体"/>
-        </w:rPr>
-        <w:t>用户管理用例</w:t>
-      </w:r>
-      <w:r>
-        <w:tab/>
-      </w:r>
-      <w:r>
-        <w:fldChar w:fldCharType="begin"/>
-      </w:r>
-      <w:r>
-        <w:instrText xml:space="preserve"> PAGEREF _Toc515121358 \h </w:instrText>
-      </w:r>
-      <w:r>
-        <w:fldChar w:fldCharType="separate"/>
-      </w:r>
-      <w:r>
-        <w:t>8</w:t>
-      </w:r>
-      <w:r>
-        <w:fldChar w:fldCharType="end"/>
-      </w:r>
-    </w:p>
-    <w:p>
-      <w:pPr>
-        <w:pStyle w:val="22"/>
-        <w:tabs>
-          <w:tab w:val="right" w:leader="dot" w:pos="9344"/>
-        </w:tabs>
-        <w:adjustRightInd w:val="0"/>
-        <w:snapToGrid w:val="0"/>
-        <w:spacing w:line="400" w:lineRule="exact"/>
-        <w:rPr>
-          <w:rFonts w:hAnsiTheme="minorHAnsi" w:eastAsiaTheme="minorEastAsia" w:cstheme="minorBidi"/>
-          <w:iCs w:val="0"/>
-          <w:sz w:val="21"/>
-          <w:szCs w:val="22"/>
-        </w:rPr>
-      </w:pPr>
-      <w:r>
-        <w:t xml:space="preserve">3.4.3 </w:t>
-      </w:r>
-      <w:r>
-        <w:rPr>
-          <w:rFonts w:hint="eastAsia" w:ascii="宋体" w:hAnsi="宋体" w:eastAsia="宋体" w:cs="宋体"/>
-        </w:rPr>
-        <w:t>视频管理用例</w:t>
-      </w:r>
-      <w:r>
-        <w:tab/>
-      </w:r>
-      <w:r>
-        <w:fldChar w:fldCharType="begin"/>
-      </w:r>
-      <w:r>
-        <w:instrText xml:space="preserve"> PAGEREF _Toc515121359 \h </w:instrText>
-      </w:r>
-      <w:r>
-        <w:fldChar w:fldCharType="separate"/>
-      </w:r>
-      <w:r>
-        <w:t>9</w:t>
-      </w:r>
-      <w:r>
-        <w:fldChar w:fldCharType="end"/>
-      </w:r>
-    </w:p>
-    <w:p>
-      <w:pPr>
-        <w:pStyle w:val="22"/>
-        <w:tabs>
-          <w:tab w:val="right" w:leader="dot" w:pos="9344"/>
-        </w:tabs>
-        <w:adjustRightInd w:val="0"/>
-        <w:snapToGrid w:val="0"/>
-        <w:spacing w:line="400" w:lineRule="exact"/>
-        <w:rPr>
-          <w:rFonts w:hAnsiTheme="minorHAnsi" w:eastAsiaTheme="minorEastAsia" w:cstheme="minorBidi"/>
-          <w:iCs w:val="0"/>
-          <w:sz w:val="21"/>
-          <w:szCs w:val="22"/>
-        </w:rPr>
-      </w:pPr>
-      <w:r>
-        <w:t xml:space="preserve">3.4.4 </w:t>
-      </w:r>
-      <w:r>
-        <w:rPr>
-          <w:rFonts w:hint="eastAsia" w:ascii="宋体" w:hAnsi="宋体" w:eastAsia="宋体" w:cs="宋体"/>
-        </w:rPr>
-        <w:t>评论管理用例</w:t>
-      </w:r>
-      <w:r>
-        <w:tab/>
-      </w:r>
-      <w:r>
-        <w:fldChar w:fldCharType="begin"/>
-      </w:r>
-      <w:r>
-        <w:instrText xml:space="preserve"> PAGEREF _Toc515121360 \h </w:instrText>
-      </w:r>
-      <w:r>
-        <w:fldChar w:fldCharType="separate"/>
-      </w:r>
-      <w:r>
-        <w:t>12</w:t>
-      </w:r>
-      <w:r>
-        <w:fldChar w:fldCharType="end"/>
-      </w:r>
-    </w:p>
-    <w:p>
-      <w:pPr>
-        <w:pStyle w:val="33"/>
-        <w:tabs>
-          <w:tab w:val="right" w:leader="dot" w:pos="9344"/>
-        </w:tabs>
-        <w:adjustRightInd w:val="0"/>
-        <w:snapToGrid w:val="0"/>
-        <w:spacing w:line="400" w:lineRule="exact"/>
-        <w:rPr>
-          <w:rFonts w:hAnsiTheme="minorHAnsi" w:eastAsiaTheme="minorEastAsia" w:cstheme="minorBidi"/>
-          <w:smallCaps w:val="0"/>
-          <w:sz w:val="21"/>
-          <w:szCs w:val="22"/>
-        </w:rPr>
-      </w:pPr>
-      <w:r>
-        <w:t xml:space="preserve">3.5 </w:t>
-      </w:r>
-      <w:r>
-        <w:rPr>
-          <w:rFonts w:hint="eastAsia" w:ascii="宋体" w:hAnsi="宋体" w:eastAsia="宋体" w:cs="宋体"/>
-        </w:rPr>
-        <w:t>数据字典</w:t>
-      </w:r>
-      <w:r>
-        <w:tab/>
-      </w:r>
-      <w:r>
-        <w:fldChar w:fldCharType="begin"/>
-      </w:r>
-      <w:r>
-        <w:instrText xml:space="preserve"> PAGEREF _Toc515121361 \h </w:instrText>
-      </w:r>
-      <w:r>
-        <w:fldChar w:fldCharType="separate"/>
-      </w:r>
-      <w:r>
-        <w:t>15</w:t>
-      </w:r>
-      <w:r>
-        <w:fldChar w:fldCharType="end"/>
-      </w:r>
-    </w:p>
-    <w:p>
-      <w:pPr>
-        <w:pStyle w:val="28"/>
-        <w:tabs>
-          <w:tab w:val="right" w:leader="dot" w:pos="9344"/>
-        </w:tabs>
-        <w:adjustRightInd w:val="0"/>
-        <w:snapToGrid w:val="0"/>
-        <w:spacing w:line="400" w:lineRule="exact"/>
-        <w:rPr>
-          <w:rFonts w:hAnsiTheme="minorHAnsi" w:eastAsiaTheme="minorEastAsia" w:cstheme="minorBidi"/>
-          <w:b w:val="0"/>
-          <w:bCs w:val="0"/>
-          <w:caps w:val="0"/>
-          <w:sz w:val="21"/>
-          <w:szCs w:val="22"/>
-        </w:rPr>
-      </w:pPr>
-      <w:r>
-        <w:rPr>
-          <w:rFonts w:ascii="黑体" w:hAnsi="黑体"/>
-        </w:rPr>
-        <w:t xml:space="preserve">4 </w:t>
-      </w:r>
-      <w:r>
-        <w:rPr>
-          <w:rFonts w:hint="eastAsia" w:ascii="宋体" w:hAnsi="宋体" w:eastAsia="宋体" w:cs="宋体"/>
-        </w:rPr>
-        <w:t>系统概要设计</w:t>
-      </w:r>
-      <w:r>
-        <w:tab/>
-      </w:r>
-      <w:r>
-        <w:fldChar w:fldCharType="begin"/>
-      </w:r>
-      <w:r>
-        <w:instrText xml:space="preserve"> PAGEREF _Toc515121362 \h </w:instrText>
-      </w:r>
-      <w:r>
-        <w:fldChar w:fldCharType="separate"/>
-      </w:r>
-      <w:r>
-        <w:t>16</w:t>
-      </w:r>
-      <w:r>
-        <w:fldChar w:fldCharType="end"/>
-      </w:r>
-    </w:p>
-    <w:p>
-      <w:pPr>
-        <w:pStyle w:val="33"/>
-        <w:tabs>
-          <w:tab w:val="right" w:leader="dot" w:pos="9344"/>
-        </w:tabs>
-        <w:adjustRightInd w:val="0"/>
-        <w:snapToGrid w:val="0"/>
-        <w:spacing w:line="400" w:lineRule="exact"/>
-        <w:rPr>
-          <w:rFonts w:hAnsiTheme="minorHAnsi" w:eastAsiaTheme="minorEastAsia" w:cstheme="minorBidi"/>
-          <w:smallCaps w:val="0"/>
-          <w:sz w:val="21"/>
-          <w:szCs w:val="22"/>
-        </w:rPr>
-      </w:pPr>
-      <w:r>
-        <w:t xml:space="preserve">4.1 </w:t>
-      </w:r>
-      <w:r>
-        <w:rPr>
-          <w:rFonts w:hint="eastAsia" w:ascii="宋体" w:hAnsi="宋体" w:eastAsia="宋体" w:cs="宋体"/>
-        </w:rPr>
-        <w:t>系统功能结构</w:t>
-      </w:r>
-      <w:r>
-        <w:tab/>
-      </w:r>
-      <w:r>
-        <w:fldChar w:fldCharType="begin"/>
-      </w:r>
-      <w:r>
-        <w:instrText xml:space="preserve"> PAGEREF _Toc515121363 \h </w:instrText>
-      </w:r>
-      <w:r>
-        <w:fldChar w:fldCharType="separate"/>
-      </w:r>
-      <w:r>
-        <w:t>16</w:t>
-      </w:r>
-      <w:r>
-        <w:fldChar w:fldCharType="end"/>
-      </w:r>
-    </w:p>
-    <w:p>
-      <w:pPr>
-        <w:pStyle w:val="33"/>
-        <w:tabs>
-          <w:tab w:val="right" w:leader="dot" w:pos="9344"/>
-        </w:tabs>
-        <w:adjustRightInd w:val="0"/>
-        <w:snapToGrid w:val="0"/>
-        <w:spacing w:line="400" w:lineRule="exact"/>
-        <w:rPr>
-          <w:rFonts w:hAnsiTheme="minorHAnsi" w:eastAsiaTheme="minorEastAsia" w:cstheme="minorBidi"/>
-          <w:smallCaps w:val="0"/>
-          <w:sz w:val="21"/>
-          <w:szCs w:val="22"/>
-        </w:rPr>
-      </w:pPr>
-      <w:r>
-        <w:t xml:space="preserve">4.2 </w:t>
-      </w:r>
-      <w:r>
-        <w:rPr>
-          <w:rFonts w:hint="eastAsia" w:ascii="宋体" w:hAnsi="宋体" w:eastAsia="宋体" w:cs="宋体"/>
-        </w:rPr>
-        <w:t>数据库选择</w:t>
-      </w:r>
-      <w:r>
-        <w:tab/>
-      </w:r>
-      <w:r>
-        <w:fldChar w:fldCharType="begin"/>
-      </w:r>
-      <w:r>
-        <w:instrText xml:space="preserve"> PAGEREF _Toc515121364 \h </w:instrText>
-      </w:r>
-      <w:r>
-        <w:fldChar w:fldCharType="separate"/>
-      </w:r>
-      <w:r>
-        <w:t>16</w:t>
-      </w:r>
-      <w:r>
-        <w:fldChar w:fldCharType="end"/>
-      </w:r>
-    </w:p>
-    <w:p>
-      <w:pPr>
-        <w:pStyle w:val="33"/>
-        <w:tabs>
-          <w:tab w:val="right" w:leader="dot" w:pos="9344"/>
-        </w:tabs>
-        <w:adjustRightInd w:val="0"/>
-        <w:snapToGrid w:val="0"/>
-        <w:spacing w:line="400" w:lineRule="exact"/>
-        <w:rPr>
-          <w:rFonts w:hAnsiTheme="minorHAnsi" w:eastAsiaTheme="minorEastAsia" w:cstheme="minorBidi"/>
-          <w:smallCaps w:val="0"/>
-          <w:sz w:val="21"/>
-          <w:szCs w:val="22"/>
-        </w:rPr>
-      </w:pPr>
-      <w:r>
-        <w:t>4.3 E-R</w:t>
-      </w:r>
-      <w:r>
-        <w:rPr>
-          <w:rFonts w:hint="eastAsia" w:ascii="宋体" w:hAnsi="宋体" w:eastAsia="宋体" w:cs="宋体"/>
-        </w:rPr>
-        <w:t>图</w:t>
-      </w:r>
-      <w:r>
-        <w:tab/>
-      </w:r>
-      <w:r>
-        <w:fldChar w:fldCharType="begin"/>
-      </w:r>
-      <w:r>
-        <w:instrText xml:space="preserve"> PAGEREF _Toc515121365 \h </w:instrText>
-      </w:r>
-      <w:r>
-        <w:fldChar w:fldCharType="separate"/>
-      </w:r>
-      <w:r>
-        <w:t>17</w:t>
-      </w:r>
-      <w:r>
-        <w:fldChar w:fldCharType="end"/>
-      </w:r>
-    </w:p>
-    <w:p>
-      <w:pPr>
-        <w:pStyle w:val="33"/>
-        <w:tabs>
-          <w:tab w:val="right" w:leader="dot" w:pos="9344"/>
-        </w:tabs>
-        <w:adjustRightInd w:val="0"/>
-        <w:snapToGrid w:val="0"/>
-        <w:spacing w:line="400" w:lineRule="exact"/>
-        <w:rPr>
-          <w:rFonts w:hAnsiTheme="minorHAnsi" w:eastAsiaTheme="minorEastAsia" w:cstheme="minorBidi"/>
-          <w:smallCaps w:val="0"/>
-          <w:sz w:val="21"/>
-          <w:szCs w:val="22"/>
-        </w:rPr>
-      </w:pPr>
-      <w:r>
-        <w:t xml:space="preserve">4.4 </w:t>
-      </w:r>
-      <w:r>
-        <w:rPr>
-          <w:rFonts w:hint="eastAsia" w:ascii="宋体" w:hAnsi="宋体" w:eastAsia="宋体" w:cs="宋体"/>
-        </w:rPr>
-        <w:t>数据逻辑结构设计</w:t>
-      </w:r>
-      <w:r>
-        <w:tab/>
-      </w:r>
-      <w:r>
-        <w:fldChar w:fldCharType="begin"/>
-      </w:r>
-      <w:r>
-        <w:instrText xml:space="preserve"> PAGEREF _Toc515121366 \h </w:instrText>
-      </w:r>
-      <w:r>
-        <w:fldChar w:fldCharType="separate"/>
-      </w:r>
-      <w:r>
-        <w:t>17</w:t>
-      </w:r>
-      <w:r>
-        <w:fldChar w:fldCharType="end"/>
-      </w:r>
-    </w:p>
-    <w:p>
-      <w:pPr>
-        <w:pStyle w:val="22"/>
-        <w:tabs>
-          <w:tab w:val="right" w:leader="dot" w:pos="9344"/>
-        </w:tabs>
-        <w:adjustRightInd w:val="0"/>
-        <w:snapToGrid w:val="0"/>
-        <w:spacing w:line="400" w:lineRule="exact"/>
-        <w:rPr>
-          <w:rFonts w:hAnsiTheme="minorHAnsi" w:eastAsiaTheme="minorEastAsia" w:cstheme="minorBidi"/>
-          <w:iCs w:val="0"/>
-          <w:sz w:val="21"/>
-          <w:szCs w:val="22"/>
-        </w:rPr>
-      </w:pPr>
-      <w:r>
-        <w:t xml:space="preserve">4.4.1 </w:t>
-      </w:r>
-      <w:r>
-        <w:rPr>
-          <w:rFonts w:hint="eastAsia" w:ascii="宋体" w:hAnsi="宋体" w:eastAsia="宋体" w:cs="宋体"/>
-        </w:rPr>
-        <w:t>用户表</w:t>
-      </w:r>
-      <w:r>
-        <w:tab/>
-      </w:r>
-      <w:r>
-        <w:fldChar w:fldCharType="begin"/>
-      </w:r>
-      <w:r>
-        <w:instrText xml:space="preserve"> PAGEREF _Toc515121367 \h </w:instrText>
-      </w:r>
-      <w:r>
-        <w:fldChar w:fldCharType="separate"/>
-      </w:r>
-      <w:r>
-        <w:t>17</w:t>
-      </w:r>
-      <w:r>
-        <w:fldChar w:fldCharType="end"/>
-      </w:r>
-    </w:p>
-    <w:p>
-      <w:pPr>
-        <w:pStyle w:val="22"/>
-        <w:tabs>
-          <w:tab w:val="right" w:leader="dot" w:pos="9344"/>
-        </w:tabs>
-        <w:adjustRightInd w:val="0"/>
-        <w:snapToGrid w:val="0"/>
-        <w:spacing w:line="400" w:lineRule="exact"/>
-        <w:rPr>
-          <w:rFonts w:hAnsiTheme="minorHAnsi" w:eastAsiaTheme="minorEastAsia" w:cstheme="minorBidi"/>
-          <w:iCs w:val="0"/>
-          <w:sz w:val="21"/>
-          <w:szCs w:val="22"/>
-        </w:rPr>
-      </w:pPr>
-      <w:r>
-        <w:t xml:space="preserve">4.4.2 </w:t>
-      </w:r>
-      <w:r>
-        <w:rPr>
-          <w:rFonts w:hint="eastAsia" w:ascii="宋体" w:hAnsi="宋体" w:eastAsia="宋体" w:cs="宋体"/>
-        </w:rPr>
-        <w:t>用户信息扩展表</w:t>
-      </w:r>
-      <w:r>
-        <w:tab/>
-      </w:r>
-      <w:r>
-        <w:fldChar w:fldCharType="begin"/>
-      </w:r>
-      <w:r>
-        <w:instrText xml:space="preserve"> PAGEREF _Toc515121368 \h </w:instrText>
-      </w:r>
-      <w:r>
-        <w:fldChar w:fldCharType="separate"/>
-      </w:r>
-      <w:r>
-        <w:t>18</w:t>
-      </w:r>
-      <w:r>
-        <w:fldChar w:fldCharType="end"/>
-      </w:r>
-    </w:p>
-    <w:p>
-      <w:pPr>
-        <w:pStyle w:val="22"/>
-        <w:tabs>
-          <w:tab w:val="right" w:leader="dot" w:pos="9344"/>
-        </w:tabs>
-        <w:adjustRightInd w:val="0"/>
-        <w:snapToGrid w:val="0"/>
-        <w:spacing w:line="400" w:lineRule="exact"/>
-        <w:rPr>
-          <w:rFonts w:hAnsiTheme="minorHAnsi" w:eastAsiaTheme="minorEastAsia" w:cstheme="minorBidi"/>
-          <w:iCs w:val="0"/>
-          <w:sz w:val="21"/>
-          <w:szCs w:val="22"/>
-        </w:rPr>
-      </w:pPr>
-      <w:r>
-        <w:t xml:space="preserve">4.4.3 </w:t>
-      </w:r>
-      <w:r>
-        <w:rPr>
-          <w:rFonts w:hint="eastAsia" w:ascii="宋体" w:hAnsi="宋体" w:eastAsia="宋体" w:cs="宋体"/>
-        </w:rPr>
-        <w:t>视频表</w:t>
-      </w:r>
-      <w:r>
-        <w:tab/>
-      </w:r>
-      <w:r>
-        <w:fldChar w:fldCharType="begin"/>
-      </w:r>
-      <w:r>
-        <w:instrText xml:space="preserve"> PAGEREF _Toc515121369 \h </w:instrText>
-      </w:r>
-      <w:r>
-        <w:fldChar w:fldCharType="separate"/>
-      </w:r>
-      <w:r>
-        <w:t>18</w:t>
-      </w:r>
-      <w:r>
-        <w:fldChar w:fldCharType="end"/>
-      </w:r>
-    </w:p>
-    <w:p>
-      <w:pPr>
-        <w:pStyle w:val="22"/>
-        <w:tabs>
-          <w:tab w:val="right" w:leader="dot" w:pos="9344"/>
-        </w:tabs>
-        <w:adjustRightInd w:val="0"/>
-        <w:snapToGrid w:val="0"/>
-        <w:spacing w:line="400" w:lineRule="exact"/>
-        <w:rPr>
-          <w:rFonts w:hAnsiTheme="minorHAnsi" w:eastAsiaTheme="minorEastAsia" w:cstheme="minorBidi"/>
-          <w:iCs w:val="0"/>
-          <w:sz w:val="21"/>
-          <w:szCs w:val="22"/>
-        </w:rPr>
-      </w:pPr>
-      <w:r>
-        <w:t xml:space="preserve">4.4.4 </w:t>
-      </w:r>
-      <w:r>
-        <w:rPr>
-          <w:rFonts w:hint="eastAsia" w:ascii="宋体" w:hAnsi="宋体" w:eastAsia="宋体" w:cs="宋体"/>
-        </w:rPr>
-        <w:t>评论表</w:t>
-      </w:r>
-      <w:r>
-        <w:tab/>
-      </w:r>
-      <w:r>
-        <w:fldChar w:fldCharType="begin"/>
-      </w:r>
-      <w:r>
-        <w:instrText xml:space="preserve"> PAGEREF _Toc515121370 \h </w:instrText>
-      </w:r>
-      <w:r>
-        <w:fldChar w:fldCharType="separate"/>
-      </w:r>
-      <w:r>
-        <w:t>19</w:t>
-      </w:r>
-      <w:r>
-        <w:fldChar w:fldCharType="end"/>
-      </w:r>
-    </w:p>
-    <w:p>
-      <w:pPr>
-        <w:pStyle w:val="28"/>
-        <w:tabs>
-          <w:tab w:val="right" w:leader="dot" w:pos="9344"/>
-        </w:tabs>
-        <w:adjustRightInd w:val="0"/>
-        <w:snapToGrid w:val="0"/>
-        <w:spacing w:line="400" w:lineRule="exact"/>
-        <w:rPr>
-          <w:rFonts w:hAnsiTheme="minorHAnsi" w:eastAsiaTheme="minorEastAsia" w:cstheme="minorBidi"/>
-          <w:b w:val="0"/>
-          <w:bCs w:val="0"/>
-          <w:caps w:val="0"/>
-          <w:sz w:val="21"/>
-          <w:szCs w:val="22"/>
-        </w:rPr>
-      </w:pPr>
-      <w:r>
-        <w:t xml:space="preserve">5 </w:t>
-      </w:r>
-      <w:r>
-        <w:rPr>
-          <w:rFonts w:hint="eastAsia" w:ascii="宋体" w:hAnsi="宋体" w:eastAsia="宋体" w:cs="宋体"/>
-        </w:rPr>
-        <w:t>详细设计和实现</w:t>
-      </w:r>
-      <w:r>
-        <w:tab/>
-      </w:r>
-      <w:r>
-        <w:fldChar w:fldCharType="begin"/>
-      </w:r>
-      <w:r>
-        <w:instrText xml:space="preserve"> PAGEREF _Toc515121371 \h </w:instrText>
-      </w:r>
-      <w:r>
-        <w:fldChar w:fldCharType="separate"/>
-      </w:r>
-      <w:r>
-        <w:t>21</w:t>
-      </w:r>
-      <w:r>
-        <w:fldChar w:fldCharType="end"/>
-      </w:r>
-    </w:p>
-    <w:p>
-      <w:pPr>
-        <w:pStyle w:val="33"/>
-        <w:tabs>
-          <w:tab w:val="right" w:leader="dot" w:pos="9344"/>
-        </w:tabs>
-        <w:adjustRightInd w:val="0"/>
-        <w:snapToGrid w:val="0"/>
-        <w:spacing w:line="400" w:lineRule="exact"/>
-        <w:rPr>
-          <w:rFonts w:hAnsiTheme="minorHAnsi" w:eastAsiaTheme="minorEastAsia" w:cstheme="minorBidi"/>
-          <w:smallCaps w:val="0"/>
-          <w:sz w:val="21"/>
-          <w:szCs w:val="22"/>
-        </w:rPr>
-      </w:pPr>
-      <w:r>
-        <w:t xml:space="preserve">5.1 </w:t>
-      </w:r>
-      <w:r>
-        <w:rPr>
-          <w:rFonts w:hint="eastAsia" w:ascii="宋体" w:hAnsi="宋体" w:eastAsia="宋体" w:cs="宋体"/>
-        </w:rPr>
-        <w:t>登录</w:t>
-      </w:r>
-      <w:r>
-        <w:tab/>
-      </w:r>
-      <w:r>
-        <w:fldChar w:fldCharType="begin"/>
-      </w:r>
-      <w:r>
-        <w:instrText xml:space="preserve"> PAGEREF _Toc515121372 \h </w:instrText>
-      </w:r>
-      <w:r>
-        <w:fldChar w:fldCharType="separate"/>
-      </w:r>
-      <w:r>
-        <w:t>21</w:t>
-      </w:r>
-      <w:r>
-        <w:fldChar w:fldCharType="end"/>
-      </w:r>
-    </w:p>
-    <w:p>
-      <w:pPr>
-        <w:pStyle w:val="33"/>
-        <w:tabs>
-          <w:tab w:val="right" w:leader="dot" w:pos="9344"/>
-        </w:tabs>
-        <w:adjustRightInd w:val="0"/>
-        <w:snapToGrid w:val="0"/>
-        <w:spacing w:line="400" w:lineRule="exact"/>
-        <w:rPr>
-          <w:rFonts w:hAnsiTheme="minorHAnsi" w:eastAsiaTheme="minorEastAsia" w:cstheme="minorBidi"/>
-          <w:smallCaps w:val="0"/>
-          <w:sz w:val="21"/>
-          <w:szCs w:val="22"/>
-        </w:rPr>
-      </w:pPr>
-      <w:r>
-        <w:t xml:space="preserve">5.2 </w:t>
-      </w:r>
-      <w:r>
-        <w:rPr>
-          <w:rFonts w:hint="eastAsia" w:ascii="宋体" w:hAnsi="宋体" w:eastAsia="宋体" w:cs="宋体"/>
-        </w:rPr>
-        <w:t>网站首页</w:t>
-      </w:r>
-      <w:r>
-        <w:tab/>
-      </w:r>
-      <w:r>
-        <w:fldChar w:fldCharType="begin"/>
-      </w:r>
-      <w:r>
-        <w:instrText xml:space="preserve"> PAGEREF _Toc515121373 \h </w:instrText>
-      </w:r>
-      <w:r>
-        <w:fldChar w:fldCharType="separate"/>
-      </w:r>
-      <w:r>
-        <w:t>23</w:t>
-      </w:r>
-      <w:r>
-        <w:fldChar w:fldCharType="end"/>
-      </w:r>
-    </w:p>
-    <w:p>
-      <w:pPr>
-        <w:pStyle w:val="33"/>
-        <w:tabs>
-          <w:tab w:val="right" w:leader="dot" w:pos="9344"/>
-        </w:tabs>
-        <w:adjustRightInd w:val="0"/>
-        <w:snapToGrid w:val="0"/>
-        <w:spacing w:line="400" w:lineRule="exact"/>
-        <w:rPr>
-          <w:rFonts w:hAnsiTheme="minorHAnsi" w:eastAsiaTheme="minorEastAsia" w:cstheme="minorBidi"/>
-          <w:smallCaps w:val="0"/>
-          <w:sz w:val="21"/>
-          <w:szCs w:val="22"/>
-        </w:rPr>
-      </w:pPr>
-      <w:r>
-        <w:t xml:space="preserve">5.3 </w:t>
-      </w:r>
-      <w:r>
-        <w:rPr>
-          <w:rFonts w:hint="eastAsia" w:ascii="宋体" w:hAnsi="宋体" w:eastAsia="宋体" w:cs="宋体"/>
-        </w:rPr>
-        <w:t>视频评论展开</w:t>
-      </w:r>
-      <w:r>
-        <w:tab/>
-      </w:r>
-      <w:r>
-        <w:fldChar w:fldCharType="begin"/>
-      </w:r>
-      <w:r>
-        <w:instrText xml:space="preserve"> PAGEREF _Toc515121374 \h </w:instrText>
-      </w:r>
-      <w:r>
-        <w:fldChar w:fldCharType="separate"/>
-      </w:r>
-      <w:r>
-        <w:t>25</w:t>
-      </w:r>
-      <w:r>
-        <w:fldChar w:fldCharType="end"/>
-      </w:r>
-    </w:p>
-    <w:p>
-      <w:pPr>
-        <w:pStyle w:val="33"/>
-        <w:tabs>
-          <w:tab w:val="right" w:leader="dot" w:pos="9344"/>
-        </w:tabs>
-        <w:adjustRightInd w:val="0"/>
-        <w:snapToGrid w:val="0"/>
-        <w:spacing w:line="400" w:lineRule="exact"/>
-        <w:rPr>
-          <w:rFonts w:hAnsiTheme="minorHAnsi" w:eastAsiaTheme="minorEastAsia" w:cstheme="minorBidi"/>
-          <w:smallCaps w:val="0"/>
-          <w:sz w:val="21"/>
-          <w:szCs w:val="22"/>
-        </w:rPr>
-      </w:pPr>
-      <w:r>
-        <w:t xml:space="preserve">5.4 </w:t>
-      </w:r>
-      <w:r>
-        <w:rPr>
-          <w:rFonts w:hint="eastAsia" w:ascii="宋体" w:hAnsi="宋体" w:eastAsia="宋体" w:cs="宋体"/>
-        </w:rPr>
-        <w:t>发布视频</w:t>
-      </w:r>
-      <w:r>
-        <w:tab/>
-      </w:r>
-      <w:r>
-        <w:fldChar w:fldCharType="begin"/>
-      </w:r>
-      <w:r>
-        <w:instrText xml:space="preserve"> PAGEREF _Toc515121375 \h </w:instrText>
-      </w:r>
-      <w:r>
-        <w:fldChar w:fldCharType="separate"/>
-      </w:r>
-      <w:r>
-        <w:t>26</w:t>
-      </w:r>
-      <w:r>
-        <w:fldChar w:fldCharType="end"/>
-      </w:r>
-    </w:p>
-    <w:p>
-      <w:pPr>
-        <w:pStyle w:val="28"/>
-        <w:tabs>
-          <w:tab w:val="right" w:leader="dot" w:pos="9344"/>
-        </w:tabs>
-        <w:adjustRightInd w:val="0"/>
-        <w:snapToGrid w:val="0"/>
-        <w:spacing w:line="400" w:lineRule="exact"/>
-        <w:rPr>
-          <w:rFonts w:hAnsiTheme="minorHAnsi" w:eastAsiaTheme="minorEastAsia" w:cstheme="minorBidi"/>
-          <w:b w:val="0"/>
-          <w:bCs w:val="0"/>
-          <w:caps w:val="0"/>
-          <w:sz w:val="21"/>
-          <w:szCs w:val="22"/>
-        </w:rPr>
-      </w:pPr>
-      <w:r>
-        <w:t>6</w:t>
-      </w:r>
-      <w:r>
-        <w:rPr>
-          <w:rFonts w:hint="eastAsia" w:ascii="宋体" w:hAnsi="宋体" w:eastAsia="宋体" w:cs="宋体"/>
-        </w:rPr>
-        <w:t>系统测试</w:t>
-      </w:r>
-      <w:r>
-        <w:tab/>
-      </w:r>
-      <w:r>
-        <w:fldChar w:fldCharType="begin"/>
-      </w:r>
-      <w:r>
-        <w:instrText xml:space="preserve"> PAGEREF _Toc515121376 \h </w:instrText>
-      </w:r>
-      <w:r>
-        <w:fldChar w:fldCharType="separate"/>
-      </w:r>
-      <w:r>
-        <w:t>27</w:t>
-      </w:r>
-      <w:r>
-        <w:fldChar w:fldCharType="end"/>
-      </w:r>
-    </w:p>
-    <w:p>
-      <w:pPr>
-        <w:pStyle w:val="33"/>
-        <w:tabs>
-          <w:tab w:val="right" w:leader="dot" w:pos="9344"/>
-        </w:tabs>
-        <w:adjustRightInd w:val="0"/>
-        <w:snapToGrid w:val="0"/>
-        <w:spacing w:line="400" w:lineRule="exact"/>
-        <w:rPr>
-          <w:rFonts w:hAnsiTheme="minorHAnsi" w:eastAsiaTheme="minorEastAsia" w:cstheme="minorBidi"/>
-          <w:smallCaps w:val="0"/>
-          <w:sz w:val="21"/>
-          <w:szCs w:val="22"/>
-        </w:rPr>
-      </w:pPr>
-      <w:r>
-        <w:t xml:space="preserve">6.1 </w:t>
-      </w:r>
-      <w:r>
-        <w:rPr>
-          <w:rFonts w:hint="eastAsia" w:ascii="宋体" w:hAnsi="宋体" w:eastAsia="宋体" w:cs="宋体"/>
-        </w:rPr>
-        <w:t>测试目的</w:t>
-      </w:r>
-      <w:r>
-        <w:tab/>
-      </w:r>
-      <w:r>
-        <w:fldChar w:fldCharType="begin"/>
-      </w:r>
-      <w:r>
-        <w:instrText xml:space="preserve"> PAGEREF _Toc515121377 \h </w:instrText>
-      </w:r>
-      <w:r>
-        <w:fldChar w:fldCharType="separate"/>
-      </w:r>
-      <w:r>
-        <w:t>27</w:t>
-      </w:r>
-      <w:r>
-        <w:fldChar w:fldCharType="end"/>
-      </w:r>
-    </w:p>
-    <w:p>
-      <w:pPr>
-        <w:pStyle w:val="33"/>
-        <w:tabs>
-          <w:tab w:val="right" w:leader="dot" w:pos="9344"/>
-        </w:tabs>
-        <w:adjustRightInd w:val="0"/>
-        <w:snapToGrid w:val="0"/>
-        <w:spacing w:line="400" w:lineRule="exact"/>
-        <w:rPr>
-          <w:rFonts w:hAnsiTheme="minorHAnsi" w:eastAsiaTheme="minorEastAsia" w:cstheme="minorBidi"/>
-          <w:smallCaps w:val="0"/>
-          <w:sz w:val="21"/>
-          <w:szCs w:val="22"/>
-        </w:rPr>
-      </w:pPr>
-      <w:r>
-        <w:t xml:space="preserve">6.2 </w:t>
-      </w:r>
-      <w:r>
-        <w:rPr>
-          <w:rFonts w:hint="eastAsia" w:ascii="宋体" w:hAnsi="宋体" w:eastAsia="宋体" w:cs="宋体"/>
-        </w:rPr>
-        <w:t>测试范围</w:t>
-      </w:r>
-      <w:r>
-        <w:tab/>
-      </w:r>
-      <w:r>
-        <w:fldChar w:fldCharType="begin"/>
-      </w:r>
-      <w:r>
-        <w:instrText xml:space="preserve"> PAGEREF _Toc515121378 \h </w:instrText>
-      </w:r>
-      <w:r>
-        <w:fldChar w:fldCharType="separate"/>
-      </w:r>
-      <w:r>
-        <w:t>27</w:t>
-      </w:r>
-      <w:r>
-        <w:fldChar w:fldCharType="end"/>
-      </w:r>
-    </w:p>
-    <w:p>
-      <w:pPr>
-        <w:pStyle w:val="33"/>
-        <w:tabs>
-          <w:tab w:val="right" w:leader="dot" w:pos="9344"/>
-        </w:tabs>
-        <w:adjustRightInd w:val="0"/>
-        <w:snapToGrid w:val="0"/>
-        <w:spacing w:line="400" w:lineRule="exact"/>
-        <w:rPr>
-          <w:rFonts w:hAnsiTheme="minorHAnsi" w:eastAsiaTheme="minorEastAsia" w:cstheme="minorBidi"/>
-          <w:smallCaps w:val="0"/>
-          <w:sz w:val="21"/>
-          <w:szCs w:val="22"/>
-        </w:rPr>
-      </w:pPr>
-      <w:r>
-        <w:t xml:space="preserve">6.3 </w:t>
-      </w:r>
-      <w:r>
-        <w:rPr>
-          <w:rFonts w:hint="eastAsia" w:ascii="宋体" w:hAnsi="宋体" w:eastAsia="宋体" w:cs="宋体"/>
-        </w:rPr>
-        <w:t>测试方法</w:t>
-      </w:r>
-      <w:r>
-        <w:tab/>
-      </w:r>
-      <w:r>
-        <w:fldChar w:fldCharType="begin"/>
-      </w:r>
-      <w:r>
-        <w:instrText xml:space="preserve"> PAGEREF _Toc515121379 \h </w:instrText>
-      </w:r>
-      <w:r>
-        <w:fldChar w:fldCharType="separate"/>
-      </w:r>
-      <w:r>
-        <w:t>27</w:t>
-      </w:r>
-      <w:r>
-        <w:fldChar w:fldCharType="end"/>
-      </w:r>
-    </w:p>
-    <w:p>
-      <w:pPr>
-        <w:pStyle w:val="33"/>
-        <w:tabs>
-          <w:tab w:val="right" w:leader="dot" w:pos="9344"/>
-        </w:tabs>
-        <w:adjustRightInd w:val="0"/>
-        <w:snapToGrid w:val="0"/>
-        <w:spacing w:line="400" w:lineRule="exact"/>
-        <w:rPr>
-          <w:rFonts w:hAnsiTheme="minorHAnsi" w:eastAsiaTheme="minorEastAsia" w:cstheme="minorBidi"/>
-          <w:smallCaps w:val="0"/>
-          <w:sz w:val="21"/>
-          <w:szCs w:val="22"/>
-        </w:rPr>
-      </w:pPr>
-      <w:r>
-        <w:t xml:space="preserve">6.4 </w:t>
-      </w:r>
-      <w:r>
-        <w:rPr>
-          <w:rFonts w:hint="eastAsia" w:ascii="宋体" w:hAnsi="宋体" w:eastAsia="宋体" w:cs="宋体"/>
-        </w:rPr>
-        <w:t>测试环境</w:t>
-      </w:r>
-      <w:r>
-        <w:tab/>
-      </w:r>
-      <w:r>
-        <w:fldChar w:fldCharType="begin"/>
-      </w:r>
-      <w:r>
-        <w:instrText xml:space="preserve"> PAGEREF _Toc515121380 \h </w:instrText>
-      </w:r>
-      <w:r>
-        <w:fldChar w:fldCharType="separate"/>
-      </w:r>
-      <w:r>
-        <w:t>27</w:t>
-      </w:r>
-      <w:r>
-        <w:fldChar w:fldCharType="end"/>
-      </w:r>
-    </w:p>
-    <w:p>
-      <w:pPr>
-        <w:pStyle w:val="33"/>
-        <w:tabs>
-          <w:tab w:val="right" w:leader="dot" w:pos="9344"/>
-        </w:tabs>
-        <w:adjustRightInd w:val="0"/>
-        <w:snapToGrid w:val="0"/>
-        <w:spacing w:line="400" w:lineRule="exact"/>
-        <w:rPr>
-          <w:rFonts w:hAnsiTheme="minorHAnsi" w:eastAsiaTheme="minorEastAsia" w:cstheme="minorBidi"/>
-          <w:smallCaps w:val="0"/>
-          <w:sz w:val="21"/>
-          <w:szCs w:val="22"/>
-        </w:rPr>
-      </w:pPr>
-      <w:r>
-        <w:t xml:space="preserve">6.5 </w:t>
-      </w:r>
-      <w:r>
-        <w:rPr>
-          <w:rFonts w:hint="eastAsia" w:ascii="宋体" w:hAnsi="宋体" w:eastAsia="宋体" w:cs="宋体"/>
-        </w:rPr>
-        <w:t>测试用例</w:t>
-      </w:r>
-      <w:r>
-        <w:tab/>
-      </w:r>
-      <w:r>
-        <w:fldChar w:fldCharType="begin"/>
-      </w:r>
-      <w:r>
-        <w:instrText xml:space="preserve"> PAGEREF _Toc515121381 \h </w:instrText>
-      </w:r>
-      <w:r>
-        <w:fldChar w:fldCharType="separate"/>
-      </w:r>
-      <w:r>
-        <w:t>28</w:t>
-      </w:r>
-      <w:r>
-        <w:fldChar w:fldCharType="end"/>
-      </w:r>
-    </w:p>
-    <w:p>
-      <w:pPr>
-        <w:pStyle w:val="33"/>
-        <w:tabs>
-          <w:tab w:val="right" w:leader="dot" w:pos="9344"/>
-        </w:tabs>
-        <w:adjustRightInd w:val="0"/>
-        <w:snapToGrid w:val="0"/>
-        <w:spacing w:line="400" w:lineRule="exact"/>
-        <w:rPr>
-          <w:rFonts w:hAnsiTheme="minorHAnsi" w:eastAsiaTheme="minorEastAsia" w:cstheme="minorBidi"/>
-          <w:smallCaps w:val="0"/>
-          <w:sz w:val="21"/>
-          <w:szCs w:val="22"/>
-        </w:rPr>
-      </w:pPr>
-      <w:r>
-        <w:t xml:space="preserve">6.6 </w:t>
-      </w:r>
-      <w:r>
-        <w:rPr>
-          <w:rFonts w:hint="eastAsia" w:ascii="宋体" w:hAnsi="宋体" w:eastAsia="宋体" w:cs="宋体"/>
-        </w:rPr>
-        <w:t>测试结论</w:t>
-      </w:r>
-      <w:r>
-        <w:tab/>
-      </w:r>
-      <w:r>
-        <w:fldChar w:fldCharType="begin"/>
-      </w:r>
-      <w:r>
-        <w:instrText xml:space="preserve"> PAGEREF _Toc515121382 \h </w:instrText>
-      </w:r>
-      <w:r>
-        <w:fldChar w:fldCharType="separate"/>
-      </w:r>
-      <w:r>
-        <w:t>29</w:t>
-      </w:r>
-      <w:r>
-        <w:fldChar w:fldCharType="end"/>
-      </w:r>
-    </w:p>
-    <w:p>
-      <w:pPr>
-        <w:pStyle w:val="28"/>
-        <w:tabs>
-          <w:tab w:val="right" w:leader="dot" w:pos="9344"/>
-        </w:tabs>
-        <w:adjustRightInd w:val="0"/>
-        <w:snapToGrid w:val="0"/>
-        <w:spacing w:line="400" w:lineRule="exact"/>
-        <w:rPr>
-          <w:rFonts w:hAnsiTheme="minorHAnsi" w:eastAsiaTheme="minorEastAsia" w:cstheme="minorBidi"/>
-          <w:b w:val="0"/>
-          <w:bCs w:val="0"/>
-          <w:caps w:val="0"/>
-          <w:sz w:val="21"/>
-          <w:szCs w:val="22"/>
-        </w:rPr>
-      </w:pPr>
-      <w:r>
-        <w:rPr>
-          <w:rFonts w:ascii="黑体" w:hAnsi="黑体" w:eastAsia="黑体"/>
-        </w:rPr>
-        <w:t xml:space="preserve">7 </w:t>
-      </w:r>
-      <w:r>
-        <w:rPr>
-          <w:rFonts w:hint="eastAsia" w:ascii="黑体" w:hAnsi="黑体" w:eastAsia="黑体"/>
-        </w:rPr>
-        <w:t>总结与展望</w:t>
-      </w:r>
-      <w:r>
-        <w:tab/>
-      </w:r>
-      <w:r>
-        <w:fldChar w:fldCharType="begin"/>
-      </w:r>
-      <w:r>
-        <w:instrText xml:space="preserve"> PAGEREF _Toc515121383 \h </w:instrText>
-      </w:r>
-      <w:r>
-        <w:fldChar w:fldCharType="separate"/>
-      </w:r>
-      <w:r>
-        <w:t>30</w:t>
-      </w:r>
-      <w:r>
-        <w:fldChar w:fldCharType="end"/>
-      </w:r>
-    </w:p>
-    <w:p>
-      <w:pPr>
-        <w:pStyle w:val="28"/>
-        <w:tabs>
-          <w:tab w:val="right" w:leader="dot" w:pos="9344"/>
-        </w:tabs>
-        <w:adjustRightInd w:val="0"/>
-        <w:snapToGrid w:val="0"/>
-        <w:spacing w:line="400" w:lineRule="exact"/>
-        <w:rPr>
-          <w:rFonts w:hAnsiTheme="minorHAnsi" w:eastAsiaTheme="minorEastAsia" w:cstheme="minorBidi"/>
-          <w:b w:val="0"/>
-          <w:bCs w:val="0"/>
-          <w:caps w:val="0"/>
-          <w:sz w:val="21"/>
-          <w:szCs w:val="22"/>
-        </w:rPr>
-      </w:pPr>
-      <w:r>
-        <w:rPr>
-          <w:rFonts w:ascii="黑体" w:hAnsi="黑体" w:eastAsia="黑体"/>
-          <w:sz w:val="32"/>
-        </w:rPr>
-        <w:fldChar w:fldCharType="end"/>
-      </w:r>
-      <w:r>
-        <w:rPr>
-          <w:rFonts w:hint="eastAsia" w:ascii="黑体" w:hAnsi="黑体" w:eastAsia="黑体"/>
-        </w:rPr>
-        <w:t>参考文献</w:t>
-      </w:r>
-      <w:r>
-        <w:tab/>
-      </w:r>
-      <w:r>
-        <w:fldChar w:fldCharType="begin"/>
-      </w:r>
-      <w:r>
-        <w:instrText xml:space="preserve"> PAGEREF _Toc515121383 \h </w:instrText>
-      </w:r>
-      <w:r>
-        <w:fldChar w:fldCharType="separate"/>
-      </w:r>
-      <w:r>
-        <w:t>3</w:t>
-      </w:r>
-      <w:r>
-        <w:rPr>
-          <w:rFonts w:hint="eastAsia" w:eastAsia="宋体"/>
-          <w:lang w:val="en-US" w:eastAsia="zh-CN"/>
-        </w:rPr>
-        <w:t>1</w:t>
-      </w:r>
-      <w:r>
-        <w:fldChar w:fldCharType="end"/>
-      </w:r>
-    </w:p>
-    <w:p>
-      <w:pPr>
-        <w:pStyle w:val="28"/>
-        <w:tabs>
-          <w:tab w:val="right" w:leader="dot" w:pos="9344"/>
-        </w:tabs>
-        <w:adjustRightInd w:val="0"/>
-        <w:snapToGrid w:val="0"/>
-        <w:spacing w:line="400" w:lineRule="exact"/>
-        <w:rPr>
-          <w:rFonts w:hAnsiTheme="minorHAnsi" w:eastAsiaTheme="minorEastAsia" w:cstheme="minorBidi"/>
-          <w:b w:val="0"/>
-          <w:bCs w:val="0"/>
-          <w:caps w:val="0"/>
-          <w:sz w:val="21"/>
-          <w:szCs w:val="22"/>
-        </w:rPr>
-      </w:pPr>
-      <w:r>
-        <w:rPr>
-          <w:rFonts w:hint="eastAsia" w:ascii="黑体" w:hAnsi="黑体" w:eastAsia="黑体"/>
-        </w:rPr>
-        <w:t>致谢</w:t>
-      </w:r>
-      <w:r>
-        <w:tab/>
-      </w:r>
-      <w:r>
-        <w:fldChar w:fldCharType="begin"/>
-      </w:r>
-      <w:r>
-        <w:instrText xml:space="preserve"> PAGEREF _Toc515121383 \h </w:instrText>
-      </w:r>
-      <w:r>
-        <w:fldChar w:fldCharType="separate"/>
-      </w:r>
-      <w:r>
-        <w:t>3</w:t>
-      </w:r>
-      <w:r>
-        <w:rPr>
-          <w:rFonts w:hint="eastAsia" w:eastAsia="宋体"/>
-          <w:lang w:val="en-US" w:eastAsia="zh-CN"/>
-        </w:rPr>
-        <w:t>2</w:t>
-      </w:r>
-      <w:r>
-        <w:fldChar w:fldCharType="end"/>
-      </w:r>
-    </w:p>
-    <w:p>
-      <w:pPr>
-        <w:pStyle w:val="28"/>
-        <w:tabs>
-          <w:tab w:val="right" w:leader="dot" w:pos="9344"/>
-        </w:tabs>
-        <w:adjustRightInd w:val="0"/>
-        <w:snapToGrid w:val="0"/>
-        <w:spacing w:line="400" w:lineRule="exact"/>
-        <w:rPr>
-          <w:rFonts w:hAnsiTheme="minorHAnsi" w:eastAsiaTheme="minorEastAsia" w:cstheme="minorBidi"/>
-          <w:b w:val="0"/>
-          <w:bCs w:val="0"/>
-          <w:caps w:val="0"/>
-          <w:sz w:val="21"/>
-          <w:szCs w:val="22"/>
-        </w:rPr>
-      </w:pPr>
-      <w:r>
-        <w:rPr>
-          <w:rFonts w:hint="eastAsia" w:ascii="黑体" w:hAnsi="黑体" w:eastAsia="黑体"/>
-        </w:rPr>
-        <w:t>附录一 论文译文与原文</w:t>
-      </w:r>
-      <w:r>
-        <w:tab/>
-      </w:r>
-      <w:r>
-        <w:fldChar w:fldCharType="begin"/>
-      </w:r>
-      <w:r>
-        <w:instrText xml:space="preserve"> PAGEREF _Toc515121383 \h </w:instrText>
-      </w:r>
-      <w:r>
-        <w:fldChar w:fldCharType="separate"/>
-      </w:r>
-      <w:r>
-        <w:t>3</w:t>
-      </w:r>
-      <w:r>
-        <w:rPr>
-          <w:rFonts w:hint="eastAsia" w:eastAsia="宋体"/>
-          <w:lang w:val="en-US" w:eastAsia="zh-CN"/>
-        </w:rPr>
-        <w:t>3</w:t>
-      </w:r>
-      <w:r>
+        </w:rPr>
         <w:fldChar w:fldCharType="end"/>
       </w:r>
     </w:p>
@@ -3906,7 +3652,7 @@
         <w:pageBreakBefore/>
         <w:spacing w:before="312" w:after="156"/>
       </w:pPr>
-      <w:bookmarkStart w:id="22" w:name="_Toc515121338"/>
+      <w:bookmarkStart w:id="22" w:name="_Toc3449"/>
       <w:r>
         <w:rPr>
           <w:rFonts w:hint="eastAsia"/>
@@ -3927,12 +3673,12 @@
         <w:spacing w:before="156" w:after="156"/>
       </w:pPr>
       <w:bookmarkStart w:id="23" w:name="_Toc451617088"/>
-      <w:bookmarkStart w:id="24" w:name="_Toc26214"/>
+      <w:bookmarkStart w:id="24" w:name="_Toc25416"/>
       <w:bookmarkStart w:id="25" w:name="_Toc513719436"/>
-      <w:bookmarkStart w:id="26" w:name="_Toc25416"/>
-      <w:bookmarkStart w:id="27" w:name="_Toc515121339"/>
-      <w:bookmarkStart w:id="28" w:name="_Toc513746086"/>
-      <w:bookmarkStart w:id="29" w:name="_Toc6834"/>
+      <w:bookmarkStart w:id="26" w:name="_Toc26214"/>
+      <w:bookmarkStart w:id="27" w:name="_Toc513746086"/>
+      <w:bookmarkStart w:id="28" w:name="_Toc6834"/>
+      <w:bookmarkStart w:id="29" w:name="_Toc11671"/>
       <w:r>
         <w:rPr>
           <w:rFonts w:hint="eastAsia"/>
@@ -4032,11 +3778,11 @@
       </w:pPr>
       <w:bookmarkStart w:id="30" w:name="_Toc451617089"/>
       <w:bookmarkStart w:id="31" w:name="_Toc15068"/>
-      <w:bookmarkStart w:id="32" w:name="_Toc513746087"/>
-      <w:bookmarkStart w:id="33" w:name="_Toc14968"/>
+      <w:bookmarkStart w:id="32" w:name="_Toc14968"/>
+      <w:bookmarkStart w:id="33" w:name="_Toc513746087"/>
       <w:bookmarkStart w:id="34" w:name="_Toc5358"/>
       <w:bookmarkStart w:id="35" w:name="_Toc513719437"/>
-      <w:bookmarkStart w:id="36" w:name="_Toc515121340"/>
+      <w:bookmarkStart w:id="36" w:name="_Toc8476"/>
       <w:r>
         <w:rPr>
           <w:rFonts w:hint="eastAsia"/>
@@ -4127,12 +3873,12 @@
           <w:lang w:val="en-US"/>
         </w:rPr>
       </w:pPr>
-      <w:bookmarkStart w:id="37" w:name="_Toc451617090"/>
-      <w:bookmarkStart w:id="38" w:name="_Toc513719438"/>
-      <w:bookmarkStart w:id="39" w:name="_Toc30672"/>
-      <w:bookmarkStart w:id="40" w:name="_Toc1477"/>
-      <w:bookmarkStart w:id="41" w:name="_Toc9234"/>
-      <w:bookmarkStart w:id="42" w:name="_Toc513746088"/>
+      <w:bookmarkStart w:id="37" w:name="_Toc9234"/>
+      <w:bookmarkStart w:id="38" w:name="_Toc513746088"/>
+      <w:bookmarkStart w:id="39" w:name="_Toc1477"/>
+      <w:bookmarkStart w:id="40" w:name="_Toc513719438"/>
+      <w:bookmarkStart w:id="41" w:name="_Toc451617090"/>
+      <w:bookmarkStart w:id="42" w:name="_Toc30672"/>
     </w:p>
     <w:p>
       <w:pPr>
@@ -4142,7 +3888,7 @@
           <w:lang w:val="en-US"/>
         </w:rPr>
       </w:pPr>
-      <w:bookmarkStart w:id="43" w:name="_Toc515121341"/>
+      <w:bookmarkStart w:id="43" w:name="_Toc419"/>
       <w:r>
         <w:rPr>
           <w:rFonts w:hint="eastAsia"/>
@@ -4454,8 +4200,8 @@
       <w:bookmarkStart w:id="45" w:name="_Toc12377"/>
       <w:bookmarkStart w:id="46" w:name="_Toc26131"/>
       <w:bookmarkStart w:id="47" w:name="_Toc513746089"/>
-      <w:bookmarkStart w:id="48" w:name="_Toc515121342"/>
-      <w:bookmarkStart w:id="49" w:name="_Toc513719440"/>
+      <w:bookmarkStart w:id="48" w:name="_Toc513719440"/>
+      <w:bookmarkStart w:id="49" w:name="_Toc19130"/>
       <w:r>
         <w:rPr>
           <w:rFonts w:hint="eastAsia"/>
@@ -4611,9 +4357,9 @@
       <w:bookmarkStart w:id="51" w:name="_Toc8740"/>
       <w:bookmarkStart w:id="52" w:name="_Toc451617092"/>
       <w:bookmarkStart w:id="53" w:name="_Toc10515"/>
-      <w:bookmarkStart w:id="54" w:name="_Toc515121343"/>
-      <w:bookmarkStart w:id="55" w:name="_Toc513746090"/>
-      <w:bookmarkStart w:id="56" w:name="_Toc21748"/>
+      <w:bookmarkStart w:id="54" w:name="_Toc513746090"/>
+      <w:bookmarkStart w:id="55" w:name="_Toc21748"/>
+      <w:bookmarkStart w:id="56" w:name="_Toc7069"/>
       <w:r>
         <w:rPr>
           <w:rFonts w:hint="eastAsia"/>
@@ -4799,12 +4545,12 @@
         <w:spacing w:before="156" w:after="156"/>
       </w:pPr>
       <w:bookmarkStart w:id="57" w:name="_Toc32225"/>
-      <w:bookmarkStart w:id="58" w:name="_Toc3585"/>
-      <w:bookmarkStart w:id="59" w:name="_Toc515121344"/>
-      <w:bookmarkStart w:id="60" w:name="_Toc513719442"/>
-      <w:bookmarkStart w:id="61" w:name="_Toc451617093"/>
-      <w:bookmarkStart w:id="62" w:name="_Toc513746091"/>
-      <w:bookmarkStart w:id="63" w:name="_Toc14348"/>
+      <w:bookmarkStart w:id="58" w:name="_Toc14348"/>
+      <w:bookmarkStart w:id="59" w:name="_Toc513746091"/>
+      <w:bookmarkStart w:id="60" w:name="_Toc451617093"/>
+      <w:bookmarkStart w:id="61" w:name="_Toc513719442"/>
+      <w:bookmarkStart w:id="62" w:name="_Toc3585"/>
+      <w:bookmarkStart w:id="63" w:name="_Toc8174"/>
       <w:r>
         <w:rPr>
           <w:rFonts w:hint="eastAsia"/>
@@ -4953,9 +4699,9 @@
         </w:tabs>
         <w:spacing w:before="312" w:after="156"/>
       </w:pPr>
-      <w:bookmarkStart w:id="68" w:name="_Toc515121345"/>
-      <w:bookmarkStart w:id="69" w:name="_Toc27186"/>
-      <w:bookmarkStart w:id="70" w:name="_Toc1597"/>
+      <w:bookmarkStart w:id="68" w:name="_Toc27186"/>
+      <w:bookmarkStart w:id="69" w:name="_Toc1597"/>
+      <w:bookmarkStart w:id="70" w:name="_Toc31683"/>
       <w:r>
         <w:rPr>
           <w:rFonts w:hint="eastAsia" w:ascii="黑体" w:hAnsi="黑体"/>
@@ -4981,8 +4727,8 @@
       <w:bookmarkStart w:id="73" w:name="_Toc27708"/>
       <w:bookmarkStart w:id="74" w:name="_Toc5140"/>
       <w:bookmarkStart w:id="75" w:name="_Toc513746093"/>
-      <w:bookmarkStart w:id="76" w:name="_Toc515121346"/>
-      <w:bookmarkStart w:id="77" w:name="_Toc451617095"/>
+      <w:bookmarkStart w:id="76" w:name="_Toc451617095"/>
+      <w:bookmarkStart w:id="77" w:name="_Toc1241"/>
       <w:r>
         <w:rPr>
           <w:rFonts w:hint="eastAsia"/>
@@ -5191,7 +4937,7 @@
       <w:bookmarkStart w:id="81" w:name="_Toc20573"/>
       <w:bookmarkStart w:id="82" w:name="_Toc513719445"/>
       <w:bookmarkStart w:id="83" w:name="_Toc15260"/>
-      <w:bookmarkStart w:id="84" w:name="_Toc515121347"/>
+      <w:bookmarkStart w:id="84" w:name="_Toc20233"/>
       <w:r>
         <w:rPr>
           <w:rFonts w:hint="eastAsia"/>
@@ -5353,10 +5099,10 @@
       <w:bookmarkStart w:id="85" w:name="_Toc19906"/>
       <w:bookmarkStart w:id="86" w:name="_Toc451617097"/>
       <w:bookmarkStart w:id="87" w:name="_Toc11612"/>
-      <w:bookmarkStart w:id="88" w:name="_Toc515121348"/>
-      <w:bookmarkStart w:id="89" w:name="_Toc513746095"/>
-      <w:bookmarkStart w:id="90" w:name="_Toc12335"/>
-      <w:bookmarkStart w:id="91" w:name="_Toc513719446"/>
+      <w:bookmarkStart w:id="88" w:name="_Toc513746095"/>
+      <w:bookmarkStart w:id="89" w:name="_Toc12335"/>
+      <w:bookmarkStart w:id="90" w:name="_Toc513719446"/>
+      <w:bookmarkStart w:id="91" w:name="_Toc20118"/>
       <w:r>
         <w:rPr>
           <w:rFonts w:hint="eastAsia"/>
@@ -5533,7 +5279,7 @@
       <w:bookmarkStart w:id="95" w:name="_Toc513746096"/>
       <w:bookmarkStart w:id="96" w:name="_Toc513719447"/>
       <w:bookmarkStart w:id="97" w:name="_Toc16590"/>
-      <w:bookmarkStart w:id="98" w:name="_Toc515121349"/>
+      <w:bookmarkStart w:id="98" w:name="_Toc19015"/>
       <w:r>
         <w:rPr>
           <w:rFonts w:hint="eastAsia"/>
@@ -5635,8 +5381,8 @@
       <w:bookmarkStart w:id="101" w:name="_Toc513719448"/>
       <w:bookmarkStart w:id="102" w:name="_Toc513746097"/>
       <w:bookmarkStart w:id="103" w:name="_Toc21106"/>
-      <w:bookmarkStart w:id="104" w:name="_Toc515121350"/>
-      <w:bookmarkStart w:id="105" w:name="_Toc16540"/>
+      <w:bookmarkStart w:id="104" w:name="_Toc16540"/>
+      <w:bookmarkStart w:id="105" w:name="_Toc27164"/>
       <w:r>
         <w:rPr>
           <w:rFonts w:hint="eastAsia"/>
@@ -5900,7 +5646,7 @@
       <w:bookmarkStart w:id="109" w:name="_Toc13941"/>
       <w:bookmarkStart w:id="110" w:name="_Toc22861"/>
       <w:bookmarkStart w:id="111" w:name="_Toc513719449"/>
-      <w:bookmarkStart w:id="112" w:name="_Toc515121351"/>
+      <w:bookmarkStart w:id="112" w:name="_Toc3090"/>
       <w:r>
         <w:rPr>
           <w:rFonts w:hint="eastAsia"/>
@@ -6019,8 +5765,8 @@
       <w:bookmarkStart w:id="115" w:name="_Toc13866"/>
       <w:bookmarkStart w:id="116" w:name="_Toc513719450"/>
       <w:bookmarkStart w:id="117" w:name="_Toc513746099"/>
-      <w:bookmarkStart w:id="118" w:name="_Toc515121352"/>
-      <w:bookmarkStart w:id="119" w:name="_Toc6371"/>
+      <w:bookmarkStart w:id="118" w:name="_Toc6371"/>
+      <w:bookmarkStart w:id="119" w:name="_Toc13120"/>
       <w:r>
         <w:rPr>
           <w:rFonts w:hint="eastAsia" w:ascii="宋体" w:hAnsi="宋体"/>
@@ -6043,9 +5789,9 @@
       </w:pPr>
       <w:bookmarkStart w:id="120" w:name="_Toc513719451"/>
       <w:bookmarkStart w:id="121" w:name="_Toc16"/>
-      <w:bookmarkStart w:id="122" w:name="_Toc515121353"/>
-      <w:bookmarkStart w:id="123" w:name="_Toc4658"/>
-      <w:bookmarkStart w:id="124" w:name="_Toc513746100"/>
+      <w:bookmarkStart w:id="122" w:name="_Toc4658"/>
+      <w:bookmarkStart w:id="123" w:name="_Toc513746100"/>
+      <w:bookmarkStart w:id="124" w:name="_Toc8761"/>
       <w:bookmarkStart w:id="125" w:name="_Toc835"/>
       <w:bookmarkStart w:id="126" w:name="_Toc451617102"/>
       <w:r>
@@ -6094,7 +5840,7 @@
       <w:bookmarkStart w:id="128" w:name="_Toc513719452"/>
       <w:bookmarkStart w:id="129" w:name="_Toc513746101"/>
       <w:bookmarkStart w:id="130" w:name="_Toc20476"/>
-      <w:bookmarkStart w:id="131" w:name="_Toc515121354"/>
+      <w:bookmarkStart w:id="131" w:name="_Toc17591"/>
       <w:r>
         <w:rPr>
           <w:rFonts w:hint="eastAsia"/>
@@ -6253,10 +5999,10 @@
       <w:bookmarkStart w:id="132" w:name="_Toc513719453"/>
       <w:bookmarkStart w:id="133" w:name="_Toc451617103"/>
       <w:bookmarkStart w:id="134" w:name="_Toc18472"/>
-      <w:bookmarkStart w:id="135" w:name="_Toc515121355"/>
-      <w:bookmarkStart w:id="136" w:name="_Toc13515"/>
-      <w:bookmarkStart w:id="137" w:name="_Toc513746102"/>
-      <w:bookmarkStart w:id="138" w:name="_Toc19458"/>
+      <w:bookmarkStart w:id="135" w:name="_Toc13515"/>
+      <w:bookmarkStart w:id="136" w:name="_Toc513746102"/>
+      <w:bookmarkStart w:id="137" w:name="_Toc19458"/>
+      <w:bookmarkStart w:id="138" w:name="_Toc30770"/>
       <w:r>
         <w:rPr>
           <w:rFonts w:hint="eastAsia"/>
@@ -6422,9 +6168,9 @@
         <w:pStyle w:val="3"/>
         <w:spacing w:before="156" w:after="156"/>
       </w:pPr>
-      <w:bookmarkStart w:id="143" w:name="_Toc515121356"/>
-      <w:bookmarkStart w:id="144" w:name="_Toc6616"/>
-      <w:bookmarkStart w:id="145" w:name="_Toc15404"/>
+      <w:bookmarkStart w:id="143" w:name="_Toc6616"/>
+      <w:bookmarkStart w:id="144" w:name="_Toc15404"/>
+      <w:bookmarkStart w:id="145" w:name="_Toc4428"/>
       <w:r>
         <w:rPr>
           <w:rFonts w:hint="eastAsia"/>
@@ -6462,13 +6208,13 @@
         <w:pStyle w:val="4"/>
         <w:spacing w:before="156" w:after="156"/>
       </w:pPr>
-      <w:bookmarkStart w:id="146" w:name="_Toc515121357"/>
-      <w:bookmarkStart w:id="147" w:name="_Toc15543"/>
-      <w:bookmarkStart w:id="148" w:name="_Toc14120"/>
-      <w:bookmarkStart w:id="149" w:name="_Toc14099"/>
-      <w:bookmarkStart w:id="150" w:name="_Toc513746104"/>
-      <w:bookmarkStart w:id="151" w:name="_Toc513719455"/>
-      <w:bookmarkStart w:id="152" w:name="_Toc451617105"/>
+      <w:bookmarkStart w:id="146" w:name="_Toc15543"/>
+      <w:bookmarkStart w:id="147" w:name="_Toc14120"/>
+      <w:bookmarkStart w:id="148" w:name="_Toc14099"/>
+      <w:bookmarkStart w:id="149" w:name="_Toc513746104"/>
+      <w:bookmarkStart w:id="150" w:name="_Toc513719455"/>
+      <w:bookmarkStart w:id="151" w:name="_Toc451617105"/>
+      <w:bookmarkStart w:id="152" w:name="_Toc24073"/>
       <w:r>
         <w:rPr>
           <w:rFonts w:hint="eastAsia"/>
@@ -6585,12 +6331,12 @@
         </w:rPr>
       </w:pPr>
       <w:bookmarkStart w:id="153" w:name="_Toc451617106"/>
-      <w:bookmarkStart w:id="154" w:name="_Toc515121358"/>
-      <w:bookmarkStart w:id="155" w:name="_Toc513719456"/>
-      <w:bookmarkStart w:id="156" w:name="_Toc30900"/>
-      <w:bookmarkStart w:id="157" w:name="_Toc513746105"/>
-      <w:bookmarkStart w:id="158" w:name="_Toc14590"/>
-      <w:bookmarkStart w:id="159" w:name="_Toc438"/>
+      <w:bookmarkStart w:id="154" w:name="_Toc513719456"/>
+      <w:bookmarkStart w:id="155" w:name="_Toc30900"/>
+      <w:bookmarkStart w:id="156" w:name="_Toc513746105"/>
+      <w:bookmarkStart w:id="157" w:name="_Toc14590"/>
+      <w:bookmarkStart w:id="158" w:name="_Toc438"/>
+      <w:bookmarkStart w:id="159" w:name="_Toc22439"/>
       <w:r>
         <w:rPr>
           <w:rFonts w:hint="eastAsia"/>
@@ -7204,13 +6950,13 @@
         <w:pStyle w:val="4"/>
         <w:spacing w:before="156" w:after="156"/>
       </w:pPr>
-      <w:bookmarkStart w:id="160" w:name="_Toc515121359"/>
-      <w:bookmarkStart w:id="161" w:name="_Toc7018"/>
-      <w:bookmarkStart w:id="162" w:name="_Toc513719457"/>
-      <w:bookmarkStart w:id="163" w:name="_Toc513746106"/>
-      <w:bookmarkStart w:id="164" w:name="_Toc451617107"/>
-      <w:bookmarkStart w:id="165" w:name="_Toc18141"/>
-      <w:bookmarkStart w:id="166" w:name="_Toc28466"/>
+      <w:bookmarkStart w:id="160" w:name="_Toc7018"/>
+      <w:bookmarkStart w:id="161" w:name="_Toc513719457"/>
+      <w:bookmarkStart w:id="162" w:name="_Toc513746106"/>
+      <w:bookmarkStart w:id="163" w:name="_Toc451617107"/>
+      <w:bookmarkStart w:id="164" w:name="_Toc18141"/>
+      <w:bookmarkStart w:id="165" w:name="_Toc28466"/>
+      <w:bookmarkStart w:id="166" w:name="_Toc4990"/>
       <w:r>
         <w:rPr>
           <w:rFonts w:hint="eastAsia"/>
@@ -8197,9 +7943,9 @@
       <w:bookmarkStart w:id="168" w:name="_Toc451617108"/>
       <w:bookmarkStart w:id="169" w:name="_Toc513746107"/>
       <w:bookmarkStart w:id="170" w:name="_Toc7053"/>
-      <w:bookmarkStart w:id="171" w:name="_Toc515121360"/>
-      <w:bookmarkStart w:id="172" w:name="_Toc17975"/>
-      <w:bookmarkStart w:id="173" w:name="_Toc64"/>
+      <w:bookmarkStart w:id="171" w:name="_Toc17975"/>
+      <w:bookmarkStart w:id="172" w:name="_Toc64"/>
+      <w:bookmarkStart w:id="173" w:name="_Toc19794"/>
       <w:r>
         <w:rPr>
           <w:rFonts w:hint="eastAsia"/>
@@ -9063,13 +8809,13 @@
         <w:pStyle w:val="3"/>
         <w:spacing w:before="156" w:after="156"/>
       </w:pPr>
-      <w:bookmarkStart w:id="174" w:name="_Toc515121361"/>
+      <w:bookmarkStart w:id="174" w:name="_Toc18274"/>
       <w:bookmarkStart w:id="175" w:name="_Toc15233"/>
-      <w:bookmarkStart w:id="176" w:name="_Toc451617111"/>
+      <w:bookmarkStart w:id="176" w:name="_Toc513719459"/>
       <w:bookmarkStart w:id="177" w:name="_Toc513746108"/>
       <w:bookmarkStart w:id="178" w:name="_Toc31256"/>
-      <w:bookmarkStart w:id="179" w:name="_Toc18274"/>
-      <w:bookmarkStart w:id="180" w:name="_Toc513719459"/>
+      <w:bookmarkStart w:id="179" w:name="_Toc451617111"/>
+      <w:bookmarkStart w:id="180" w:name="_Toc24961"/>
       <w:r>
         <w:rPr>
           <w:rFonts w:hint="eastAsia"/>
@@ -12646,10 +12392,10 @@
       </w:pPr>
       <w:bookmarkStart w:id="182" w:name="_Toc513719460"/>
       <w:bookmarkStart w:id="183" w:name="_Toc6105"/>
-      <w:bookmarkStart w:id="184" w:name="_Toc515121362"/>
-      <w:bookmarkStart w:id="185" w:name="_Toc14931"/>
-      <w:bookmarkStart w:id="186" w:name="_Toc513746109"/>
-      <w:bookmarkStart w:id="187" w:name="_Toc3503"/>
+      <w:bookmarkStart w:id="184" w:name="_Toc14931"/>
+      <w:bookmarkStart w:id="185" w:name="_Toc513746109"/>
+      <w:bookmarkStart w:id="186" w:name="_Toc3503"/>
+      <w:bookmarkStart w:id="187" w:name="_Toc735"/>
       <w:r>
         <w:rPr>
           <w:rFonts w:hint="eastAsia" w:ascii="黑体" w:hAnsi="黑体"/>
@@ -12670,12 +12416,12 @@
         <w:spacing w:before="156" w:after="156"/>
       </w:pPr>
       <w:bookmarkStart w:id="188" w:name="_Toc513746110"/>
-      <w:bookmarkStart w:id="189" w:name="_Toc515121363"/>
-      <w:bookmarkStart w:id="190" w:name="_Toc20729"/>
-      <w:bookmarkStart w:id="191" w:name="_Toc451617113"/>
-      <w:bookmarkStart w:id="192" w:name="_Toc513719461"/>
-      <w:bookmarkStart w:id="193" w:name="_Toc24710"/>
-      <w:bookmarkStart w:id="194" w:name="_Toc23999"/>
+      <w:bookmarkStart w:id="189" w:name="_Toc20729"/>
+      <w:bookmarkStart w:id="190" w:name="_Toc451617113"/>
+      <w:bookmarkStart w:id="191" w:name="_Toc513719461"/>
+      <w:bookmarkStart w:id="192" w:name="_Toc24710"/>
+      <w:bookmarkStart w:id="193" w:name="_Toc23999"/>
+      <w:bookmarkStart w:id="194" w:name="_Toc23603"/>
       <w:r>
         <w:rPr>
           <w:rFonts w:hint="eastAsia"/>
@@ -12987,7 +12733,7 @@
       <w:bookmarkStart w:id="198" w:name="_Toc513746111"/>
       <w:bookmarkStart w:id="199" w:name="_Toc1590"/>
       <w:bookmarkStart w:id="200" w:name="_Toc513719462"/>
-      <w:bookmarkStart w:id="201" w:name="_Toc515121364"/>
+      <w:bookmarkStart w:id="201" w:name="_Toc21091"/>
       <w:r>
         <w:rPr>
           <w:rFonts w:hint="eastAsia"/>
@@ -13051,9 +12797,9 @@
       <w:bookmarkStart w:id="203" w:name="_Toc513746112"/>
       <w:bookmarkStart w:id="204" w:name="_Toc18975"/>
       <w:bookmarkStart w:id="205" w:name="_Toc513719463"/>
-      <w:bookmarkStart w:id="206" w:name="_Toc515121365"/>
-      <w:bookmarkStart w:id="207" w:name="_Toc23467"/>
-      <w:bookmarkStart w:id="208" w:name="_Toc15715"/>
+      <w:bookmarkStart w:id="206" w:name="_Toc23467"/>
+      <w:bookmarkStart w:id="207" w:name="_Toc15715"/>
+      <w:bookmarkStart w:id="208" w:name="_Toc31228"/>
       <w:r>
         <w:rPr>
           <w:rFonts w:hint="eastAsia"/>
@@ -13191,7 +12937,7 @@
       <w:bookmarkStart w:id="212" w:name="_Toc451617116"/>
       <w:bookmarkStart w:id="213" w:name="_Toc3033"/>
       <w:bookmarkStart w:id="214" w:name="_Toc26689"/>
-      <w:bookmarkStart w:id="215" w:name="_Toc515121366"/>
+      <w:bookmarkStart w:id="215" w:name="_Toc29346"/>
       <w:r>
         <w:rPr>
           <w:rFonts w:hint="eastAsia"/>
@@ -13213,11 +12959,11 @@
       </w:pPr>
       <w:bookmarkStart w:id="216" w:name="_Toc451617117"/>
       <w:bookmarkStart w:id="217" w:name="_Toc513719465"/>
-      <w:bookmarkStart w:id="218" w:name="_Toc515121367"/>
-      <w:bookmarkStart w:id="219" w:name="_Toc6770"/>
-      <w:bookmarkStart w:id="220" w:name="_Toc28443"/>
-      <w:bookmarkStart w:id="221" w:name="_Toc513746114"/>
-      <w:bookmarkStart w:id="222" w:name="_Toc17674"/>
+      <w:bookmarkStart w:id="218" w:name="_Toc6770"/>
+      <w:bookmarkStart w:id="219" w:name="_Toc28443"/>
+      <w:bookmarkStart w:id="220" w:name="_Toc513746114"/>
+      <w:bookmarkStart w:id="221" w:name="_Toc17674"/>
+      <w:bookmarkStart w:id="222" w:name="_Toc20625"/>
       <w:r>
         <w:rPr>
           <w:rFonts w:hint="eastAsia"/>
@@ -14119,12 +13865,12 @@
         <w:pStyle w:val="4"/>
         <w:spacing w:before="156" w:after="156"/>
       </w:pPr>
-      <w:bookmarkStart w:id="223" w:name="_Toc16107"/>
-      <w:bookmarkStart w:id="224" w:name="_Toc513746115"/>
+      <w:bookmarkStart w:id="223" w:name="_Toc513746115"/>
+      <w:bookmarkStart w:id="224" w:name="_Toc513719466"/>
       <w:bookmarkStart w:id="225" w:name="_Toc29704"/>
-      <w:bookmarkStart w:id="226" w:name="_Toc513719466"/>
-      <w:bookmarkStart w:id="227" w:name="_Toc515121368"/>
-      <w:bookmarkStart w:id="228" w:name="_Toc21610"/>
+      <w:bookmarkStart w:id="226" w:name="_Toc16107"/>
+      <w:bookmarkStart w:id="227" w:name="_Toc21610"/>
+      <w:bookmarkStart w:id="228" w:name="_Toc23698"/>
       <w:r>
         <w:rPr>
           <w:rFonts w:hint="eastAsia"/>
@@ -15826,13 +15572,13 @@
         <w:pStyle w:val="4"/>
         <w:spacing w:before="156" w:after="156"/>
       </w:pPr>
-      <w:bookmarkStart w:id="229" w:name="_Toc26152"/>
-      <w:bookmarkStart w:id="230" w:name="_Toc513746116"/>
-      <w:bookmarkStart w:id="231" w:name="_Toc30682"/>
-      <w:bookmarkStart w:id="232" w:name="_Toc451617118"/>
-      <w:bookmarkStart w:id="233" w:name="_Toc513719467"/>
-      <w:bookmarkStart w:id="234" w:name="_Toc5725"/>
-      <w:bookmarkStart w:id="235" w:name="_Toc515121369"/>
+      <w:bookmarkStart w:id="229" w:name="_Toc5725"/>
+      <w:bookmarkStart w:id="230" w:name="_Toc513719467"/>
+      <w:bookmarkStart w:id="231" w:name="_Toc451617118"/>
+      <w:bookmarkStart w:id="232" w:name="_Toc30682"/>
+      <w:bookmarkStart w:id="233" w:name="_Toc513746116"/>
+      <w:bookmarkStart w:id="234" w:name="_Toc26152"/>
+      <w:bookmarkStart w:id="235" w:name="_Toc3795"/>
       <w:r>
         <w:rPr>
           <w:rFonts w:hint="eastAsia"/>
@@ -17191,12 +16937,12 @@
         <w:pStyle w:val="4"/>
         <w:spacing w:before="156" w:after="156"/>
       </w:pPr>
-      <w:bookmarkStart w:id="236" w:name="_Toc513719468"/>
-      <w:bookmarkStart w:id="237" w:name="_Toc513746117"/>
+      <w:bookmarkStart w:id="236" w:name="_Toc4258"/>
+      <w:bookmarkStart w:id="237" w:name="_Toc451617119"/>
       <w:bookmarkStart w:id="238" w:name="_Toc25127"/>
       <w:bookmarkStart w:id="239" w:name="_Toc6181"/>
-      <w:bookmarkStart w:id="240" w:name="_Toc451617119"/>
-      <w:bookmarkStart w:id="241" w:name="_Toc4258"/>
+      <w:bookmarkStart w:id="240" w:name="_Toc513746117"/>
+      <w:bookmarkStart w:id="241" w:name="_Toc513719468"/>
     </w:p>
     <w:p/>
     <w:p>
@@ -17204,7 +16950,7 @@
         <w:pStyle w:val="4"/>
         <w:spacing w:before="156" w:after="156"/>
       </w:pPr>
-      <w:bookmarkStart w:id="242" w:name="_Toc515121370"/>
+      <w:bookmarkStart w:id="242" w:name="_Toc24112"/>
       <w:r>
         <w:rPr>
           <w:rFonts w:hint="eastAsia"/>
@@ -18554,13 +18300,13 @@
         <w:pageBreakBefore/>
         <w:spacing w:before="312" w:after="156"/>
       </w:pPr>
-      <w:bookmarkStart w:id="243" w:name="_Toc513719469"/>
-      <w:bookmarkStart w:id="244" w:name="_Toc513746118"/>
-      <w:bookmarkStart w:id="245" w:name="_Toc13417"/>
-      <w:bookmarkStart w:id="246" w:name="_Toc451617122"/>
-      <w:bookmarkStart w:id="247" w:name="_Toc1396"/>
-      <w:bookmarkStart w:id="248" w:name="_Toc515121371"/>
-      <w:bookmarkStart w:id="249" w:name="_Toc18933"/>
+      <w:bookmarkStart w:id="243" w:name="_Toc451617122"/>
+      <w:bookmarkStart w:id="244" w:name="_Toc1396"/>
+      <w:bookmarkStart w:id="245" w:name="_Toc18933"/>
+      <w:bookmarkStart w:id="246" w:name="_Toc13417"/>
+      <w:bookmarkStart w:id="247" w:name="_Toc513746118"/>
+      <w:bookmarkStart w:id="248" w:name="_Toc513719469"/>
+      <w:bookmarkStart w:id="249" w:name="_Toc17132"/>
       <w:r>
         <w:rPr>
           <w:rFonts w:hint="eastAsia"/>
@@ -18580,13 +18326,13 @@
         <w:pStyle w:val="3"/>
         <w:spacing w:before="156" w:after="156"/>
       </w:pPr>
-      <w:bookmarkStart w:id="250" w:name="_Toc515121372"/>
-      <w:bookmarkStart w:id="251" w:name="_Toc20528"/>
-      <w:bookmarkStart w:id="252" w:name="_Toc11357"/>
-      <w:bookmarkStart w:id="253" w:name="_Toc513746119"/>
-      <w:bookmarkStart w:id="254" w:name="_Toc513719470"/>
-      <w:bookmarkStart w:id="255" w:name="_Toc9972"/>
-      <w:bookmarkStart w:id="256" w:name="_Toc451617123"/>
+      <w:bookmarkStart w:id="250" w:name="_Toc451617123"/>
+      <w:bookmarkStart w:id="251" w:name="_Toc9972"/>
+      <w:bookmarkStart w:id="252" w:name="_Toc513746119"/>
+      <w:bookmarkStart w:id="253" w:name="_Toc513719470"/>
+      <w:bookmarkStart w:id="254" w:name="_Toc11357"/>
+      <w:bookmarkStart w:id="255" w:name="_Toc20528"/>
+      <w:bookmarkStart w:id="256" w:name="_Toc19635"/>
       <w:r>
         <w:rPr>
           <w:rFonts w:hint="eastAsia"/>
@@ -19933,9 +19679,9 @@
           <w:lang w:val="en-US"/>
         </w:rPr>
       </w:pPr>
-      <w:bookmarkStart w:id="261" w:name="_Toc515121373"/>
-      <w:bookmarkStart w:id="262" w:name="_Toc83"/>
-      <w:bookmarkStart w:id="263" w:name="_Toc28698"/>
+      <w:bookmarkStart w:id="261" w:name="_Toc83"/>
+      <w:bookmarkStart w:id="262" w:name="_Toc28698"/>
+      <w:bookmarkStart w:id="263" w:name="_Toc13849"/>
       <w:r>
         <w:rPr>
           <w:rFonts w:hint="eastAsia"/>
@@ -20292,7 +20038,7 @@
       </w:pPr>
       <w:bookmarkStart w:id="268" w:name="_Toc23311"/>
       <w:bookmarkStart w:id="269" w:name="_Toc31411"/>
-      <w:bookmarkStart w:id="270" w:name="_Toc515121374"/>
+      <w:bookmarkStart w:id="270" w:name="_Toc6564"/>
       <w:r>
         <w:rPr>
           <w:rFonts w:hint="eastAsia"/>
@@ -20623,7 +20369,7 @@
       <w:bookmarkStart w:id="274" w:name="_Toc21868"/>
       <w:bookmarkStart w:id="275" w:name="_Toc513719473"/>
       <w:bookmarkStart w:id="276" w:name="_Toc19190"/>
-      <w:bookmarkStart w:id="277" w:name="_Toc515121375"/>
+      <w:bookmarkStart w:id="277" w:name="_Toc13312"/>
       <w:r>
         <w:rPr>
           <w:rFonts w:hint="eastAsia"/>
@@ -21050,12 +20796,34 @@
     <w:p>
       <w:pPr>
         <w:pStyle w:val="3"/>
+        <w:keepNext/>
+        <w:keepLines/>
+        <w:pageBreakBefore/>
+        <w:widowControl w:val="0"/>
+        <w:kinsoku/>
+        <w:wordWrap/>
+        <w:overflowPunct/>
+        <w:topLinePunct w:val="0"/>
+        <w:autoSpaceDE/>
+        <w:autoSpaceDN/>
+        <w:bidi w:val="0"/>
+        <w:adjustRightInd/>
+        <w:snapToGrid/>
         <w:spacing w:before="156" w:after="156"/>
+        <w:textAlignment w:val="auto"/>
+        <w:outlineLvl w:val="1"/>
         <w:rPr>
           <w:rFonts w:hint="eastAsia"/>
           <w:lang w:eastAsia="zh-CN"/>
         </w:rPr>
       </w:pPr>
+      <w:bookmarkStart w:id="278" w:name="_Toc26979"/>
+      <w:bookmarkStart w:id="279" w:name="_Toc9300"/>
+      <w:bookmarkStart w:id="280" w:name="_Toc451617128"/>
+      <w:bookmarkStart w:id="281" w:name="_Toc8673"/>
+      <w:bookmarkStart w:id="282" w:name="_Toc513746123"/>
+      <w:bookmarkStart w:id="283" w:name="_Toc513719474"/>
+      <w:bookmarkStart w:id="284" w:name="_Toc10001"/>
       <w:r>
         <w:rPr>
           <w:rFonts w:hint="eastAsia"/>
@@ -21082,6 +20850,7 @@
         </w:rPr>
         <w:t>视频转码</w:t>
       </w:r>
+      <w:bookmarkEnd w:id="278"/>
     </w:p>
     <w:p>
       <w:pPr>
@@ -21182,41 +20951,7 @@
           <w:sz w:val="24"/>
           <w:lang w:eastAsia="zh-CN"/>
         </w:rPr>
-        <w:t>在nodejs中，也有FFmpeg，叫做node-fluent-ffmpeg。node-fluent-ffmpeg是一个node上可用的FFmpeg。</w:t>
-      </w:r>
-    </w:p>
-    <w:p>
-      <w:pPr>
-        <w:keepNext w:val="0"/>
-        <w:keepLines w:val="0"/>
-        <w:pageBreakBefore w:val="0"/>
-        <w:widowControl w:val="0"/>
-        <w:kinsoku/>
-        <w:wordWrap/>
-        <w:overflowPunct/>
-        <w:topLinePunct w:val="0"/>
-        <w:autoSpaceDE/>
-        <w:autoSpaceDN/>
-        <w:bidi w:val="0"/>
-        <w:adjustRightInd/>
-        <w:snapToGrid/>
-        <w:spacing w:line="400" w:lineRule="exact"/>
-        <w:ind w:firstLine="480" w:firstLineChars="200"/>
-        <w:textAlignment w:val="auto"/>
-        <w:outlineLvl w:val="9"/>
-        <w:rPr>
-          <w:rFonts w:hint="eastAsia"/>
-          <w:sz w:val="24"/>
-          <w:lang w:eastAsia="zh-CN"/>
-        </w:rPr>
-      </w:pPr>
-      <w:r>
-        <w:rPr>
-          <w:rFonts w:hint="eastAsia"/>
-          <w:sz w:val="24"/>
-          <w:lang w:eastAsia="zh-CN"/>
-        </w:rPr>
-        <w:t>node-fluent-ffmpeg其实本质上就是通过nodejs在终端中执行FFmpeg的命令。node-fluent-ffmpeg的安装和基本引入和其他npm模块相同。通过npm安装后(npm install fluent-ffmpeg)，使用require在js文件中引用即可。</w:t>
+        <w:t>在nodejs中，也有FFmpeg，叫做node-fluent-ffmpeg。node-fluent-ffmpeg是一个node上可用的FFmpeg。node-fluent-ffmpeg其实本质上就是通过nodejs在终端中执行FFmpeg的命令。node-fluent-ffmpeg的安装和基本引入和其他npm模块相同。通过npm安装后(npm install fluent-ffmpeg)，使用require在js文件中引用即可。</w:t>
       </w:r>
     </w:p>
     <w:p>
@@ -21386,35 +21121,3310 @@
         </w:rPr>
         <w:t>node-fluent-ffmpeg可以进行链式调用，在实例化后，链式设置了一系列的视频属性，最后监听end事件，表示视频已经转码完成。完成后可调用save()方法将视频文件存储到相应的目录。</w:t>
       </w:r>
-      <w:bookmarkStart w:id="335" w:name="_GoBack"/>
-      <w:bookmarkEnd w:id="335"/>
+    </w:p>
+    <w:p>
+      <w:pPr>
+        <w:pStyle w:val="3"/>
+        <w:keepNext/>
+        <w:keepLines/>
+        <w:pageBreakBefore/>
+        <w:widowControl w:val="0"/>
+        <w:kinsoku/>
+        <w:wordWrap/>
+        <w:overflowPunct/>
+        <w:topLinePunct w:val="0"/>
+        <w:autoSpaceDE/>
+        <w:autoSpaceDN/>
+        <w:bidi w:val="0"/>
+        <w:adjustRightInd/>
+        <w:snapToGrid/>
+        <w:spacing w:before="156" w:after="156"/>
+        <w:textAlignment w:val="auto"/>
+        <w:outlineLvl w:val="1"/>
+        <w:rPr>
+          <w:rFonts w:hint="eastAsia"/>
+          <w:lang w:eastAsia="zh-CN"/>
+        </w:rPr>
+      </w:pPr>
+      <w:bookmarkStart w:id="285" w:name="_Toc392"/>
+      <w:r>
+        <w:rPr>
+          <w:rFonts w:hint="eastAsia"/>
+        </w:rPr>
+        <w:t>5.</w:t>
+      </w:r>
+      <w:r>
+        <w:rPr>
+          <w:rFonts w:hint="eastAsia"/>
+          <w:lang w:val="en-US" w:eastAsia="zh-CN"/>
+        </w:rPr>
+        <w:t>6</w:t>
+      </w:r>
+      <w:r>
+        <w:rPr>
+          <w:rFonts w:hint="eastAsia"/>
+        </w:rPr>
+        <w:t xml:space="preserve"> </w:t>
+      </w:r>
+      <w:r>
+        <w:rPr>
+          <w:rFonts w:hint="eastAsia"/>
+          <w:lang w:eastAsia="zh-CN"/>
+        </w:rPr>
+        <w:t>视频流server</w:t>
+      </w:r>
+      <w:bookmarkEnd w:id="285"/>
+    </w:p>
+    <w:p>
+      <w:pPr>
+        <w:keepNext w:val="0"/>
+        <w:keepLines w:val="0"/>
+        <w:pageBreakBefore w:val="0"/>
+        <w:widowControl w:val="0"/>
+        <w:kinsoku/>
+        <w:wordWrap/>
+        <w:overflowPunct/>
+        <w:topLinePunct w:val="0"/>
+        <w:autoSpaceDE/>
+        <w:autoSpaceDN/>
+        <w:bidi w:val="0"/>
+        <w:adjustRightInd/>
+        <w:snapToGrid/>
+        <w:spacing w:line="400" w:lineRule="exact"/>
+        <w:ind w:firstLine="480" w:firstLineChars="200"/>
+        <w:textAlignment w:val="auto"/>
+        <w:outlineLvl w:val="9"/>
+        <w:rPr>
+          <w:rFonts w:hint="eastAsia"/>
+          <w:sz w:val="24"/>
+          <w:lang w:eastAsia="zh-CN"/>
+        </w:rPr>
+      </w:pPr>
+      <w:r>
+        <w:rPr>
+          <w:rFonts w:hint="eastAsia"/>
+          <w:sz w:val="24"/>
+          <w:lang w:eastAsia="zh-CN"/>
+        </w:rPr>
+        <w:t>流媒体（Streaming Media）是一种新兴的网络传输技术，在互联网上实时顺序地传输和播放视/音频等多媒体内容的连续时基数据流。流媒体技术包括流媒体数据采集、视/音频编解码、存储、传输、播放等领域。</w:t>
+      </w:r>
+    </w:p>
+    <w:p>
+      <w:pPr>
+        <w:keepNext w:val="0"/>
+        <w:keepLines w:val="0"/>
+        <w:pageBreakBefore w:val="0"/>
+        <w:widowControl w:val="0"/>
+        <w:kinsoku/>
+        <w:wordWrap/>
+        <w:overflowPunct/>
+        <w:topLinePunct w:val="0"/>
+        <w:autoSpaceDE/>
+        <w:autoSpaceDN/>
+        <w:bidi w:val="0"/>
+        <w:adjustRightInd/>
+        <w:snapToGrid/>
+        <w:spacing w:line="400" w:lineRule="exact"/>
+        <w:ind w:firstLine="480" w:firstLineChars="200"/>
+        <w:textAlignment w:val="auto"/>
+        <w:outlineLvl w:val="9"/>
+        <w:rPr>
+          <w:rFonts w:hint="eastAsia" w:eastAsia="宋体"/>
+          <w:sz w:val="24"/>
+          <w:lang w:val="en-US" w:eastAsia="zh-CN"/>
+        </w:rPr>
+      </w:pPr>
+      <w:r>
+        <w:rPr>
+          <w:rFonts w:hint="eastAsia"/>
+          <w:sz w:val="24"/>
+          <w:lang w:eastAsia="zh-CN"/>
+        </w:rPr>
+        <w:t>流媒体系统组成包括编码工具、流媒体数据、服务器、网络和播放器。传输协议包括</w:t>
+      </w:r>
+      <w:r>
+        <w:rPr>
+          <w:rFonts w:hint="eastAsia"/>
+          <w:sz w:val="24"/>
+          <w:lang w:val="en-US" w:eastAsia="zh-CN"/>
+        </w:rPr>
+        <w:t>:</w:t>
+      </w:r>
+    </w:p>
+    <w:p>
+      <w:pPr>
+        <w:keepNext w:val="0"/>
+        <w:keepLines w:val="0"/>
+        <w:pageBreakBefore w:val="0"/>
+        <w:widowControl w:val="0"/>
+        <w:kinsoku/>
+        <w:wordWrap/>
+        <w:overflowPunct/>
+        <w:topLinePunct w:val="0"/>
+        <w:autoSpaceDE/>
+        <w:autoSpaceDN/>
+        <w:bidi w:val="0"/>
+        <w:adjustRightInd/>
+        <w:snapToGrid/>
+        <w:spacing w:line="400" w:lineRule="exact"/>
+        <w:ind w:firstLine="480" w:firstLineChars="200"/>
+        <w:textAlignment w:val="auto"/>
+        <w:outlineLvl w:val="9"/>
+        <w:rPr>
+          <w:rFonts w:hint="eastAsia"/>
+          <w:sz w:val="24"/>
+          <w:lang w:eastAsia="zh-CN"/>
+        </w:rPr>
+      </w:pPr>
+      <w:r>
+        <w:rPr>
+          <w:rFonts w:hint="eastAsia"/>
+          <w:sz w:val="24"/>
+          <w:lang w:eastAsia="zh-CN"/>
+        </w:rPr>
+        <w:t>RSVP: 资源预留协议</w:t>
+      </w:r>
+    </w:p>
+    <w:p>
+      <w:pPr>
+        <w:keepNext w:val="0"/>
+        <w:keepLines w:val="0"/>
+        <w:pageBreakBefore w:val="0"/>
+        <w:widowControl w:val="0"/>
+        <w:kinsoku/>
+        <w:wordWrap/>
+        <w:overflowPunct/>
+        <w:topLinePunct w:val="0"/>
+        <w:autoSpaceDE/>
+        <w:autoSpaceDN/>
+        <w:bidi w:val="0"/>
+        <w:adjustRightInd/>
+        <w:snapToGrid/>
+        <w:spacing w:line="400" w:lineRule="exact"/>
+        <w:ind w:firstLine="480" w:firstLineChars="200"/>
+        <w:textAlignment w:val="auto"/>
+        <w:outlineLvl w:val="9"/>
+        <w:rPr>
+          <w:rFonts w:hint="eastAsia"/>
+          <w:sz w:val="24"/>
+          <w:lang w:eastAsia="zh-CN"/>
+        </w:rPr>
+      </w:pPr>
+      <w:r>
+        <w:rPr>
+          <w:rFonts w:hint="eastAsia"/>
+          <w:sz w:val="24"/>
+          <w:lang w:eastAsia="zh-CN"/>
+        </w:rPr>
+        <w:t>RTP: 实时传输协议</w:t>
+      </w:r>
+    </w:p>
+    <w:p>
+      <w:pPr>
+        <w:keepNext w:val="0"/>
+        <w:keepLines w:val="0"/>
+        <w:pageBreakBefore w:val="0"/>
+        <w:widowControl w:val="0"/>
+        <w:kinsoku/>
+        <w:wordWrap/>
+        <w:overflowPunct/>
+        <w:topLinePunct w:val="0"/>
+        <w:autoSpaceDE/>
+        <w:autoSpaceDN/>
+        <w:bidi w:val="0"/>
+        <w:adjustRightInd/>
+        <w:snapToGrid/>
+        <w:spacing w:line="400" w:lineRule="exact"/>
+        <w:ind w:firstLine="480" w:firstLineChars="200"/>
+        <w:textAlignment w:val="auto"/>
+        <w:outlineLvl w:val="9"/>
+        <w:rPr>
+          <w:rFonts w:hint="eastAsia"/>
+          <w:sz w:val="24"/>
+          <w:lang w:eastAsia="zh-CN"/>
+        </w:rPr>
+      </w:pPr>
+      <w:r>
+        <w:rPr>
+          <w:rFonts w:hint="eastAsia"/>
+          <w:sz w:val="24"/>
+          <w:lang w:eastAsia="zh-CN"/>
+        </w:rPr>
+        <w:t>RTCP: 实时传输控制协议</w:t>
+      </w:r>
+    </w:p>
+    <w:p>
+      <w:pPr>
+        <w:keepNext w:val="0"/>
+        <w:keepLines w:val="0"/>
+        <w:pageBreakBefore w:val="0"/>
+        <w:widowControl w:val="0"/>
+        <w:kinsoku/>
+        <w:wordWrap/>
+        <w:overflowPunct/>
+        <w:topLinePunct w:val="0"/>
+        <w:autoSpaceDE/>
+        <w:autoSpaceDN/>
+        <w:bidi w:val="0"/>
+        <w:adjustRightInd/>
+        <w:snapToGrid/>
+        <w:spacing w:line="400" w:lineRule="exact"/>
+        <w:ind w:firstLine="480" w:firstLineChars="200"/>
+        <w:textAlignment w:val="auto"/>
+        <w:outlineLvl w:val="9"/>
+        <w:rPr>
+          <w:rFonts w:hint="eastAsia"/>
+          <w:sz w:val="24"/>
+          <w:lang w:eastAsia="zh-CN"/>
+        </w:rPr>
+      </w:pPr>
+      <w:r>
+        <w:rPr>
+          <w:rFonts w:hint="eastAsia"/>
+          <w:sz w:val="24"/>
+          <w:lang w:eastAsia="zh-CN"/>
+        </w:rPr>
+        <w:t>MMS: 微软流媒体服务协议</w:t>
+      </w:r>
+    </w:p>
+    <w:p>
+      <w:pPr>
+        <w:keepNext w:val="0"/>
+        <w:keepLines w:val="0"/>
+        <w:pageBreakBefore w:val="0"/>
+        <w:widowControl w:val="0"/>
+        <w:kinsoku/>
+        <w:wordWrap/>
+        <w:overflowPunct/>
+        <w:topLinePunct w:val="0"/>
+        <w:autoSpaceDE/>
+        <w:autoSpaceDN/>
+        <w:bidi w:val="0"/>
+        <w:adjustRightInd/>
+        <w:snapToGrid/>
+        <w:spacing w:line="400" w:lineRule="exact"/>
+        <w:ind w:firstLine="480" w:firstLineChars="200"/>
+        <w:textAlignment w:val="auto"/>
+        <w:outlineLvl w:val="9"/>
+        <w:rPr>
+          <w:rFonts w:hint="eastAsia"/>
+          <w:sz w:val="24"/>
+          <w:lang w:eastAsia="zh-CN"/>
+        </w:rPr>
+      </w:pPr>
+      <w:r>
+        <w:rPr>
+          <w:rFonts w:hint="eastAsia"/>
+          <w:sz w:val="24"/>
+          <w:lang w:eastAsia="zh-CN"/>
+        </w:rPr>
+        <w:t>RTSP: 实时流协议</w:t>
+      </w:r>
+    </w:p>
+    <w:p>
+      <w:pPr>
+        <w:keepNext w:val="0"/>
+        <w:keepLines w:val="0"/>
+        <w:pageBreakBefore w:val="0"/>
+        <w:widowControl w:val="0"/>
+        <w:kinsoku/>
+        <w:wordWrap/>
+        <w:overflowPunct/>
+        <w:topLinePunct w:val="0"/>
+        <w:autoSpaceDE/>
+        <w:autoSpaceDN/>
+        <w:bidi w:val="0"/>
+        <w:adjustRightInd/>
+        <w:snapToGrid/>
+        <w:spacing w:line="400" w:lineRule="exact"/>
+        <w:ind w:firstLine="480" w:firstLineChars="200"/>
+        <w:textAlignment w:val="auto"/>
+        <w:outlineLvl w:val="9"/>
+        <w:rPr>
+          <w:rFonts w:hint="eastAsia"/>
+          <w:sz w:val="24"/>
+          <w:lang w:eastAsia="zh-CN"/>
+        </w:rPr>
+      </w:pPr>
+      <w:r>
+        <w:rPr>
+          <w:rFonts w:hint="eastAsia"/>
+          <w:sz w:val="24"/>
+          <w:lang w:eastAsia="zh-CN"/>
+        </w:rPr>
+        <w:t>RTMP: 实时消息传输协议</w:t>
+      </w:r>
+    </w:p>
+    <w:p>
+      <w:pPr>
+        <w:keepNext w:val="0"/>
+        <w:keepLines w:val="0"/>
+        <w:pageBreakBefore w:val="0"/>
+        <w:widowControl w:val="0"/>
+        <w:kinsoku/>
+        <w:wordWrap/>
+        <w:overflowPunct/>
+        <w:topLinePunct w:val="0"/>
+        <w:autoSpaceDE/>
+        <w:autoSpaceDN/>
+        <w:bidi w:val="0"/>
+        <w:adjustRightInd/>
+        <w:snapToGrid/>
+        <w:spacing w:line="400" w:lineRule="exact"/>
+        <w:ind w:firstLine="480" w:firstLineChars="200"/>
+        <w:textAlignment w:val="auto"/>
+        <w:outlineLvl w:val="9"/>
+        <w:rPr>
+          <w:rFonts w:hint="eastAsia"/>
+          <w:sz w:val="24"/>
+          <w:lang w:eastAsia="zh-CN"/>
+        </w:rPr>
+      </w:pPr>
+      <w:r>
+        <w:rPr>
+          <w:rFonts w:hint="eastAsia"/>
+          <w:sz w:val="24"/>
+          <w:lang w:eastAsia="zh-CN"/>
+        </w:rPr>
+        <w:t>MIME: 多目因特网电子邮件扩展协议</w:t>
+      </w:r>
+    </w:p>
+    <w:p>
+      <w:pPr>
+        <w:keepNext w:val="0"/>
+        <w:keepLines w:val="0"/>
+        <w:pageBreakBefore w:val="0"/>
+        <w:widowControl w:val="0"/>
+        <w:kinsoku/>
+        <w:wordWrap/>
+        <w:overflowPunct/>
+        <w:topLinePunct w:val="0"/>
+        <w:autoSpaceDE/>
+        <w:autoSpaceDN/>
+        <w:bidi w:val="0"/>
+        <w:adjustRightInd/>
+        <w:snapToGrid/>
+        <w:spacing w:line="400" w:lineRule="exact"/>
+        <w:ind w:firstLine="480" w:firstLineChars="200"/>
+        <w:textAlignment w:val="auto"/>
+        <w:outlineLvl w:val="9"/>
+        <w:rPr>
+          <w:rFonts w:hint="eastAsia"/>
+          <w:sz w:val="24"/>
+          <w:lang w:val="en-US" w:eastAsia="zh-CN"/>
+        </w:rPr>
+      </w:pPr>
+      <w:r>
+        <w:rPr>
+          <w:rFonts w:hint="eastAsia"/>
+          <w:sz w:val="24"/>
+          <w:lang w:eastAsia="zh-CN"/>
+        </w:rPr>
+        <w:t>下面是使用流媒体搭建的源码</w:t>
+      </w:r>
+      <w:r>
+        <w:rPr>
+          <w:rFonts w:hint="eastAsia"/>
+          <w:sz w:val="24"/>
+          <w:lang w:val="en-US" w:eastAsia="zh-CN"/>
+        </w:rPr>
+        <w:t>:</w:t>
+      </w:r>
+    </w:p>
+    <w:p>
+      <w:pPr>
+        <w:keepNext w:val="0"/>
+        <w:keepLines w:val="0"/>
+        <w:pageBreakBefore w:val="0"/>
+        <w:widowControl w:val="0"/>
+        <w:kinsoku/>
+        <w:wordWrap/>
+        <w:overflowPunct/>
+        <w:topLinePunct w:val="0"/>
+        <w:autoSpaceDE/>
+        <w:autoSpaceDN/>
+        <w:bidi w:val="0"/>
+        <w:adjustRightInd/>
+        <w:snapToGrid/>
+        <w:spacing w:line="400" w:lineRule="exact"/>
+        <w:ind w:firstLine="420" w:firstLineChars="200"/>
+        <w:textAlignment w:val="auto"/>
+        <w:outlineLvl w:val="9"/>
+        <w:rPr>
+          <w:rFonts w:hint="eastAsia" w:ascii="Arial" w:hAnsi="Arial" w:eastAsia="Arial" w:cs="Arial"/>
+          <w:i w:val="0"/>
+          <w:caps w:val="0"/>
+          <w:color w:val="4F4F4F"/>
+          <w:spacing w:val="0"/>
+          <w:sz w:val="24"/>
+          <w:szCs w:val="24"/>
+          <w:shd w:val="clear" w:fill="FFFFFF"/>
+          <w:lang w:eastAsia="zh-CN"/>
+        </w:rPr>
+      </w:pPr>
+      <w:r>
+        <w:drawing>
+          <wp:anchor distT="0" distB="0" distL="114300" distR="114300" simplePos="0" relativeHeight="251659264" behindDoc="0" locked="0" layoutInCell="1" allowOverlap="1">
+            <wp:simplePos x="0" y="0"/>
+            <wp:positionH relativeFrom="column">
+              <wp:posOffset>231775</wp:posOffset>
+            </wp:positionH>
+            <wp:positionV relativeFrom="paragraph">
+              <wp:posOffset>46990</wp:posOffset>
+            </wp:positionV>
+            <wp:extent cx="4182110" cy="4371975"/>
+            <wp:effectExtent l="0" t="0" r="8890" b="9525"/>
+            <wp:wrapTopAndBottom/>
+            <wp:docPr id="20" name="图片 2"/>
+            <wp:cNvGraphicFramePr>
+              <a:graphicFrameLocks xmlns:a="http://schemas.openxmlformats.org/drawingml/2006/main" noChangeAspect="1"/>
+            </wp:cNvGraphicFramePr>
+            <a:graphic xmlns:a="http://schemas.openxmlformats.org/drawingml/2006/main">
+              <a:graphicData uri="http://schemas.openxmlformats.org/drawingml/2006/picture">
+                <pic:pic xmlns:pic="http://schemas.openxmlformats.org/drawingml/2006/picture">
+                  <pic:nvPicPr>
+                    <pic:cNvPr id="20" name="图片 2"/>
+                    <pic:cNvPicPr>
+                      <a:picLocks noChangeAspect="1"/>
+                    </pic:cNvPicPr>
+                  </pic:nvPicPr>
+                  <pic:blipFill>
+                    <a:blip r:embed="rId30"/>
+                    <a:stretch>
+                      <a:fillRect/>
+                    </a:stretch>
+                  </pic:blipFill>
+                  <pic:spPr>
+                    <a:xfrm>
+                      <a:off x="0" y="0"/>
+                      <a:ext cx="4182110" cy="4371975"/>
+                    </a:xfrm>
+                    <a:prstGeom prst="rect">
+                      <a:avLst/>
+                    </a:prstGeom>
+                    <a:noFill/>
+                    <a:ln w="9525">
+                      <a:noFill/>
+                    </a:ln>
+                  </pic:spPr>
+                </pic:pic>
+              </a:graphicData>
+            </a:graphic>
+          </wp:anchor>
+        </w:drawing>
+      </w:r>
+    </w:p>
+    <w:p>
+      <w:pPr>
+        <w:keepNext w:val="0"/>
+        <w:keepLines w:val="0"/>
+        <w:pageBreakBefore w:val="0"/>
+        <w:widowControl w:val="0"/>
+        <w:kinsoku/>
+        <w:wordWrap/>
+        <w:overflowPunct/>
+        <w:topLinePunct w:val="0"/>
+        <w:autoSpaceDE/>
+        <w:autoSpaceDN/>
+        <w:bidi w:val="0"/>
+        <w:adjustRightInd/>
+        <w:snapToGrid/>
+        <w:spacing w:line="400" w:lineRule="exact"/>
+        <w:ind w:firstLine="480" w:firstLineChars="200"/>
+        <w:textAlignment w:val="auto"/>
+        <w:outlineLvl w:val="9"/>
+        <w:rPr>
+          <w:rFonts w:hint="eastAsia" w:ascii="Arial" w:hAnsi="Arial" w:eastAsia="Arial" w:cs="Arial"/>
+          <w:i w:val="0"/>
+          <w:caps w:val="0"/>
+          <w:color w:val="4F4F4F"/>
+          <w:spacing w:val="0"/>
+          <w:sz w:val="24"/>
+          <w:szCs w:val="24"/>
+          <w:shd w:val="clear" w:fill="FFFFFF"/>
+          <w:lang w:eastAsia="zh-CN"/>
+        </w:rPr>
+      </w:pPr>
+    </w:p>
+    <w:p>
+      <w:pPr>
+        <w:keepNext w:val="0"/>
+        <w:keepLines w:val="0"/>
+        <w:pageBreakBefore w:val="0"/>
+        <w:widowControl w:val="0"/>
+        <w:kinsoku/>
+        <w:wordWrap/>
+        <w:overflowPunct/>
+        <w:topLinePunct w:val="0"/>
+        <w:autoSpaceDE/>
+        <w:autoSpaceDN/>
+        <w:bidi w:val="0"/>
+        <w:adjustRightInd/>
+        <w:snapToGrid/>
+        <w:spacing w:line="400" w:lineRule="exact"/>
+        <w:ind w:firstLine="480" w:firstLineChars="200"/>
+        <w:textAlignment w:val="auto"/>
+        <w:outlineLvl w:val="9"/>
+        <w:rPr>
+          <w:rFonts w:hint="eastAsia" w:ascii="Arial" w:hAnsi="Arial" w:eastAsia="Arial" w:cs="Arial"/>
+          <w:i w:val="0"/>
+          <w:caps w:val="0"/>
+          <w:color w:val="4F4F4F"/>
+          <w:spacing w:val="0"/>
+          <w:sz w:val="24"/>
+          <w:szCs w:val="24"/>
+          <w:shd w:val="clear" w:fill="FFFFFF"/>
+          <w:lang w:eastAsia="zh-CN"/>
+        </w:rPr>
+      </w:pPr>
+    </w:p>
+    <w:p>
+      <w:pPr>
+        <w:keepNext w:val="0"/>
+        <w:keepLines w:val="0"/>
+        <w:pageBreakBefore w:val="0"/>
+        <w:widowControl w:val="0"/>
+        <w:kinsoku/>
+        <w:wordWrap/>
+        <w:overflowPunct/>
+        <w:topLinePunct w:val="0"/>
+        <w:autoSpaceDE/>
+        <w:autoSpaceDN/>
+        <w:bidi w:val="0"/>
+        <w:adjustRightInd/>
+        <w:snapToGrid/>
+        <w:spacing w:line="400" w:lineRule="exact"/>
+        <w:ind w:firstLine="480" w:firstLineChars="200"/>
+        <w:textAlignment w:val="auto"/>
+        <w:outlineLvl w:val="9"/>
+        <w:rPr>
+          <w:rFonts w:hint="eastAsia" w:ascii="Arial" w:hAnsi="Arial" w:eastAsia="Arial" w:cs="Arial"/>
+          <w:i w:val="0"/>
+          <w:caps w:val="0"/>
+          <w:color w:val="4F4F4F"/>
+          <w:spacing w:val="0"/>
+          <w:sz w:val="24"/>
+          <w:szCs w:val="24"/>
+          <w:shd w:val="clear" w:fill="FFFFFF"/>
+          <w:lang w:eastAsia="zh-CN"/>
+        </w:rPr>
+      </w:pPr>
+    </w:p>
+    <w:p>
+      <w:pPr>
+        <w:keepNext w:val="0"/>
+        <w:keepLines w:val="0"/>
+        <w:pageBreakBefore w:val="0"/>
+        <w:widowControl w:val="0"/>
+        <w:kinsoku/>
+        <w:wordWrap/>
+        <w:overflowPunct/>
+        <w:topLinePunct w:val="0"/>
+        <w:autoSpaceDE/>
+        <w:autoSpaceDN/>
+        <w:bidi w:val="0"/>
+        <w:adjustRightInd/>
+        <w:snapToGrid/>
+        <w:spacing w:line="400" w:lineRule="exact"/>
+        <w:ind w:firstLine="420" w:firstLineChars="200"/>
+        <w:textAlignment w:val="auto"/>
+        <w:outlineLvl w:val="9"/>
+        <w:rPr>
+          <w:rFonts w:hint="eastAsia" w:ascii="Arial" w:hAnsi="Arial" w:eastAsia="Arial" w:cs="Arial"/>
+          <w:i w:val="0"/>
+          <w:caps w:val="0"/>
+          <w:color w:val="4F4F4F"/>
+          <w:spacing w:val="0"/>
+          <w:sz w:val="24"/>
+          <w:szCs w:val="24"/>
+          <w:shd w:val="clear" w:fill="FFFFFF"/>
+          <w:lang w:eastAsia="zh-CN"/>
+        </w:rPr>
+      </w:pPr>
+      <w:r>
+        <w:drawing>
+          <wp:anchor distT="0" distB="0" distL="114300" distR="114300" simplePos="0" relativeHeight="251660288" behindDoc="0" locked="0" layoutInCell="1" allowOverlap="1">
+            <wp:simplePos x="0" y="0"/>
+            <wp:positionH relativeFrom="column">
+              <wp:posOffset>86360</wp:posOffset>
+            </wp:positionH>
+            <wp:positionV relativeFrom="paragraph">
+              <wp:posOffset>25400</wp:posOffset>
+            </wp:positionV>
+            <wp:extent cx="3789045" cy="3171825"/>
+            <wp:effectExtent l="0" t="0" r="1905" b="9525"/>
+            <wp:wrapTopAndBottom/>
+            <wp:docPr id="23" name="图片 3"/>
+            <wp:cNvGraphicFramePr>
+              <a:graphicFrameLocks xmlns:a="http://schemas.openxmlformats.org/drawingml/2006/main" noChangeAspect="1"/>
+            </wp:cNvGraphicFramePr>
+            <a:graphic xmlns:a="http://schemas.openxmlformats.org/drawingml/2006/main">
+              <a:graphicData uri="http://schemas.openxmlformats.org/drawingml/2006/picture">
+                <pic:pic xmlns:pic="http://schemas.openxmlformats.org/drawingml/2006/picture">
+                  <pic:nvPicPr>
+                    <pic:cNvPr id="23" name="图片 3"/>
+                    <pic:cNvPicPr>
+                      <a:picLocks noChangeAspect="1"/>
+                    </pic:cNvPicPr>
+                  </pic:nvPicPr>
+                  <pic:blipFill>
+                    <a:blip r:embed="rId31"/>
+                    <a:stretch>
+                      <a:fillRect/>
+                    </a:stretch>
+                  </pic:blipFill>
+                  <pic:spPr>
+                    <a:xfrm>
+                      <a:off x="0" y="0"/>
+                      <a:ext cx="3789045" cy="3171825"/>
+                    </a:xfrm>
+                    <a:prstGeom prst="rect">
+                      <a:avLst/>
+                    </a:prstGeom>
+                    <a:noFill/>
+                    <a:ln w="9525">
+                      <a:noFill/>
+                    </a:ln>
+                  </pic:spPr>
+                </pic:pic>
+              </a:graphicData>
+            </a:graphic>
+          </wp:anchor>
+        </w:drawing>
+      </w:r>
+    </w:p>
+    <w:p>
+      <w:pPr>
+        <w:keepNext w:val="0"/>
+        <w:keepLines w:val="0"/>
+        <w:pageBreakBefore w:val="0"/>
+        <w:widowControl w:val="0"/>
+        <w:kinsoku/>
+        <w:wordWrap/>
+        <w:overflowPunct/>
+        <w:topLinePunct w:val="0"/>
+        <w:autoSpaceDE/>
+        <w:autoSpaceDN/>
+        <w:bidi w:val="0"/>
+        <w:adjustRightInd/>
+        <w:snapToGrid/>
+        <w:spacing w:line="400" w:lineRule="exact"/>
+        <w:ind w:firstLine="440" w:firstLineChars="200"/>
+        <w:textAlignment w:val="auto"/>
+        <w:outlineLvl w:val="9"/>
+        <w:rPr>
+          <w:rFonts w:hint="eastAsia" w:ascii="Arial" w:hAnsi="Arial" w:eastAsia="宋体" w:cs="Arial"/>
+          <w:i w:val="0"/>
+          <w:caps w:val="0"/>
+          <w:color w:val="4F4F4F"/>
+          <w:spacing w:val="0"/>
+          <w:sz w:val="24"/>
+          <w:szCs w:val="24"/>
+          <w:shd w:val="clear" w:fill="FFFFFF"/>
+          <w:lang w:val="en-US" w:eastAsia="zh-CN"/>
+        </w:rPr>
+      </w:pPr>
+      <w:r>
+        <w:rPr>
+          <w:rFonts w:ascii="Tahoma" w:hAnsi="Tahoma" w:eastAsia="Tahoma" w:cs="Tahoma"/>
+          <w:i w:val="0"/>
+          <w:caps w:val="0"/>
+          <w:color w:val="333333"/>
+          <w:spacing w:val="0"/>
+          <w:sz w:val="22"/>
+          <w:szCs w:val="22"/>
+          <w:shd w:val="clear" w:fill="FFFFFF"/>
+        </w:rPr>
+        <w:t>mp4格式的视频要边下边播支持拖动，要在服务端支持range——拖动选时观看（seek）是基于索引的，mp4的索引在头部，要seek选时观看，播放器会根据索引计算出offset，生成一个带range的http请求去获取数据。</w:t>
+      </w:r>
+      <w:r>
+        <w:rPr>
+          <w:rFonts w:hint="eastAsia" w:ascii="Tahoma" w:hAnsi="Tahoma" w:cs="Tahoma"/>
+          <w:i w:val="0"/>
+          <w:caps w:val="0"/>
+          <w:color w:val="333333"/>
+          <w:spacing w:val="0"/>
+          <w:sz w:val="22"/>
+          <w:szCs w:val="22"/>
+          <w:shd w:val="clear" w:fill="FFFFFF"/>
+          <w:lang w:eastAsia="zh-CN"/>
+        </w:rPr>
+        <w:t>下面是实现代码</w:t>
+      </w:r>
+      <w:r>
+        <w:rPr>
+          <w:rFonts w:hint="eastAsia" w:ascii="Tahoma" w:hAnsi="Tahoma" w:cs="Tahoma"/>
+          <w:i w:val="0"/>
+          <w:caps w:val="0"/>
+          <w:color w:val="333333"/>
+          <w:spacing w:val="0"/>
+          <w:sz w:val="22"/>
+          <w:szCs w:val="22"/>
+          <w:shd w:val="clear" w:fill="FFFFFF"/>
+          <w:lang w:val="en-US" w:eastAsia="zh-CN"/>
+        </w:rPr>
+        <w:t>:</w:t>
+      </w:r>
+    </w:p>
+    <w:p>
+      <w:pPr>
+        <w:keepNext w:val="0"/>
+        <w:keepLines w:val="0"/>
+        <w:pageBreakBefore w:val="0"/>
+        <w:widowControl w:val="0"/>
+        <w:kinsoku/>
+        <w:wordWrap/>
+        <w:overflowPunct/>
+        <w:topLinePunct w:val="0"/>
+        <w:autoSpaceDE/>
+        <w:autoSpaceDN/>
+        <w:bidi w:val="0"/>
+        <w:adjustRightInd/>
+        <w:snapToGrid/>
+        <w:spacing w:line="400" w:lineRule="exact"/>
+        <w:ind w:firstLine="420" w:firstLineChars="200"/>
+        <w:textAlignment w:val="auto"/>
+        <w:outlineLvl w:val="9"/>
+        <w:rPr>
+          <w:rFonts w:hint="eastAsia" w:ascii="Arial" w:hAnsi="Arial" w:eastAsia="Arial" w:cs="Arial"/>
+          <w:i w:val="0"/>
+          <w:caps w:val="0"/>
+          <w:color w:val="4F4F4F"/>
+          <w:spacing w:val="0"/>
+          <w:sz w:val="24"/>
+          <w:szCs w:val="24"/>
+          <w:shd w:val="clear" w:fill="FFFFFF"/>
+          <w:lang w:eastAsia="zh-CN"/>
+        </w:rPr>
+      </w:pPr>
+      <w:r>
+        <w:drawing>
+          <wp:anchor distT="0" distB="0" distL="114300" distR="114300" simplePos="0" relativeHeight="251661312" behindDoc="0" locked="0" layoutInCell="1" allowOverlap="1">
+            <wp:simplePos x="0" y="0"/>
+            <wp:positionH relativeFrom="column">
+              <wp:posOffset>48260</wp:posOffset>
+            </wp:positionH>
+            <wp:positionV relativeFrom="paragraph">
+              <wp:posOffset>494030</wp:posOffset>
+            </wp:positionV>
+            <wp:extent cx="4337685" cy="2652395"/>
+            <wp:effectExtent l="0" t="0" r="5715" b="14605"/>
+            <wp:wrapTopAndBottom/>
+            <wp:docPr id="24" name="图片 4"/>
+            <wp:cNvGraphicFramePr>
+              <a:graphicFrameLocks xmlns:a="http://schemas.openxmlformats.org/drawingml/2006/main" noChangeAspect="1"/>
+            </wp:cNvGraphicFramePr>
+            <a:graphic xmlns:a="http://schemas.openxmlformats.org/drawingml/2006/main">
+              <a:graphicData uri="http://schemas.openxmlformats.org/drawingml/2006/picture">
+                <pic:pic xmlns:pic="http://schemas.openxmlformats.org/drawingml/2006/picture">
+                  <pic:nvPicPr>
+                    <pic:cNvPr id="24" name="图片 4"/>
+                    <pic:cNvPicPr>
+                      <a:picLocks noChangeAspect="1"/>
+                    </pic:cNvPicPr>
+                  </pic:nvPicPr>
+                  <pic:blipFill>
+                    <a:blip r:embed="rId32"/>
+                    <a:stretch>
+                      <a:fillRect/>
+                    </a:stretch>
+                  </pic:blipFill>
+                  <pic:spPr>
+                    <a:xfrm>
+                      <a:off x="0" y="0"/>
+                      <a:ext cx="4337685" cy="2652395"/>
+                    </a:xfrm>
+                    <a:prstGeom prst="rect">
+                      <a:avLst/>
+                    </a:prstGeom>
+                    <a:noFill/>
+                    <a:ln w="9525">
+                      <a:noFill/>
+                    </a:ln>
+                  </pic:spPr>
+                </pic:pic>
+              </a:graphicData>
+            </a:graphic>
+          </wp:anchor>
+        </w:drawing>
+      </w:r>
+    </w:p>
+    <w:p>
+      <w:pPr>
+        <w:keepNext w:val="0"/>
+        <w:keepLines w:val="0"/>
+        <w:pageBreakBefore w:val="0"/>
+        <w:widowControl w:val="0"/>
+        <w:kinsoku/>
+        <w:wordWrap/>
+        <w:overflowPunct/>
+        <w:topLinePunct w:val="0"/>
+        <w:autoSpaceDE/>
+        <w:autoSpaceDN/>
+        <w:bidi w:val="0"/>
+        <w:adjustRightInd/>
+        <w:snapToGrid/>
+        <w:spacing w:line="400" w:lineRule="exact"/>
+        <w:ind w:firstLine="480" w:firstLineChars="200"/>
+        <w:textAlignment w:val="auto"/>
+        <w:outlineLvl w:val="9"/>
+        <w:rPr>
+          <w:rFonts w:hint="eastAsia" w:ascii="Arial" w:hAnsi="Arial" w:eastAsia="Arial" w:cs="Arial"/>
+          <w:i w:val="0"/>
+          <w:caps w:val="0"/>
+          <w:color w:val="4F4F4F"/>
+          <w:spacing w:val="0"/>
+          <w:sz w:val="24"/>
+          <w:szCs w:val="24"/>
+          <w:shd w:val="clear" w:fill="FFFFFF"/>
+          <w:lang w:eastAsia="zh-CN"/>
+        </w:rPr>
+      </w:pPr>
+    </w:p>
+    <w:p>
+      <w:pPr>
+        <w:keepNext w:val="0"/>
+        <w:keepLines w:val="0"/>
+        <w:pageBreakBefore w:val="0"/>
+        <w:widowControl w:val="0"/>
+        <w:kinsoku/>
+        <w:wordWrap/>
+        <w:overflowPunct/>
+        <w:topLinePunct w:val="0"/>
+        <w:autoSpaceDE/>
+        <w:autoSpaceDN/>
+        <w:bidi w:val="0"/>
+        <w:adjustRightInd/>
+        <w:snapToGrid/>
+        <w:spacing w:line="400" w:lineRule="exact"/>
+        <w:ind w:firstLine="480" w:firstLineChars="200"/>
+        <w:textAlignment w:val="auto"/>
+        <w:outlineLvl w:val="9"/>
+        <w:rPr>
+          <w:rFonts w:hint="eastAsia" w:ascii="Arial" w:hAnsi="Arial" w:eastAsia="Arial" w:cs="Arial"/>
+          <w:i w:val="0"/>
+          <w:caps w:val="0"/>
+          <w:color w:val="4F4F4F"/>
+          <w:spacing w:val="0"/>
+          <w:sz w:val="24"/>
+          <w:szCs w:val="24"/>
+          <w:shd w:val="clear" w:fill="FFFFFF"/>
+          <w:lang w:eastAsia="zh-CN"/>
+        </w:rPr>
+      </w:pPr>
+    </w:p>
+    <w:p>
+      <w:pPr>
+        <w:keepNext w:val="0"/>
+        <w:keepLines w:val="0"/>
+        <w:pageBreakBefore w:val="0"/>
+        <w:widowControl w:val="0"/>
+        <w:kinsoku/>
+        <w:wordWrap/>
+        <w:overflowPunct/>
+        <w:topLinePunct w:val="0"/>
+        <w:autoSpaceDE/>
+        <w:autoSpaceDN/>
+        <w:bidi w:val="0"/>
+        <w:adjustRightInd/>
+        <w:snapToGrid/>
+        <w:spacing w:line="400" w:lineRule="exact"/>
+        <w:ind w:firstLine="480" w:firstLineChars="200"/>
+        <w:textAlignment w:val="auto"/>
+        <w:outlineLvl w:val="9"/>
+        <w:rPr>
+          <w:rFonts w:hint="eastAsia" w:ascii="Arial" w:hAnsi="Arial" w:eastAsia="Arial" w:cs="Arial"/>
+          <w:i w:val="0"/>
+          <w:caps w:val="0"/>
+          <w:color w:val="4F4F4F"/>
+          <w:spacing w:val="0"/>
+          <w:sz w:val="24"/>
+          <w:szCs w:val="24"/>
+          <w:shd w:val="clear" w:fill="FFFFFF"/>
+          <w:lang w:eastAsia="zh-CN"/>
+        </w:rPr>
+      </w:pPr>
+    </w:p>
+    <w:p>
+      <w:pPr>
+        <w:keepNext w:val="0"/>
+        <w:keepLines w:val="0"/>
+        <w:pageBreakBefore w:val="0"/>
+        <w:widowControl w:val="0"/>
+        <w:kinsoku/>
+        <w:wordWrap/>
+        <w:overflowPunct/>
+        <w:topLinePunct w:val="0"/>
+        <w:autoSpaceDE/>
+        <w:autoSpaceDN/>
+        <w:bidi w:val="0"/>
+        <w:adjustRightInd/>
+        <w:snapToGrid/>
+        <w:spacing w:line="400" w:lineRule="exact"/>
+        <w:ind w:firstLine="480" w:firstLineChars="200"/>
+        <w:textAlignment w:val="auto"/>
+        <w:outlineLvl w:val="9"/>
+        <w:rPr>
+          <w:rFonts w:hint="eastAsia" w:ascii="Arial" w:hAnsi="Arial" w:eastAsia="Arial" w:cs="Arial"/>
+          <w:i w:val="0"/>
+          <w:caps w:val="0"/>
+          <w:color w:val="4F4F4F"/>
+          <w:spacing w:val="0"/>
+          <w:sz w:val="24"/>
+          <w:szCs w:val="24"/>
+          <w:shd w:val="clear" w:fill="FFFFFF"/>
+          <w:lang w:eastAsia="zh-CN"/>
+        </w:rPr>
+      </w:pPr>
+    </w:p>
+    <w:p>
+      <w:pPr>
+        <w:keepNext w:val="0"/>
+        <w:keepLines w:val="0"/>
+        <w:pageBreakBefore w:val="0"/>
+        <w:widowControl w:val="0"/>
+        <w:kinsoku/>
+        <w:wordWrap/>
+        <w:overflowPunct/>
+        <w:topLinePunct w:val="0"/>
+        <w:autoSpaceDE/>
+        <w:autoSpaceDN/>
+        <w:bidi w:val="0"/>
+        <w:adjustRightInd/>
+        <w:snapToGrid/>
+        <w:spacing w:line="400" w:lineRule="exact"/>
+        <w:ind w:firstLine="420" w:firstLineChars="200"/>
+        <w:textAlignment w:val="auto"/>
+        <w:outlineLvl w:val="9"/>
+        <w:rPr>
+          <w:rFonts w:hint="eastAsia" w:ascii="Arial" w:hAnsi="Arial" w:eastAsia="Arial" w:cs="Arial"/>
+          <w:i w:val="0"/>
+          <w:caps w:val="0"/>
+          <w:color w:val="4F4F4F"/>
+          <w:spacing w:val="0"/>
+          <w:sz w:val="24"/>
+          <w:szCs w:val="24"/>
+          <w:shd w:val="clear" w:fill="FFFFFF"/>
+          <w:lang w:eastAsia="zh-CN"/>
+        </w:rPr>
+      </w:pPr>
+      <w:r>
+        <w:drawing>
+          <wp:anchor distT="0" distB="0" distL="114300" distR="114300" simplePos="0" relativeHeight="251662336" behindDoc="0" locked="0" layoutInCell="1" allowOverlap="1">
+            <wp:simplePos x="0" y="0"/>
+            <wp:positionH relativeFrom="column">
+              <wp:posOffset>139700</wp:posOffset>
+            </wp:positionH>
+            <wp:positionV relativeFrom="paragraph">
+              <wp:posOffset>242570</wp:posOffset>
+            </wp:positionV>
+            <wp:extent cx="5935980" cy="6530975"/>
+            <wp:effectExtent l="0" t="0" r="7620" b="3175"/>
+            <wp:wrapTopAndBottom/>
+            <wp:docPr id="25" name="图片 5"/>
+            <wp:cNvGraphicFramePr>
+              <a:graphicFrameLocks xmlns:a="http://schemas.openxmlformats.org/drawingml/2006/main" noChangeAspect="1"/>
+            </wp:cNvGraphicFramePr>
+            <a:graphic xmlns:a="http://schemas.openxmlformats.org/drawingml/2006/main">
+              <a:graphicData uri="http://schemas.openxmlformats.org/drawingml/2006/picture">
+                <pic:pic xmlns:pic="http://schemas.openxmlformats.org/drawingml/2006/picture">
+                  <pic:nvPicPr>
+                    <pic:cNvPr id="25" name="图片 5"/>
+                    <pic:cNvPicPr>
+                      <a:picLocks noChangeAspect="1"/>
+                    </pic:cNvPicPr>
+                  </pic:nvPicPr>
+                  <pic:blipFill>
+                    <a:blip r:embed="rId33"/>
+                    <a:stretch>
+                      <a:fillRect/>
+                    </a:stretch>
+                  </pic:blipFill>
+                  <pic:spPr>
+                    <a:xfrm>
+                      <a:off x="0" y="0"/>
+                      <a:ext cx="5935980" cy="6530975"/>
+                    </a:xfrm>
+                    <a:prstGeom prst="rect">
+                      <a:avLst/>
+                    </a:prstGeom>
+                    <a:noFill/>
+                    <a:ln w="9525">
+                      <a:noFill/>
+                    </a:ln>
+                  </pic:spPr>
+                </pic:pic>
+              </a:graphicData>
+            </a:graphic>
+          </wp:anchor>
+        </w:drawing>
+      </w:r>
+    </w:p>
+    <w:p>
+      <w:pPr>
+        <w:keepNext w:val="0"/>
+        <w:keepLines w:val="0"/>
+        <w:pageBreakBefore w:val="0"/>
+        <w:widowControl w:val="0"/>
+        <w:kinsoku/>
+        <w:wordWrap/>
+        <w:overflowPunct/>
+        <w:topLinePunct w:val="0"/>
+        <w:autoSpaceDE/>
+        <w:autoSpaceDN/>
+        <w:bidi w:val="0"/>
+        <w:adjustRightInd/>
+        <w:snapToGrid/>
+        <w:spacing w:line="400" w:lineRule="exact"/>
+        <w:ind w:firstLine="480" w:firstLineChars="200"/>
+        <w:textAlignment w:val="auto"/>
+        <w:outlineLvl w:val="9"/>
+        <w:rPr>
+          <w:rFonts w:hint="eastAsia" w:ascii="Arial" w:hAnsi="Arial" w:eastAsia="Arial" w:cs="Arial"/>
+          <w:i w:val="0"/>
+          <w:caps w:val="0"/>
+          <w:color w:val="4F4F4F"/>
+          <w:spacing w:val="0"/>
+          <w:sz w:val="24"/>
+          <w:szCs w:val="24"/>
+          <w:shd w:val="clear" w:fill="FFFFFF"/>
+          <w:lang w:eastAsia="zh-CN"/>
+        </w:rPr>
+      </w:pPr>
+    </w:p>
+    <w:p>
+      <w:pPr>
+        <w:keepNext w:val="0"/>
+        <w:keepLines w:val="0"/>
+        <w:pageBreakBefore w:val="0"/>
+        <w:widowControl w:val="0"/>
+        <w:kinsoku/>
+        <w:wordWrap/>
+        <w:overflowPunct/>
+        <w:topLinePunct w:val="0"/>
+        <w:autoSpaceDE/>
+        <w:autoSpaceDN/>
+        <w:bidi w:val="0"/>
+        <w:adjustRightInd/>
+        <w:snapToGrid/>
+        <w:spacing w:line="400" w:lineRule="exact"/>
+        <w:ind w:firstLine="480" w:firstLineChars="200"/>
+        <w:textAlignment w:val="auto"/>
+        <w:outlineLvl w:val="9"/>
+        <w:rPr>
+          <w:rFonts w:hint="eastAsia" w:ascii="Arial" w:hAnsi="Arial" w:eastAsia="Arial" w:cs="Arial"/>
+          <w:i w:val="0"/>
+          <w:caps w:val="0"/>
+          <w:color w:val="4F4F4F"/>
+          <w:spacing w:val="0"/>
+          <w:sz w:val="24"/>
+          <w:szCs w:val="24"/>
+          <w:shd w:val="clear" w:fill="FFFFFF"/>
+          <w:lang w:eastAsia="zh-CN"/>
+        </w:rPr>
+      </w:pPr>
+    </w:p>
+    <w:p>
+      <w:pPr>
+        <w:pStyle w:val="3"/>
+        <w:keepNext/>
+        <w:keepLines/>
+        <w:pageBreakBefore/>
+        <w:widowControl w:val="0"/>
+        <w:kinsoku/>
+        <w:wordWrap/>
+        <w:overflowPunct/>
+        <w:topLinePunct w:val="0"/>
+        <w:autoSpaceDE/>
+        <w:autoSpaceDN/>
+        <w:bidi w:val="0"/>
+        <w:adjustRightInd/>
+        <w:snapToGrid/>
+        <w:spacing w:before="156" w:after="156"/>
+        <w:textAlignment w:val="auto"/>
+        <w:outlineLvl w:val="1"/>
+        <w:rPr>
+          <w:rFonts w:hint="eastAsia"/>
+          <w:lang w:eastAsia="zh-CN"/>
+        </w:rPr>
+      </w:pPr>
+      <w:bookmarkStart w:id="286" w:name="_Toc32541"/>
+      <w:r>
+        <w:rPr>
+          <w:rFonts w:hint="eastAsia"/>
+        </w:rPr>
+        <w:t>5.</w:t>
+      </w:r>
+      <w:r>
+        <w:rPr>
+          <w:rFonts w:hint="eastAsia"/>
+          <w:lang w:val="en-US" w:eastAsia="zh-CN"/>
+        </w:rPr>
+        <w:t>7</w:t>
+      </w:r>
+      <w:r>
+        <w:rPr>
+          <w:rFonts w:hint="eastAsia"/>
+        </w:rPr>
+        <w:t xml:space="preserve"> </w:t>
+      </w:r>
+      <w:r>
+        <w:rPr>
+          <w:rFonts w:hint="eastAsia"/>
+          <w:lang w:eastAsia="zh-CN"/>
+        </w:rPr>
+        <w:t>视频处理</w:t>
+      </w:r>
+      <w:bookmarkEnd w:id="286"/>
+    </w:p>
+    <w:p>
+      <w:pPr>
+        <w:keepNext w:val="0"/>
+        <w:keepLines w:val="0"/>
+        <w:pageBreakBefore w:val="0"/>
+        <w:widowControl w:val="0"/>
+        <w:kinsoku/>
+        <w:wordWrap/>
+        <w:overflowPunct/>
+        <w:topLinePunct w:val="0"/>
+        <w:autoSpaceDE/>
+        <w:autoSpaceDN/>
+        <w:bidi w:val="0"/>
+        <w:adjustRightInd/>
+        <w:snapToGrid/>
+        <w:spacing w:line="400" w:lineRule="exact"/>
+        <w:ind w:firstLine="480" w:firstLineChars="200"/>
+        <w:textAlignment w:val="auto"/>
+        <w:outlineLvl w:val="9"/>
+        <w:rPr>
+          <w:rFonts w:hint="eastAsia"/>
+          <w:sz w:val="24"/>
+          <w:lang w:eastAsia="zh-CN"/>
+        </w:rPr>
+      </w:pPr>
+      <w:r>
+        <w:rPr>
+          <w:rFonts w:hint="eastAsia"/>
+          <w:sz w:val="24"/>
+          <w:lang w:eastAsia="zh-CN"/>
+        </w:rPr>
+        <w:t>视频在上传后</w:t>
+      </w:r>
+      <w:r>
+        <w:rPr>
+          <w:rFonts w:hint="eastAsia"/>
+          <w:sz w:val="24"/>
+          <w:lang w:val="en-US" w:eastAsia="zh-CN"/>
+        </w:rPr>
+        <w:t>，需要将相应的预览图和从视频中截取出来，且视频的编码方式和需要的编码方式可能不同，这就涉及到可能会进行视频处理</w:t>
+      </w:r>
+      <w:r>
+        <w:rPr>
+          <w:rFonts w:hint="eastAsia"/>
+          <w:sz w:val="24"/>
+          <w:lang w:eastAsia="zh-CN"/>
+        </w:rPr>
+        <w:t>。</w:t>
+      </w:r>
+    </w:p>
+    <w:p>
+      <w:pPr>
+        <w:keepNext w:val="0"/>
+        <w:keepLines w:val="0"/>
+        <w:pageBreakBefore w:val="0"/>
+        <w:widowControl w:val="0"/>
+        <w:kinsoku/>
+        <w:wordWrap/>
+        <w:overflowPunct/>
+        <w:topLinePunct w:val="0"/>
+        <w:autoSpaceDE/>
+        <w:autoSpaceDN/>
+        <w:bidi w:val="0"/>
+        <w:adjustRightInd/>
+        <w:snapToGrid/>
+        <w:spacing w:line="400" w:lineRule="exact"/>
+        <w:ind w:firstLine="480" w:firstLineChars="200"/>
+        <w:textAlignment w:val="auto"/>
+        <w:outlineLvl w:val="9"/>
+        <w:rPr>
+          <w:rFonts w:hint="eastAsia" w:ascii="Arial" w:hAnsi="Arial" w:eastAsia="Arial" w:cs="Arial"/>
+          <w:i w:val="0"/>
+          <w:caps w:val="0"/>
+          <w:color w:val="4F4F4F"/>
+          <w:spacing w:val="0"/>
+          <w:sz w:val="24"/>
+          <w:szCs w:val="24"/>
+          <w:shd w:val="clear" w:fill="FFFFFF"/>
+          <w:lang w:val="en-US" w:eastAsia="zh-CN"/>
+        </w:rPr>
+      </w:pPr>
+      <w:r>
+        <w:rPr>
+          <w:rFonts w:hint="eastAsia" w:ascii="Arial" w:hAnsi="Arial" w:eastAsia="Arial" w:cs="Arial"/>
+          <w:i w:val="0"/>
+          <w:caps w:val="0"/>
+          <w:color w:val="4F4F4F"/>
+          <w:spacing w:val="0"/>
+          <w:sz w:val="24"/>
+          <w:szCs w:val="24"/>
+          <w:shd w:val="clear" w:fill="FFFFFF"/>
+          <w:lang w:eastAsia="zh-CN"/>
+        </w:rPr>
+        <w:t>而进行截取需要使用</w:t>
+      </w:r>
+      <w:r>
+        <w:rPr>
+          <w:rFonts w:hint="eastAsia" w:ascii="Arial" w:hAnsi="Arial" w:eastAsia="Arial" w:cs="Arial"/>
+          <w:i w:val="0"/>
+          <w:caps w:val="0"/>
+          <w:color w:val="4F4F4F"/>
+          <w:spacing w:val="0"/>
+          <w:sz w:val="24"/>
+          <w:szCs w:val="24"/>
+          <w:shd w:val="clear" w:fill="FFFFFF"/>
+          <w:lang w:val="en-US" w:eastAsia="zh-CN"/>
+        </w:rPr>
+        <w:t>node.js调用ffmped后进行相应处理，下面是调用和处理的源码：</w:t>
+      </w:r>
+    </w:p>
+    <w:p>
+      <w:pPr>
+        <w:keepNext w:val="0"/>
+        <w:keepLines w:val="0"/>
+        <w:pageBreakBefore w:val="0"/>
+        <w:widowControl w:val="0"/>
+        <w:kinsoku/>
+        <w:wordWrap/>
+        <w:overflowPunct/>
+        <w:topLinePunct w:val="0"/>
+        <w:autoSpaceDE/>
+        <w:autoSpaceDN/>
+        <w:bidi w:val="0"/>
+        <w:adjustRightInd/>
+        <w:snapToGrid/>
+        <w:spacing w:line="400" w:lineRule="exact"/>
+        <w:ind w:firstLine="420" w:firstLineChars="200"/>
+        <w:textAlignment w:val="auto"/>
+        <w:outlineLvl w:val="9"/>
+        <w:rPr>
+          <w:rFonts w:hint="eastAsia" w:ascii="Arial" w:hAnsi="Arial" w:eastAsia="Arial" w:cs="Arial"/>
+          <w:i w:val="0"/>
+          <w:caps w:val="0"/>
+          <w:color w:val="4F4F4F"/>
+          <w:spacing w:val="0"/>
+          <w:sz w:val="24"/>
+          <w:szCs w:val="24"/>
+          <w:shd w:val="clear" w:fill="FFFFFF"/>
+          <w:lang w:val="en-US" w:eastAsia="zh-CN"/>
+        </w:rPr>
+      </w:pPr>
+      <w:r>
+        <w:drawing>
+          <wp:anchor distT="0" distB="0" distL="114300" distR="114300" simplePos="0" relativeHeight="251664384" behindDoc="0" locked="0" layoutInCell="1" allowOverlap="1">
+            <wp:simplePos x="0" y="0"/>
+            <wp:positionH relativeFrom="column">
+              <wp:posOffset>170815</wp:posOffset>
+            </wp:positionH>
+            <wp:positionV relativeFrom="paragraph">
+              <wp:posOffset>50165</wp:posOffset>
+            </wp:positionV>
+            <wp:extent cx="5937885" cy="6602095"/>
+            <wp:effectExtent l="0" t="0" r="5715" b="8255"/>
+            <wp:wrapTopAndBottom/>
+            <wp:docPr id="27" name="图片 7"/>
+            <wp:cNvGraphicFramePr>
+              <a:graphicFrameLocks xmlns:a="http://schemas.openxmlformats.org/drawingml/2006/main" noChangeAspect="1"/>
+            </wp:cNvGraphicFramePr>
+            <a:graphic xmlns:a="http://schemas.openxmlformats.org/drawingml/2006/main">
+              <a:graphicData uri="http://schemas.openxmlformats.org/drawingml/2006/picture">
+                <pic:pic xmlns:pic="http://schemas.openxmlformats.org/drawingml/2006/picture">
+                  <pic:nvPicPr>
+                    <pic:cNvPr id="27" name="图片 7"/>
+                    <pic:cNvPicPr>
+                      <a:picLocks noChangeAspect="1"/>
+                    </pic:cNvPicPr>
+                  </pic:nvPicPr>
+                  <pic:blipFill>
+                    <a:blip r:embed="rId34"/>
+                    <a:stretch>
+                      <a:fillRect/>
+                    </a:stretch>
+                  </pic:blipFill>
+                  <pic:spPr>
+                    <a:xfrm>
+                      <a:off x="0" y="0"/>
+                      <a:ext cx="5937885" cy="6602095"/>
+                    </a:xfrm>
+                    <a:prstGeom prst="rect">
+                      <a:avLst/>
+                    </a:prstGeom>
+                    <a:noFill/>
+                    <a:ln w="9525">
+                      <a:noFill/>
+                    </a:ln>
+                  </pic:spPr>
+                </pic:pic>
+              </a:graphicData>
+            </a:graphic>
+          </wp:anchor>
+        </w:drawing>
+      </w:r>
+    </w:p>
+    <w:p>
+      <w:pPr>
+        <w:keepNext w:val="0"/>
+        <w:keepLines w:val="0"/>
+        <w:pageBreakBefore w:val="0"/>
+        <w:widowControl w:val="0"/>
+        <w:kinsoku/>
+        <w:wordWrap/>
+        <w:overflowPunct/>
+        <w:topLinePunct w:val="0"/>
+        <w:autoSpaceDE/>
+        <w:autoSpaceDN/>
+        <w:bidi w:val="0"/>
+        <w:adjustRightInd/>
+        <w:snapToGrid/>
+        <w:spacing w:line="400" w:lineRule="exact"/>
+        <w:ind w:firstLine="480" w:firstLineChars="200"/>
+        <w:textAlignment w:val="auto"/>
+        <w:outlineLvl w:val="9"/>
+        <w:rPr>
+          <w:rFonts w:hint="eastAsia" w:ascii="Arial" w:hAnsi="Arial" w:eastAsia="Arial" w:cs="Arial"/>
+          <w:i w:val="0"/>
+          <w:caps w:val="0"/>
+          <w:color w:val="4F4F4F"/>
+          <w:spacing w:val="0"/>
+          <w:sz w:val="24"/>
+          <w:szCs w:val="24"/>
+          <w:shd w:val="clear" w:fill="FFFFFF"/>
+          <w:lang w:eastAsia="zh-CN"/>
+        </w:rPr>
+      </w:pPr>
+    </w:p>
+    <w:p>
+      <w:pPr>
+        <w:keepNext w:val="0"/>
+        <w:keepLines w:val="0"/>
+        <w:pageBreakBefore w:val="0"/>
+        <w:widowControl w:val="0"/>
+        <w:kinsoku/>
+        <w:wordWrap/>
+        <w:overflowPunct/>
+        <w:topLinePunct w:val="0"/>
+        <w:autoSpaceDE/>
+        <w:autoSpaceDN/>
+        <w:bidi w:val="0"/>
+        <w:adjustRightInd/>
+        <w:snapToGrid/>
+        <w:spacing w:line="400" w:lineRule="exact"/>
+        <w:ind w:firstLine="480" w:firstLineChars="200"/>
+        <w:textAlignment w:val="auto"/>
+        <w:outlineLvl w:val="9"/>
+        <w:rPr>
+          <w:rFonts w:hint="eastAsia" w:ascii="Arial" w:hAnsi="Arial" w:eastAsia="Arial" w:cs="Arial"/>
+          <w:i w:val="0"/>
+          <w:caps w:val="0"/>
+          <w:color w:val="4F4F4F"/>
+          <w:spacing w:val="0"/>
+          <w:sz w:val="24"/>
+          <w:szCs w:val="24"/>
+          <w:shd w:val="clear" w:fill="FFFFFF"/>
+          <w:lang w:eastAsia="zh-CN"/>
+        </w:rPr>
+      </w:pPr>
+    </w:p>
+    <w:p>
+      <w:pPr>
+        <w:keepNext w:val="0"/>
+        <w:keepLines w:val="0"/>
+        <w:pageBreakBefore w:val="0"/>
+        <w:widowControl w:val="0"/>
+        <w:kinsoku/>
+        <w:wordWrap/>
+        <w:overflowPunct/>
+        <w:topLinePunct w:val="0"/>
+        <w:autoSpaceDE/>
+        <w:autoSpaceDN/>
+        <w:bidi w:val="0"/>
+        <w:adjustRightInd/>
+        <w:snapToGrid/>
+        <w:spacing w:line="400" w:lineRule="exact"/>
+        <w:ind w:firstLine="480" w:firstLineChars="200"/>
+        <w:textAlignment w:val="auto"/>
+        <w:outlineLvl w:val="9"/>
+        <w:rPr>
+          <w:rFonts w:hint="eastAsia"/>
+          <w:sz w:val="24"/>
+          <w:lang w:val="en-US" w:eastAsia="zh-CN"/>
+        </w:rPr>
+      </w:pPr>
+    </w:p>
+    <w:p>
+      <w:pPr>
+        <w:keepNext w:val="0"/>
+        <w:keepLines w:val="0"/>
+        <w:pageBreakBefore w:val="0"/>
+        <w:widowControl w:val="0"/>
+        <w:kinsoku/>
+        <w:wordWrap/>
+        <w:overflowPunct/>
+        <w:topLinePunct w:val="0"/>
+        <w:autoSpaceDE/>
+        <w:autoSpaceDN/>
+        <w:bidi w:val="0"/>
+        <w:adjustRightInd/>
+        <w:snapToGrid/>
+        <w:spacing w:line="400" w:lineRule="exact"/>
+        <w:ind w:firstLine="480" w:firstLineChars="200"/>
+        <w:textAlignment w:val="auto"/>
+        <w:outlineLvl w:val="9"/>
+        <w:rPr>
+          <w:rFonts w:hint="eastAsia"/>
+          <w:sz w:val="24"/>
+          <w:lang w:val="en-US" w:eastAsia="zh-CN"/>
+        </w:rPr>
+      </w:pPr>
+    </w:p>
+    <w:p>
+      <w:pPr>
+        <w:keepNext w:val="0"/>
+        <w:keepLines w:val="0"/>
+        <w:pageBreakBefore w:val="0"/>
+        <w:widowControl w:val="0"/>
+        <w:kinsoku/>
+        <w:wordWrap/>
+        <w:overflowPunct/>
+        <w:topLinePunct w:val="0"/>
+        <w:autoSpaceDE/>
+        <w:autoSpaceDN/>
+        <w:bidi w:val="0"/>
+        <w:adjustRightInd/>
+        <w:snapToGrid/>
+        <w:spacing w:line="400" w:lineRule="exact"/>
+        <w:ind w:firstLine="420" w:firstLineChars="200"/>
+        <w:textAlignment w:val="auto"/>
+        <w:outlineLvl w:val="9"/>
+        <w:rPr>
+          <w:rFonts w:hint="eastAsia"/>
+          <w:sz w:val="24"/>
+          <w:lang w:val="en-US" w:eastAsia="zh-CN"/>
+        </w:rPr>
+      </w:pPr>
+      <w:r>
+        <w:drawing>
+          <wp:anchor distT="0" distB="0" distL="114300" distR="114300" simplePos="0" relativeHeight="251663360" behindDoc="0" locked="0" layoutInCell="1" allowOverlap="1">
+            <wp:simplePos x="0" y="0"/>
+            <wp:positionH relativeFrom="column">
+              <wp:posOffset>-15240</wp:posOffset>
+            </wp:positionH>
+            <wp:positionV relativeFrom="paragraph">
+              <wp:posOffset>603885</wp:posOffset>
+            </wp:positionV>
+            <wp:extent cx="5932805" cy="2962910"/>
+            <wp:effectExtent l="0" t="0" r="10795" b="8890"/>
+            <wp:wrapTopAndBottom/>
+            <wp:docPr id="26" name="图片 6"/>
+            <wp:cNvGraphicFramePr>
+              <a:graphicFrameLocks xmlns:a="http://schemas.openxmlformats.org/drawingml/2006/main" noChangeAspect="1"/>
+            </wp:cNvGraphicFramePr>
+            <a:graphic xmlns:a="http://schemas.openxmlformats.org/drawingml/2006/main">
+              <a:graphicData uri="http://schemas.openxmlformats.org/drawingml/2006/picture">
+                <pic:pic xmlns:pic="http://schemas.openxmlformats.org/drawingml/2006/picture">
+                  <pic:nvPicPr>
+                    <pic:cNvPr id="26" name="图片 6"/>
+                    <pic:cNvPicPr>
+                      <a:picLocks noChangeAspect="1"/>
+                    </pic:cNvPicPr>
+                  </pic:nvPicPr>
+                  <pic:blipFill>
+                    <a:blip r:embed="rId35"/>
+                    <a:stretch>
+                      <a:fillRect/>
+                    </a:stretch>
+                  </pic:blipFill>
+                  <pic:spPr>
+                    <a:xfrm>
+                      <a:off x="0" y="0"/>
+                      <a:ext cx="5932805" cy="2962910"/>
+                    </a:xfrm>
+                    <a:prstGeom prst="rect">
+                      <a:avLst/>
+                    </a:prstGeom>
+                    <a:noFill/>
+                    <a:ln w="9525">
+                      <a:noFill/>
+                    </a:ln>
+                  </pic:spPr>
+                </pic:pic>
+              </a:graphicData>
+            </a:graphic>
+          </wp:anchor>
+        </w:drawing>
+      </w:r>
+    </w:p>
+    <w:p>
+      <w:pPr>
+        <w:keepNext w:val="0"/>
+        <w:keepLines w:val="0"/>
+        <w:pageBreakBefore w:val="0"/>
+        <w:widowControl w:val="0"/>
+        <w:kinsoku/>
+        <w:wordWrap/>
+        <w:overflowPunct/>
+        <w:topLinePunct w:val="0"/>
+        <w:autoSpaceDE/>
+        <w:autoSpaceDN/>
+        <w:bidi w:val="0"/>
+        <w:adjustRightInd/>
+        <w:snapToGrid/>
+        <w:spacing w:line="400" w:lineRule="exact"/>
+        <w:ind w:firstLine="480" w:firstLineChars="200"/>
+        <w:textAlignment w:val="auto"/>
+        <w:outlineLvl w:val="9"/>
+        <w:rPr>
+          <w:rFonts w:hint="eastAsia"/>
+          <w:sz w:val="24"/>
+          <w:lang w:val="en-US" w:eastAsia="zh-CN"/>
+        </w:rPr>
+      </w:pPr>
+    </w:p>
+    <w:p>
+      <w:pPr>
+        <w:keepNext w:val="0"/>
+        <w:keepLines w:val="0"/>
+        <w:pageBreakBefore w:val="0"/>
+        <w:widowControl w:val="0"/>
+        <w:kinsoku/>
+        <w:wordWrap/>
+        <w:overflowPunct/>
+        <w:topLinePunct w:val="0"/>
+        <w:autoSpaceDE/>
+        <w:autoSpaceDN/>
+        <w:bidi w:val="0"/>
+        <w:adjustRightInd/>
+        <w:snapToGrid/>
+        <w:spacing w:line="400" w:lineRule="exact"/>
+        <w:ind w:firstLine="480" w:firstLineChars="200"/>
+        <w:textAlignment w:val="auto"/>
+        <w:outlineLvl w:val="9"/>
+        <w:rPr>
+          <w:rFonts w:hint="eastAsia"/>
+          <w:sz w:val="24"/>
+          <w:lang w:val="en-US" w:eastAsia="zh-CN"/>
+        </w:rPr>
+      </w:pPr>
+    </w:p>
+    <w:p>
+      <w:pPr>
+        <w:keepNext w:val="0"/>
+        <w:keepLines w:val="0"/>
+        <w:pageBreakBefore w:val="0"/>
+        <w:widowControl w:val="0"/>
+        <w:kinsoku/>
+        <w:wordWrap/>
+        <w:overflowPunct/>
+        <w:topLinePunct w:val="0"/>
+        <w:autoSpaceDE/>
+        <w:autoSpaceDN/>
+        <w:bidi w:val="0"/>
+        <w:adjustRightInd/>
+        <w:snapToGrid/>
+        <w:spacing w:line="400" w:lineRule="exact"/>
+        <w:ind w:firstLine="480" w:firstLineChars="200"/>
+        <w:textAlignment w:val="auto"/>
+        <w:outlineLvl w:val="9"/>
+        <w:rPr>
+          <w:rFonts w:hint="eastAsia"/>
+          <w:sz w:val="24"/>
+          <w:lang w:val="en-US" w:eastAsia="zh-CN"/>
+        </w:rPr>
+      </w:pPr>
+    </w:p>
+    <w:p>
+      <w:pPr>
+        <w:keepNext w:val="0"/>
+        <w:keepLines w:val="0"/>
+        <w:pageBreakBefore w:val="0"/>
+        <w:widowControl w:val="0"/>
+        <w:kinsoku/>
+        <w:wordWrap/>
+        <w:overflowPunct/>
+        <w:topLinePunct w:val="0"/>
+        <w:autoSpaceDE/>
+        <w:autoSpaceDN/>
+        <w:bidi w:val="0"/>
+        <w:adjustRightInd/>
+        <w:snapToGrid/>
+        <w:spacing w:line="400" w:lineRule="exact"/>
+        <w:ind w:firstLine="480" w:firstLineChars="200"/>
+        <w:textAlignment w:val="auto"/>
+        <w:outlineLvl w:val="9"/>
+        <w:rPr>
+          <w:rFonts w:hint="eastAsia" w:ascii="Times New Roman" w:hAnsi="Times New Roman" w:eastAsia="宋体" w:cs="Times New Roman"/>
+          <w:b w:val="0"/>
+          <w:bCs w:val="0"/>
+          <w:kern w:val="2"/>
+          <w:sz w:val="24"/>
+          <w:szCs w:val="24"/>
+          <w:lang w:val="en-US" w:eastAsia="zh-CN" w:bidi="ar-SA"/>
+        </w:rPr>
+      </w:pPr>
+      <w:r>
+        <w:rPr>
+          <w:rFonts w:hint="eastAsia"/>
+          <w:sz w:val="24"/>
+          <w:lang w:val="en-US" w:eastAsia="zh-CN"/>
+        </w:rPr>
+        <w:t>重点</w:t>
+      </w:r>
+      <w:r>
+        <w:rPr>
+          <w:rFonts w:hint="eastAsia" w:ascii="Times New Roman" w:hAnsi="Times New Roman" w:eastAsia="宋体" w:cs="Times New Roman"/>
+          <w:b w:val="0"/>
+          <w:bCs w:val="0"/>
+          <w:kern w:val="2"/>
+          <w:sz w:val="24"/>
+          <w:szCs w:val="24"/>
+          <w:lang w:val="en-US" w:eastAsia="zh-CN" w:bidi="ar-SA"/>
+        </w:rPr>
+        <w:t>是这段</w:t>
+      </w:r>
+    </w:p>
+    <w:p>
+      <w:pPr>
+        <w:keepNext w:val="0"/>
+        <w:keepLines w:val="0"/>
+        <w:pageBreakBefore w:val="0"/>
+        <w:widowControl w:val="0"/>
+        <w:kinsoku/>
+        <w:wordWrap/>
+        <w:overflowPunct/>
+        <w:topLinePunct w:val="0"/>
+        <w:autoSpaceDE/>
+        <w:autoSpaceDN/>
+        <w:bidi w:val="0"/>
+        <w:adjustRightInd/>
+        <w:snapToGrid/>
+        <w:spacing w:line="400" w:lineRule="exact"/>
+        <w:ind w:firstLine="480" w:firstLineChars="200"/>
+        <w:textAlignment w:val="auto"/>
+        <w:outlineLvl w:val="9"/>
+        <w:rPr>
+          <w:rFonts w:hint="eastAsia" w:ascii="Times New Roman" w:hAnsi="Times New Roman" w:eastAsia="宋体" w:cs="Times New Roman"/>
+          <w:b w:val="0"/>
+          <w:bCs w:val="0"/>
+          <w:kern w:val="2"/>
+          <w:sz w:val="24"/>
+          <w:szCs w:val="24"/>
+          <w:lang w:val="en-US" w:eastAsia="zh-CN" w:bidi="ar-SA"/>
+        </w:rPr>
+      </w:pPr>
+    </w:p>
+    <w:p>
+      <w:pPr>
+        <w:keepNext w:val="0"/>
+        <w:keepLines w:val="0"/>
+        <w:pageBreakBefore w:val="0"/>
+        <w:widowControl w:val="0"/>
+        <w:kinsoku/>
+        <w:wordWrap/>
+        <w:overflowPunct/>
+        <w:topLinePunct w:val="0"/>
+        <w:autoSpaceDE/>
+        <w:autoSpaceDN/>
+        <w:bidi w:val="0"/>
+        <w:adjustRightInd/>
+        <w:snapToGrid/>
+        <w:spacing w:line="400" w:lineRule="exact"/>
+        <w:ind w:firstLine="480" w:firstLineChars="200"/>
+        <w:textAlignment w:val="auto"/>
+        <w:outlineLvl w:val="9"/>
+        <w:rPr>
+          <w:rFonts w:hint="eastAsia"/>
+        </w:rPr>
+      </w:pPr>
+      <w:r>
+        <w:rPr>
+          <w:rFonts w:hint="eastAsia"/>
+          <w:sz w:val="24"/>
+          <w:lang w:eastAsia="zh-CN"/>
+        </w:rPr>
+        <w:drawing>
+          <wp:anchor distT="0" distB="0" distL="114300" distR="114300" simplePos="0" relativeHeight="251665408" behindDoc="0" locked="0" layoutInCell="1" allowOverlap="1">
+            <wp:simplePos x="0" y="0"/>
+            <wp:positionH relativeFrom="column">
+              <wp:posOffset>17145</wp:posOffset>
+            </wp:positionH>
+            <wp:positionV relativeFrom="paragraph">
+              <wp:posOffset>149860</wp:posOffset>
+            </wp:positionV>
+            <wp:extent cx="5937250" cy="866775"/>
+            <wp:effectExtent l="0" t="0" r="6350" b="9525"/>
+            <wp:wrapTopAndBottom/>
+            <wp:docPr id="29" name="图片 9"/>
+            <wp:cNvGraphicFramePr>
+              <a:graphicFrameLocks xmlns:a="http://schemas.openxmlformats.org/drawingml/2006/main" noChangeAspect="1"/>
+            </wp:cNvGraphicFramePr>
+            <a:graphic xmlns:a="http://schemas.openxmlformats.org/drawingml/2006/main">
+              <a:graphicData uri="http://schemas.openxmlformats.org/drawingml/2006/picture">
+                <pic:pic xmlns:pic="http://schemas.openxmlformats.org/drawingml/2006/picture">
+                  <pic:nvPicPr>
+                    <pic:cNvPr id="29" name="图片 9"/>
+                    <pic:cNvPicPr>
+                      <a:picLocks noChangeAspect="1"/>
+                    </pic:cNvPicPr>
+                  </pic:nvPicPr>
+                  <pic:blipFill>
+                    <a:blip r:embed="rId36"/>
+                    <a:stretch>
+                      <a:fillRect/>
+                    </a:stretch>
+                  </pic:blipFill>
+                  <pic:spPr>
+                    <a:xfrm>
+                      <a:off x="0" y="0"/>
+                      <a:ext cx="5937250" cy="866775"/>
+                    </a:xfrm>
+                    <a:prstGeom prst="rect">
+                      <a:avLst/>
+                    </a:prstGeom>
+                    <a:noFill/>
+                    <a:ln w="9525">
+                      <a:noFill/>
+                    </a:ln>
+                  </pic:spPr>
+                </pic:pic>
+              </a:graphicData>
+            </a:graphic>
+          </wp:anchor>
+        </w:drawing>
+      </w:r>
+    </w:p>
+    <w:p>
+      <w:pPr>
+        <w:keepNext w:val="0"/>
+        <w:keepLines w:val="0"/>
+        <w:pageBreakBefore w:val="0"/>
+        <w:widowControl w:val="0"/>
+        <w:kinsoku/>
+        <w:wordWrap/>
+        <w:overflowPunct/>
+        <w:topLinePunct w:val="0"/>
+        <w:autoSpaceDE/>
+        <w:autoSpaceDN/>
+        <w:bidi w:val="0"/>
+        <w:adjustRightInd/>
+        <w:snapToGrid/>
+        <w:spacing w:line="400" w:lineRule="exact"/>
+        <w:ind w:firstLine="480" w:firstLineChars="200"/>
+        <w:textAlignment w:val="auto"/>
+        <w:outlineLvl w:val="9"/>
+        <w:rPr>
+          <w:rFonts w:hint="eastAsia"/>
+          <w:sz w:val="24"/>
+          <w:lang w:eastAsia="zh-CN"/>
+        </w:rPr>
+      </w:pPr>
+    </w:p>
+    <w:p>
+      <w:pPr>
+        <w:keepNext w:val="0"/>
+        <w:keepLines w:val="0"/>
+        <w:pageBreakBefore w:val="0"/>
+        <w:widowControl w:val="0"/>
+        <w:kinsoku/>
+        <w:wordWrap/>
+        <w:overflowPunct/>
+        <w:topLinePunct w:val="0"/>
+        <w:autoSpaceDE/>
+        <w:autoSpaceDN/>
+        <w:bidi w:val="0"/>
+        <w:adjustRightInd/>
+        <w:snapToGrid/>
+        <w:spacing w:line="400" w:lineRule="exact"/>
+        <w:ind w:firstLine="480" w:firstLineChars="200"/>
+        <w:textAlignment w:val="auto"/>
+        <w:outlineLvl w:val="9"/>
+        <w:rPr>
+          <w:rFonts w:hint="eastAsia"/>
+          <w:sz w:val="24"/>
+          <w:lang w:eastAsia="zh-CN"/>
+        </w:rPr>
+      </w:pPr>
+      <w:r>
+        <w:rPr>
+          <w:rFonts w:hint="eastAsia"/>
+          <w:sz w:val="24"/>
+          <w:lang w:eastAsia="zh-CN"/>
+        </w:rPr>
+        <w:t>exec函数可以像cmd DOS命令台一样直接执行系统命令，ffmpeg提供的正是这样的接口。具体的API可以参照ffmpeg的文档，-ss代表指定视频初始进度，-i代表入参视频文件位置，-y代表Overwrite output files without asking.直接覆盖已存在文件而不必询问，-t代表截取时长（图片的话0.001即可），-f代表fmt (input/output)</w:t>
+      </w:r>
+    </w:p>
+    <w:p>
+      <w:pPr>
+        <w:pStyle w:val="3"/>
+        <w:keepNext/>
+        <w:keepLines/>
+        <w:pageBreakBefore/>
+        <w:widowControl w:val="0"/>
+        <w:kinsoku/>
+        <w:wordWrap/>
+        <w:overflowPunct/>
+        <w:topLinePunct w:val="0"/>
+        <w:autoSpaceDE/>
+        <w:autoSpaceDN/>
+        <w:bidi w:val="0"/>
+        <w:adjustRightInd/>
+        <w:snapToGrid/>
+        <w:textAlignment w:val="auto"/>
+        <w:outlineLvl w:val="1"/>
+        <w:rPr>
+          <w:rFonts w:hint="eastAsia"/>
+          <w:lang w:eastAsia="zh-CN"/>
+        </w:rPr>
+      </w:pPr>
+      <w:bookmarkStart w:id="287" w:name="_Toc10117"/>
+      <w:bookmarkStart w:id="343" w:name="_GoBack"/>
+      <w:bookmarkEnd w:id="343"/>
+      <w:r>
+        <w:rPr>
+          <w:rFonts w:hint="eastAsia"/>
+        </w:rPr>
+        <w:t>5.</w:t>
+      </w:r>
+      <w:r>
+        <w:rPr>
+          <w:rFonts w:hint="eastAsia"/>
+          <w:lang w:val="en-US" w:eastAsia="zh-CN"/>
+        </w:rPr>
+        <w:t>8</w:t>
+      </w:r>
+      <w:r>
+        <w:rPr>
+          <w:rFonts w:hint="eastAsia"/>
+        </w:rPr>
+        <w:t xml:space="preserve"> </w:t>
+      </w:r>
+      <w:r>
+        <w:rPr>
+          <w:rFonts w:hint="eastAsia"/>
+          <w:lang w:eastAsia="zh-CN"/>
+        </w:rPr>
+        <w:t>发送视频流</w:t>
+      </w:r>
+      <w:bookmarkEnd w:id="287"/>
+    </w:p>
+    <w:p>
+      <w:pPr>
+        <w:keepNext w:val="0"/>
+        <w:keepLines w:val="0"/>
+        <w:pageBreakBefore w:val="0"/>
+        <w:widowControl w:val="0"/>
+        <w:kinsoku/>
+        <w:wordWrap/>
+        <w:overflowPunct/>
+        <w:topLinePunct w:val="0"/>
+        <w:autoSpaceDE/>
+        <w:autoSpaceDN/>
+        <w:bidi w:val="0"/>
+        <w:adjustRightInd/>
+        <w:snapToGrid/>
+        <w:spacing w:line="400" w:lineRule="exact"/>
+        <w:ind w:firstLine="480" w:firstLineChars="200"/>
+        <w:textAlignment w:val="auto"/>
+        <w:outlineLvl w:val="9"/>
+        <w:rPr>
+          <w:rFonts w:hint="eastAsia"/>
+          <w:sz w:val="24"/>
+          <w:lang w:eastAsia="zh-CN"/>
+        </w:rPr>
+      </w:pPr>
+      <w:r>
+        <w:rPr>
+          <w:rFonts w:hint="eastAsia"/>
+          <w:sz w:val="24"/>
+          <w:lang w:eastAsia="zh-CN"/>
+        </w:rPr>
+        <w:t>Node.js的流(Stream) API 非常强大，它是处理流数据的抽象接口。流可以看成是一种数据的集合，但它并不是一下子全部读到内存里面，而是一块一块地去产生、消耗，这种方式最显而易见的好处是可以方便地处理大文件。数据流可以是可读流、可写流，实际上Node.js中的流分为4种类型 : Readable、Writable、Duplex、Transform。</w:t>
+      </w:r>
+    </w:p>
+    <w:p>
+      <w:pPr>
+        <w:keepNext w:val="0"/>
+        <w:keepLines w:val="0"/>
+        <w:pageBreakBefore w:val="0"/>
+        <w:widowControl w:val="0"/>
+        <w:kinsoku/>
+        <w:wordWrap/>
+        <w:overflowPunct/>
+        <w:topLinePunct w:val="0"/>
+        <w:autoSpaceDE/>
+        <w:autoSpaceDN/>
+        <w:bidi w:val="0"/>
+        <w:adjustRightInd/>
+        <w:snapToGrid/>
+        <w:spacing w:line="400" w:lineRule="exact"/>
+        <w:ind w:firstLine="480" w:firstLineChars="200"/>
+        <w:textAlignment w:val="auto"/>
+        <w:outlineLvl w:val="9"/>
+        <w:rPr>
+          <w:rFonts w:hint="eastAsia"/>
+          <w:sz w:val="24"/>
+          <w:lang w:eastAsia="zh-CN"/>
+        </w:rPr>
+      </w:pPr>
+      <w:r>
+        <w:rPr>
+          <w:rFonts w:hint="eastAsia"/>
+          <w:sz w:val="24"/>
+          <w:lang w:eastAsia="zh-CN"/>
+        </w:rPr>
+        <w:t>Readable Stream：可读流是对可消费的数据源进行的抽象，比如fs.createReadStream</w:t>
+      </w:r>
+    </w:p>
+    <w:p>
+      <w:pPr>
+        <w:keepNext w:val="0"/>
+        <w:keepLines w:val="0"/>
+        <w:pageBreakBefore w:val="0"/>
+        <w:widowControl w:val="0"/>
+        <w:kinsoku/>
+        <w:wordWrap/>
+        <w:overflowPunct/>
+        <w:topLinePunct w:val="0"/>
+        <w:autoSpaceDE/>
+        <w:autoSpaceDN/>
+        <w:bidi w:val="0"/>
+        <w:adjustRightInd/>
+        <w:snapToGrid/>
+        <w:spacing w:line="400" w:lineRule="exact"/>
+        <w:ind w:firstLine="480" w:firstLineChars="200"/>
+        <w:textAlignment w:val="auto"/>
+        <w:outlineLvl w:val="9"/>
+        <w:rPr>
+          <w:rFonts w:hint="eastAsia"/>
+          <w:sz w:val="24"/>
+          <w:lang w:eastAsia="zh-CN"/>
+        </w:rPr>
+      </w:pPr>
+      <w:r>
+        <w:rPr>
+          <w:rFonts w:hint="eastAsia"/>
+          <w:sz w:val="24"/>
+          <w:lang w:eastAsia="zh-CN"/>
+        </w:rPr>
+        <w:t>Writable Stream：可写流是对流的目的地（destination）的抽象，destination运允许数据写入，比如fs.createWriteStream</w:t>
+      </w:r>
+    </w:p>
+    <w:p>
+      <w:pPr>
+        <w:keepNext w:val="0"/>
+        <w:keepLines w:val="0"/>
+        <w:pageBreakBefore w:val="0"/>
+        <w:widowControl w:val="0"/>
+        <w:kinsoku/>
+        <w:wordWrap/>
+        <w:overflowPunct/>
+        <w:topLinePunct w:val="0"/>
+        <w:autoSpaceDE/>
+        <w:autoSpaceDN/>
+        <w:bidi w:val="0"/>
+        <w:adjustRightInd/>
+        <w:snapToGrid/>
+        <w:spacing w:line="400" w:lineRule="exact"/>
+        <w:ind w:firstLine="480" w:firstLineChars="200"/>
+        <w:textAlignment w:val="auto"/>
+        <w:outlineLvl w:val="9"/>
+        <w:rPr>
+          <w:rFonts w:hint="eastAsia"/>
+          <w:sz w:val="24"/>
+          <w:lang w:eastAsia="zh-CN"/>
+        </w:rPr>
+      </w:pPr>
+      <w:r>
+        <w:rPr>
+          <w:rFonts w:hint="eastAsia"/>
+          <w:sz w:val="24"/>
+          <w:lang w:eastAsia="zh-CN"/>
+        </w:rPr>
+        <w:t>Duplex Stream：双工流是同时实现了 Readable 和 Writable 接口的流，既能写又能读。比如TCP socket</w:t>
+      </w:r>
+    </w:p>
+    <w:p>
+      <w:pPr>
+        <w:keepNext w:val="0"/>
+        <w:keepLines w:val="0"/>
+        <w:pageBreakBefore w:val="0"/>
+        <w:widowControl w:val="0"/>
+        <w:kinsoku/>
+        <w:wordWrap/>
+        <w:overflowPunct/>
+        <w:topLinePunct w:val="0"/>
+        <w:autoSpaceDE/>
+        <w:autoSpaceDN/>
+        <w:bidi w:val="0"/>
+        <w:adjustRightInd/>
+        <w:snapToGrid/>
+        <w:spacing w:line="400" w:lineRule="exact"/>
+        <w:ind w:firstLine="480" w:firstLineChars="200"/>
+        <w:textAlignment w:val="auto"/>
+        <w:outlineLvl w:val="9"/>
+        <w:rPr>
+          <w:rFonts w:hint="eastAsia"/>
+          <w:sz w:val="24"/>
+          <w:lang w:eastAsia="zh-CN"/>
+        </w:rPr>
+      </w:pPr>
+      <w:r>
+        <w:rPr>
+          <w:rFonts w:hint="eastAsia"/>
+          <w:sz w:val="24"/>
+          <w:lang w:eastAsia="zh-CN"/>
+        </w:rPr>
+        <w:t>Transform Stream：交换流本质上是一种Duplex流，可以将其看成输入Writable流，输出的是Readable流，也可以称之为“通过流”（through streams）。比如zlib streams。</w:t>
+      </w:r>
+    </w:p>
+    <w:p>
+      <w:pPr>
+        <w:keepNext w:val="0"/>
+        <w:keepLines w:val="0"/>
+        <w:pageBreakBefore w:val="0"/>
+        <w:widowControl w:val="0"/>
+        <w:kinsoku/>
+        <w:wordWrap/>
+        <w:overflowPunct/>
+        <w:topLinePunct w:val="0"/>
+        <w:autoSpaceDE/>
+        <w:autoSpaceDN/>
+        <w:bidi w:val="0"/>
+        <w:adjustRightInd/>
+        <w:snapToGrid/>
+        <w:spacing w:line="400" w:lineRule="exact"/>
+        <w:ind w:firstLine="480" w:firstLineChars="200"/>
+        <w:textAlignment w:val="auto"/>
+        <w:outlineLvl w:val="9"/>
+        <w:rPr>
+          <w:rFonts w:hint="eastAsia"/>
+          <w:sz w:val="24"/>
+          <w:lang w:eastAsia="zh-CN"/>
+        </w:rPr>
+      </w:pPr>
+      <w:r>
+        <w:rPr>
+          <w:rFonts w:hint="eastAsia"/>
+          <w:sz w:val="24"/>
+          <w:lang w:eastAsia="zh-CN"/>
+        </w:rPr>
+        <w:t>Node中有许多内置对象实现了Stream接口：</w:t>
+      </w:r>
+    </w:p>
+    <w:p>
+      <w:pPr>
+        <w:keepNext w:val="0"/>
+        <w:keepLines w:val="0"/>
+        <w:pageBreakBefore w:val="0"/>
+        <w:widowControl w:val="0"/>
+        <w:kinsoku/>
+        <w:wordWrap/>
+        <w:overflowPunct/>
+        <w:topLinePunct w:val="0"/>
+        <w:autoSpaceDE/>
+        <w:autoSpaceDN/>
+        <w:bidi w:val="0"/>
+        <w:adjustRightInd/>
+        <w:snapToGrid/>
+        <w:spacing w:line="400" w:lineRule="exact"/>
+        <w:ind w:firstLine="420" w:firstLineChars="200"/>
+        <w:textAlignment w:val="auto"/>
+        <w:outlineLvl w:val="9"/>
+        <w:rPr>
+          <w:rFonts w:hint="eastAsia"/>
+          <w:sz w:val="24"/>
+          <w:lang w:eastAsia="zh-CN"/>
+        </w:rPr>
+      </w:pPr>
+      <w:r>
+        <w:drawing>
+          <wp:anchor distT="0" distB="0" distL="114300" distR="114300" simplePos="0" relativeHeight="251666432" behindDoc="0" locked="0" layoutInCell="1" allowOverlap="1">
+            <wp:simplePos x="0" y="0"/>
+            <wp:positionH relativeFrom="column">
+              <wp:posOffset>93345</wp:posOffset>
+            </wp:positionH>
+            <wp:positionV relativeFrom="paragraph">
+              <wp:posOffset>86360</wp:posOffset>
+            </wp:positionV>
+            <wp:extent cx="5934710" cy="3609340"/>
+            <wp:effectExtent l="0" t="0" r="8890" b="10160"/>
+            <wp:wrapTopAndBottom/>
+            <wp:docPr id="32" name="图片 12"/>
+            <wp:cNvGraphicFramePr>
+              <a:graphicFrameLocks xmlns:a="http://schemas.openxmlformats.org/drawingml/2006/main" noChangeAspect="1"/>
+            </wp:cNvGraphicFramePr>
+            <a:graphic xmlns:a="http://schemas.openxmlformats.org/drawingml/2006/main">
+              <a:graphicData uri="http://schemas.openxmlformats.org/drawingml/2006/picture">
+                <pic:pic xmlns:pic="http://schemas.openxmlformats.org/drawingml/2006/picture">
+                  <pic:nvPicPr>
+                    <pic:cNvPr id="32" name="图片 12"/>
+                    <pic:cNvPicPr>
+                      <a:picLocks noChangeAspect="1"/>
+                    </pic:cNvPicPr>
+                  </pic:nvPicPr>
+                  <pic:blipFill>
+                    <a:blip r:embed="rId37"/>
+                    <a:stretch>
+                      <a:fillRect/>
+                    </a:stretch>
+                  </pic:blipFill>
+                  <pic:spPr>
+                    <a:xfrm>
+                      <a:off x="0" y="0"/>
+                      <a:ext cx="5934710" cy="3609340"/>
+                    </a:xfrm>
+                    <a:prstGeom prst="rect">
+                      <a:avLst/>
+                    </a:prstGeom>
+                    <a:noFill/>
+                    <a:ln w="9525">
+                      <a:noFill/>
+                    </a:ln>
+                  </pic:spPr>
+                </pic:pic>
+              </a:graphicData>
+            </a:graphic>
+          </wp:anchor>
+        </w:drawing>
+      </w:r>
+    </w:p>
+    <w:p>
+      <w:pPr>
+        <w:keepNext w:val="0"/>
+        <w:keepLines w:val="0"/>
+        <w:pageBreakBefore w:val="0"/>
+        <w:widowControl w:val="0"/>
+        <w:kinsoku/>
+        <w:wordWrap/>
+        <w:overflowPunct/>
+        <w:topLinePunct w:val="0"/>
+        <w:autoSpaceDE/>
+        <w:autoSpaceDN/>
+        <w:bidi w:val="0"/>
+        <w:adjustRightInd/>
+        <w:snapToGrid/>
+        <w:spacing w:line="400" w:lineRule="exact"/>
+        <w:ind w:firstLine="480" w:firstLineChars="200"/>
+        <w:textAlignment w:val="auto"/>
+        <w:outlineLvl w:val="9"/>
+        <w:rPr>
+          <w:rFonts w:hint="eastAsia"/>
+          <w:sz w:val="24"/>
+          <w:lang w:eastAsia="zh-CN"/>
+        </w:rPr>
+      </w:pPr>
+      <w:r>
+        <w:rPr>
+          <w:rFonts w:hint="eastAsia"/>
+          <w:sz w:val="24"/>
+          <w:lang w:eastAsia="zh-CN"/>
+        </w:rPr>
+        <w:t>对于TCP sockets、zlib 和 crypto 流而言，他们是Duplex Stream。</w:t>
+      </w:r>
+    </w:p>
+    <w:p>
+      <w:pPr>
+        <w:keepNext w:val="0"/>
+        <w:keepLines w:val="0"/>
+        <w:pageBreakBefore w:val="0"/>
+        <w:widowControl w:val="0"/>
+        <w:kinsoku/>
+        <w:wordWrap/>
+        <w:overflowPunct/>
+        <w:topLinePunct w:val="0"/>
+        <w:autoSpaceDE/>
+        <w:autoSpaceDN/>
+        <w:bidi w:val="0"/>
+        <w:adjustRightInd/>
+        <w:snapToGrid/>
+        <w:spacing w:line="400" w:lineRule="exact"/>
+        <w:ind w:firstLine="480" w:firstLineChars="200"/>
+        <w:textAlignment w:val="auto"/>
+        <w:outlineLvl w:val="9"/>
+        <w:rPr>
+          <w:rFonts w:hint="eastAsia"/>
+          <w:sz w:val="24"/>
+          <w:lang w:eastAsia="zh-CN"/>
+        </w:rPr>
+      </w:pPr>
+      <w:r>
+        <w:rPr>
+          <w:rFonts w:hint="eastAsia"/>
+          <w:sz w:val="24"/>
+          <w:lang w:eastAsia="zh-CN"/>
+        </w:rPr>
+        <w:t>对于Readable流而言，有两种消费数据流的方式：Paused Mode 和 Flowing Mode。简单来说，Paused Mode可以根据需要使用read()方法去消费数据流；Flowing Mode可以监听data事件得到一块数据流。</w:t>
+      </w:r>
+    </w:p>
+    <w:p>
+      <w:pPr>
+        <w:keepNext w:val="0"/>
+        <w:keepLines w:val="0"/>
+        <w:pageBreakBefore w:val="0"/>
+        <w:widowControl w:val="0"/>
+        <w:kinsoku/>
+        <w:wordWrap/>
+        <w:overflowPunct/>
+        <w:topLinePunct w:val="0"/>
+        <w:autoSpaceDE/>
+        <w:autoSpaceDN/>
+        <w:bidi w:val="0"/>
+        <w:adjustRightInd/>
+        <w:snapToGrid/>
+        <w:spacing w:line="400" w:lineRule="exact"/>
+        <w:ind w:firstLine="480" w:firstLineChars="200"/>
+        <w:textAlignment w:val="auto"/>
+        <w:outlineLvl w:val="9"/>
+        <w:rPr>
+          <w:rFonts w:hint="eastAsia"/>
+          <w:sz w:val="24"/>
+          <w:lang w:eastAsia="zh-CN"/>
+        </w:rPr>
+      </w:pPr>
+      <w:r>
+        <w:rPr>
+          <w:rFonts w:hint="eastAsia"/>
+          <w:sz w:val="24"/>
+          <w:lang w:eastAsia="zh-CN"/>
+        </w:rPr>
+        <w:t xml:space="preserve">所有的Readable流默认是Paused Mode，使用resume()、pause()方法可以与 Flowing Mode 相互切换。这种切换方式很简单，是有时候是自动发生的。 </w:t>
+      </w:r>
+    </w:p>
+    <w:p>
+      <w:pPr>
+        <w:keepNext w:val="0"/>
+        <w:keepLines w:val="0"/>
+        <w:pageBreakBefore w:val="0"/>
+        <w:widowControl w:val="0"/>
+        <w:kinsoku/>
+        <w:wordWrap/>
+        <w:overflowPunct/>
+        <w:topLinePunct w:val="0"/>
+        <w:autoSpaceDE/>
+        <w:autoSpaceDN/>
+        <w:bidi w:val="0"/>
+        <w:adjustRightInd/>
+        <w:snapToGrid/>
+        <w:spacing w:line="400" w:lineRule="exact"/>
+        <w:ind w:firstLine="480" w:firstLineChars="200"/>
+        <w:textAlignment w:val="auto"/>
+        <w:outlineLvl w:val="9"/>
+        <w:rPr>
+          <w:rFonts w:hint="eastAsia"/>
+          <w:sz w:val="24"/>
+          <w:lang w:eastAsia="zh-CN"/>
+        </w:rPr>
+      </w:pPr>
+      <w:r>
+        <w:rPr>
+          <w:rFonts w:hint="eastAsia"/>
+          <w:sz w:val="24"/>
+          <w:lang w:eastAsia="zh-CN"/>
+        </w:rPr>
+        <w:t>Node中的Server端HTTP response是Writable流，而通过fs.createReadStream读取视频数据得到的是Readable流。因此，Node的Server端可以直接使用pipe()方法将视频流发到前端。</w:t>
+      </w:r>
+    </w:p>
+    <w:p>
+      <w:pPr>
+        <w:keepNext w:val="0"/>
+        <w:keepLines w:val="0"/>
+        <w:pageBreakBefore w:val="0"/>
+        <w:widowControl w:val="0"/>
+        <w:kinsoku/>
+        <w:wordWrap/>
+        <w:overflowPunct/>
+        <w:topLinePunct w:val="0"/>
+        <w:autoSpaceDE/>
+        <w:autoSpaceDN/>
+        <w:bidi w:val="0"/>
+        <w:adjustRightInd/>
+        <w:snapToGrid/>
+        <w:spacing w:line="400" w:lineRule="exact"/>
+        <w:ind w:firstLine="480" w:firstLineChars="200"/>
+        <w:textAlignment w:val="auto"/>
+        <w:outlineLvl w:val="9"/>
+        <w:rPr>
+          <w:rFonts w:hint="eastAsia"/>
+          <w:sz w:val="24"/>
+          <w:lang w:eastAsia="zh-CN"/>
+        </w:rPr>
+      </w:pPr>
+      <w:r>
+        <w:rPr>
+          <w:rFonts w:hint="eastAsia"/>
+          <w:sz w:val="24"/>
+          <w:lang w:eastAsia="zh-CN"/>
+        </w:rPr>
+        <w:t>将视频流分成多个部分发给前端，只要注意控制好流的数据区间即可，服务端代码如下：</w:t>
+      </w:r>
+    </w:p>
+    <w:p>
+      <w:pPr>
+        <w:keepNext w:val="0"/>
+        <w:keepLines w:val="0"/>
+        <w:pageBreakBefore w:val="0"/>
+        <w:widowControl w:val="0"/>
+        <w:kinsoku/>
+        <w:wordWrap/>
+        <w:overflowPunct/>
+        <w:topLinePunct w:val="0"/>
+        <w:autoSpaceDE/>
+        <w:autoSpaceDN/>
+        <w:bidi w:val="0"/>
+        <w:adjustRightInd/>
+        <w:snapToGrid/>
+        <w:spacing w:line="400" w:lineRule="exact"/>
+        <w:ind w:firstLine="420" w:firstLineChars="200"/>
+        <w:textAlignment w:val="auto"/>
+        <w:outlineLvl w:val="9"/>
+        <w:rPr>
+          <w:rFonts w:hint="eastAsia"/>
+          <w:sz w:val="24"/>
+          <w:lang w:eastAsia="zh-CN"/>
+        </w:rPr>
+      </w:pPr>
+      <w:r>
+        <w:drawing>
+          <wp:anchor distT="0" distB="0" distL="114300" distR="114300" simplePos="0" relativeHeight="251667456" behindDoc="0" locked="0" layoutInCell="1" allowOverlap="1">
+            <wp:simplePos x="0" y="0"/>
+            <wp:positionH relativeFrom="column">
+              <wp:posOffset>33020</wp:posOffset>
+            </wp:positionH>
+            <wp:positionV relativeFrom="paragraph">
+              <wp:posOffset>190500</wp:posOffset>
+            </wp:positionV>
+            <wp:extent cx="5935980" cy="6367145"/>
+            <wp:effectExtent l="0" t="0" r="7620" b="14605"/>
+            <wp:wrapTopAndBottom/>
+            <wp:docPr id="33" name="图片 13"/>
+            <wp:cNvGraphicFramePr>
+              <a:graphicFrameLocks xmlns:a="http://schemas.openxmlformats.org/drawingml/2006/main" noChangeAspect="1"/>
+            </wp:cNvGraphicFramePr>
+            <a:graphic xmlns:a="http://schemas.openxmlformats.org/drawingml/2006/main">
+              <a:graphicData uri="http://schemas.openxmlformats.org/drawingml/2006/picture">
+                <pic:pic xmlns:pic="http://schemas.openxmlformats.org/drawingml/2006/picture">
+                  <pic:nvPicPr>
+                    <pic:cNvPr id="33" name="图片 13"/>
+                    <pic:cNvPicPr>
+                      <a:picLocks noChangeAspect="1"/>
+                    </pic:cNvPicPr>
+                  </pic:nvPicPr>
+                  <pic:blipFill>
+                    <a:blip r:embed="rId38"/>
+                    <a:stretch>
+                      <a:fillRect/>
+                    </a:stretch>
+                  </pic:blipFill>
+                  <pic:spPr>
+                    <a:xfrm>
+                      <a:off x="0" y="0"/>
+                      <a:ext cx="5935980" cy="6367145"/>
+                    </a:xfrm>
+                    <a:prstGeom prst="rect">
+                      <a:avLst/>
+                    </a:prstGeom>
+                    <a:noFill/>
+                    <a:ln w="9525">
+                      <a:noFill/>
+                    </a:ln>
+                  </pic:spPr>
+                </pic:pic>
+              </a:graphicData>
+            </a:graphic>
+          </wp:anchor>
+        </w:drawing>
+      </w:r>
+    </w:p>
+    <w:p>
+      <w:pPr>
+        <w:pStyle w:val="3"/>
+        <w:rPr>
+          <w:rFonts w:hint="eastAsia"/>
+          <w:lang w:eastAsia="zh-CN"/>
+        </w:rPr>
+      </w:pPr>
+      <w:bookmarkStart w:id="288" w:name="_Toc12617"/>
+      <w:r>
+        <w:rPr>
+          <w:rFonts w:hint="eastAsia"/>
+        </w:rPr>
+        <w:t>5.</w:t>
+      </w:r>
+      <w:r>
+        <w:rPr>
+          <w:rFonts w:hint="eastAsia"/>
+          <w:lang w:val="en-US" w:eastAsia="zh-CN"/>
+        </w:rPr>
+        <w:t>9</w:t>
+      </w:r>
+      <w:r>
+        <w:rPr>
+          <w:rFonts w:hint="eastAsia"/>
+        </w:rPr>
+        <w:t xml:space="preserve"> </w:t>
+      </w:r>
+      <w:r>
+        <w:rPr>
+          <w:rFonts w:hint="eastAsia"/>
+          <w:lang w:eastAsia="zh-CN"/>
+        </w:rPr>
+        <w:t>视频流简单优化</w:t>
+      </w:r>
+      <w:bookmarkEnd w:id="288"/>
+    </w:p>
+    <w:p>
+      <w:pPr>
+        <w:keepNext w:val="0"/>
+        <w:keepLines w:val="0"/>
+        <w:pageBreakBefore w:val="0"/>
+        <w:widowControl w:val="0"/>
+        <w:kinsoku/>
+        <w:wordWrap/>
+        <w:overflowPunct/>
+        <w:topLinePunct w:val="0"/>
+        <w:autoSpaceDE/>
+        <w:autoSpaceDN/>
+        <w:bidi w:val="0"/>
+        <w:adjustRightInd/>
+        <w:snapToGrid/>
+        <w:spacing w:line="400" w:lineRule="exact"/>
+        <w:ind w:firstLine="480" w:firstLineChars="200"/>
+        <w:textAlignment w:val="auto"/>
+        <w:outlineLvl w:val="9"/>
+        <w:rPr>
+          <w:rFonts w:hint="eastAsia"/>
+          <w:sz w:val="24"/>
+          <w:lang w:eastAsia="zh-CN"/>
+        </w:rPr>
+      </w:pPr>
+      <w:r>
+        <w:rPr>
+          <w:rFonts w:hint="eastAsia"/>
+          <w:sz w:val="24"/>
+          <w:lang w:eastAsia="zh-CN"/>
+        </w:rPr>
+        <w:t>在经过简单的预览和调试之后，发现接口只能一次将整个视频资源获取下来之后才能播放，这样就会有一个空白等待期，也不支持播放进度拖拽跳转，于是我思考对这个视频进行优化。</w:t>
+      </w:r>
+    </w:p>
+    <w:p>
+      <w:pPr>
+        <w:keepNext w:val="0"/>
+        <w:keepLines w:val="0"/>
+        <w:pageBreakBefore w:val="0"/>
+        <w:widowControl w:val="0"/>
+        <w:kinsoku/>
+        <w:wordWrap/>
+        <w:overflowPunct/>
+        <w:topLinePunct w:val="0"/>
+        <w:autoSpaceDE/>
+        <w:autoSpaceDN/>
+        <w:bidi w:val="0"/>
+        <w:adjustRightInd/>
+        <w:snapToGrid/>
+        <w:spacing w:line="400" w:lineRule="exact"/>
+        <w:ind w:firstLine="480" w:firstLineChars="200"/>
+        <w:textAlignment w:val="auto"/>
+        <w:outlineLvl w:val="9"/>
+        <w:rPr>
+          <w:rFonts w:hint="eastAsia"/>
+          <w:sz w:val="24"/>
+          <w:lang w:eastAsia="zh-CN"/>
+        </w:rPr>
+      </w:pPr>
+      <w:r>
+        <w:rPr>
+          <w:rFonts w:hint="eastAsia"/>
+          <w:sz w:val="24"/>
+          <w:lang w:eastAsia="zh-CN"/>
+        </w:rPr>
+        <w:t>我的方案就是在node层拦截视频请求接口，利用文件流。</w:t>
+      </w:r>
+    </w:p>
+    <w:p>
+      <w:pPr>
+        <w:keepNext w:val="0"/>
+        <w:keepLines w:val="0"/>
+        <w:pageBreakBefore w:val="0"/>
+        <w:widowControl w:val="0"/>
+        <w:kinsoku/>
+        <w:wordWrap/>
+        <w:overflowPunct/>
+        <w:topLinePunct w:val="0"/>
+        <w:autoSpaceDE/>
+        <w:autoSpaceDN/>
+        <w:bidi w:val="0"/>
+        <w:adjustRightInd/>
+        <w:snapToGrid/>
+        <w:spacing w:line="400" w:lineRule="exact"/>
+        <w:ind w:firstLine="480" w:firstLineChars="200"/>
+        <w:textAlignment w:val="auto"/>
+        <w:outlineLvl w:val="9"/>
+        <w:rPr>
+          <w:rFonts w:hint="eastAsia"/>
+          <w:sz w:val="24"/>
+          <w:lang w:eastAsia="zh-CN"/>
+        </w:rPr>
+      </w:pPr>
+      <w:r>
+        <w:rPr>
+          <w:rFonts w:hint="eastAsia"/>
+          <w:sz w:val="24"/>
+          <w:lang w:eastAsia="zh-CN"/>
+        </w:rPr>
+        <w:t>文件上传下载时，记录上一次上传下载的位置，再从标记位置继续传输，或者多线程下载，根据标记可按需获取。</w:t>
+      </w:r>
+    </w:p>
+    <w:p>
+      <w:pPr>
+        <w:keepNext w:val="0"/>
+        <w:keepLines w:val="0"/>
+        <w:pageBreakBefore w:val="0"/>
+        <w:widowControl w:val="0"/>
+        <w:kinsoku/>
+        <w:wordWrap/>
+        <w:overflowPunct/>
+        <w:topLinePunct w:val="0"/>
+        <w:autoSpaceDE/>
+        <w:autoSpaceDN/>
+        <w:bidi w:val="0"/>
+        <w:adjustRightInd/>
+        <w:snapToGrid/>
+        <w:spacing w:line="400" w:lineRule="exact"/>
+        <w:ind w:firstLine="480" w:firstLineChars="200"/>
+        <w:textAlignment w:val="auto"/>
+        <w:outlineLvl w:val="9"/>
+        <w:rPr>
+          <w:rFonts w:hint="eastAsia"/>
+          <w:sz w:val="24"/>
+          <w:lang w:eastAsia="zh-CN"/>
+        </w:rPr>
+      </w:pPr>
+      <w:r>
+        <w:rPr>
+          <w:rFonts w:hint="eastAsia"/>
+          <w:sz w:val="24"/>
+          <w:lang w:eastAsia="zh-CN"/>
+        </w:rPr>
+        <w:t>在以前版本的 HTTP 协议是不支持断点的，HTTP/1.1 开始就支持了。一般断点下载时才用到 Range 和 Content-Range 实体头。</w:t>
+      </w:r>
+    </w:p>
+    <w:p>
+      <w:pPr>
+        <w:keepNext w:val="0"/>
+        <w:keepLines w:val="0"/>
+        <w:pageBreakBefore w:val="0"/>
+        <w:widowControl w:val="0"/>
+        <w:kinsoku/>
+        <w:wordWrap/>
+        <w:overflowPunct/>
+        <w:topLinePunct w:val="0"/>
+        <w:autoSpaceDE/>
+        <w:autoSpaceDN/>
+        <w:bidi w:val="0"/>
+        <w:adjustRightInd/>
+        <w:snapToGrid/>
+        <w:spacing w:line="400" w:lineRule="exact"/>
+        <w:ind w:firstLine="480" w:firstLineChars="200"/>
+        <w:textAlignment w:val="auto"/>
+        <w:outlineLvl w:val="9"/>
+        <w:rPr>
+          <w:rFonts w:hint="eastAsia"/>
+          <w:sz w:val="24"/>
+          <w:lang w:eastAsia="zh-CN"/>
+        </w:rPr>
+      </w:pPr>
+      <w:r>
+        <w:rPr>
+          <w:rFonts w:hint="eastAsia"/>
+          <w:sz w:val="24"/>
+          <w:lang w:eastAsia="zh-CN"/>
+        </w:rPr>
+        <w:t>Range</w:t>
+      </w:r>
+    </w:p>
+    <w:p>
+      <w:pPr>
+        <w:keepNext w:val="0"/>
+        <w:keepLines w:val="0"/>
+        <w:pageBreakBefore w:val="0"/>
+        <w:widowControl w:val="0"/>
+        <w:kinsoku/>
+        <w:wordWrap/>
+        <w:overflowPunct/>
+        <w:topLinePunct w:val="0"/>
+        <w:autoSpaceDE/>
+        <w:autoSpaceDN/>
+        <w:bidi w:val="0"/>
+        <w:adjustRightInd/>
+        <w:snapToGrid/>
+        <w:spacing w:line="400" w:lineRule="exact"/>
+        <w:ind w:firstLine="480" w:firstLineChars="200"/>
+        <w:textAlignment w:val="auto"/>
+        <w:outlineLvl w:val="9"/>
+        <w:rPr>
+          <w:rFonts w:hint="eastAsia"/>
+          <w:sz w:val="24"/>
+          <w:lang w:eastAsia="zh-CN"/>
+        </w:rPr>
+      </w:pPr>
+      <w:r>
+        <w:rPr>
+          <w:rFonts w:hint="eastAsia"/>
+          <w:sz w:val="24"/>
+          <w:lang w:eastAsia="zh-CN"/>
+        </w:rPr>
+        <w:t>请求资源的部分内容（不包括响应头的大小），单位是byte，即字节，从0开始，如果服务器能够正常响应的话，服务器会返回 206 Partial Content 的状态码及说明，如果不能处理这种Range的话，就会返回整个资源以及响应状态码为 200 OK，（这个要注意，要分段下载时，要先判断这个）用于请求头中，指定第一个字节的位置和最后一个字节的位置，一般格式：</w:t>
+      </w:r>
+    </w:p>
+    <w:p>
+      <w:pPr>
+        <w:keepNext w:val="0"/>
+        <w:keepLines w:val="0"/>
+        <w:pageBreakBefore w:val="0"/>
+        <w:widowControl w:val="0"/>
+        <w:kinsoku/>
+        <w:wordWrap/>
+        <w:overflowPunct/>
+        <w:topLinePunct w:val="0"/>
+        <w:autoSpaceDE/>
+        <w:autoSpaceDN/>
+        <w:bidi w:val="0"/>
+        <w:adjustRightInd/>
+        <w:snapToGrid/>
+        <w:spacing w:line="400" w:lineRule="exact"/>
+        <w:ind w:firstLine="480" w:firstLineChars="200"/>
+        <w:textAlignment w:val="auto"/>
+        <w:outlineLvl w:val="9"/>
+        <w:rPr>
+          <w:rFonts w:hint="eastAsia"/>
+          <w:sz w:val="24"/>
+          <w:lang w:eastAsia="zh-CN"/>
+        </w:rPr>
+      </w:pPr>
+      <w:r>
+        <w:rPr>
+          <w:rFonts w:hint="eastAsia"/>
+          <w:sz w:val="24"/>
+          <w:lang w:eastAsia="zh-CN"/>
+        </w:rPr>
+        <w:t>Range: bytes=start-end</w:t>
+      </w:r>
+    </w:p>
+    <w:p>
+      <w:pPr>
+        <w:keepNext w:val="0"/>
+        <w:keepLines w:val="0"/>
+        <w:pageBreakBefore w:val="0"/>
+        <w:widowControl w:val="0"/>
+        <w:kinsoku/>
+        <w:wordWrap/>
+        <w:overflowPunct/>
+        <w:topLinePunct w:val="0"/>
+        <w:autoSpaceDE/>
+        <w:autoSpaceDN/>
+        <w:bidi w:val="0"/>
+        <w:adjustRightInd/>
+        <w:snapToGrid/>
+        <w:spacing w:line="400" w:lineRule="exact"/>
+        <w:ind w:firstLine="480" w:firstLineChars="200"/>
+        <w:textAlignment w:val="auto"/>
+        <w:outlineLvl w:val="9"/>
+        <w:rPr>
+          <w:rFonts w:hint="eastAsia"/>
+          <w:sz w:val="24"/>
+          <w:lang w:eastAsia="zh-CN"/>
+        </w:rPr>
+      </w:pPr>
+      <w:r>
+        <w:rPr>
+          <w:rFonts w:hint="eastAsia"/>
+          <w:sz w:val="24"/>
+          <w:lang w:eastAsia="zh-CN"/>
+        </w:rPr>
+        <w:t>eg:</w:t>
+      </w:r>
+    </w:p>
+    <w:p>
+      <w:pPr>
+        <w:keepNext w:val="0"/>
+        <w:keepLines w:val="0"/>
+        <w:pageBreakBefore w:val="0"/>
+        <w:widowControl w:val="0"/>
+        <w:kinsoku/>
+        <w:wordWrap/>
+        <w:overflowPunct/>
+        <w:topLinePunct w:val="0"/>
+        <w:autoSpaceDE/>
+        <w:autoSpaceDN/>
+        <w:bidi w:val="0"/>
+        <w:adjustRightInd/>
+        <w:snapToGrid/>
+        <w:spacing w:line="400" w:lineRule="exact"/>
+        <w:ind w:firstLine="480" w:firstLineChars="200"/>
+        <w:textAlignment w:val="auto"/>
+        <w:outlineLvl w:val="9"/>
+        <w:rPr>
+          <w:rFonts w:hint="eastAsia"/>
+          <w:sz w:val="24"/>
+          <w:lang w:eastAsia="zh-CN"/>
+        </w:rPr>
+      </w:pPr>
+      <w:r>
+        <w:rPr>
+          <w:rFonts w:hint="eastAsia"/>
+          <w:sz w:val="24"/>
+          <w:lang w:eastAsia="zh-CN"/>
+        </w:rPr>
+        <w:t>Range: bytes=10- ：第10个字节及最后个字节的数据</w:t>
+      </w:r>
+    </w:p>
+    <w:p>
+      <w:pPr>
+        <w:keepNext w:val="0"/>
+        <w:keepLines w:val="0"/>
+        <w:pageBreakBefore w:val="0"/>
+        <w:widowControl w:val="0"/>
+        <w:kinsoku/>
+        <w:wordWrap/>
+        <w:overflowPunct/>
+        <w:topLinePunct w:val="0"/>
+        <w:autoSpaceDE/>
+        <w:autoSpaceDN/>
+        <w:bidi w:val="0"/>
+        <w:adjustRightInd/>
+        <w:snapToGrid/>
+        <w:spacing w:line="400" w:lineRule="exact"/>
+        <w:ind w:firstLine="480" w:firstLineChars="200"/>
+        <w:textAlignment w:val="auto"/>
+        <w:outlineLvl w:val="9"/>
+        <w:rPr>
+          <w:rFonts w:hint="eastAsia"/>
+          <w:sz w:val="24"/>
+          <w:lang w:eastAsia="zh-CN"/>
+        </w:rPr>
+      </w:pPr>
+      <w:r>
+        <w:rPr>
+          <w:rFonts w:hint="eastAsia"/>
+          <w:sz w:val="24"/>
+          <w:lang w:eastAsia="zh-CN"/>
+        </w:rPr>
+        <w:t>Range: bytes=40-100 ：第40个字节到第100个字节之间的数据</w:t>
+      </w:r>
+    </w:p>
+    <w:p>
+      <w:pPr>
+        <w:keepNext w:val="0"/>
+        <w:keepLines w:val="0"/>
+        <w:pageBreakBefore w:val="0"/>
+        <w:widowControl w:val="0"/>
+        <w:kinsoku/>
+        <w:wordWrap/>
+        <w:overflowPunct/>
+        <w:topLinePunct w:val="0"/>
+        <w:autoSpaceDE/>
+        <w:autoSpaceDN/>
+        <w:bidi w:val="0"/>
+        <w:adjustRightInd/>
+        <w:snapToGrid/>
+        <w:spacing w:line="400" w:lineRule="exact"/>
+        <w:ind w:firstLine="480" w:firstLineChars="200"/>
+        <w:textAlignment w:val="auto"/>
+        <w:outlineLvl w:val="9"/>
+        <w:rPr>
+          <w:rFonts w:hint="eastAsia"/>
+          <w:sz w:val="24"/>
+          <w:lang w:eastAsia="zh-CN"/>
+        </w:rPr>
+      </w:pPr>
+    </w:p>
+    <w:p>
+      <w:pPr>
+        <w:keepNext w:val="0"/>
+        <w:keepLines w:val="0"/>
+        <w:pageBreakBefore w:val="0"/>
+        <w:widowControl w:val="0"/>
+        <w:kinsoku/>
+        <w:wordWrap/>
+        <w:overflowPunct/>
+        <w:topLinePunct w:val="0"/>
+        <w:autoSpaceDE/>
+        <w:autoSpaceDN/>
+        <w:bidi w:val="0"/>
+        <w:adjustRightInd/>
+        <w:snapToGrid/>
+        <w:spacing w:line="400" w:lineRule="exact"/>
+        <w:ind w:firstLine="480" w:firstLineChars="200"/>
+        <w:textAlignment w:val="auto"/>
+        <w:outlineLvl w:val="9"/>
+        <w:rPr>
+          <w:rFonts w:hint="eastAsia"/>
+          <w:sz w:val="24"/>
+          <w:lang w:eastAsia="zh-CN"/>
+        </w:rPr>
+      </w:pPr>
+      <w:r>
+        <w:rPr>
+          <w:rFonts w:hint="eastAsia"/>
+          <w:sz w:val="24"/>
+          <w:lang w:eastAsia="zh-CN"/>
+        </w:rPr>
+        <w:t>响应头Content-Range</w:t>
+      </w:r>
+    </w:p>
+    <w:p>
+      <w:pPr>
+        <w:keepNext w:val="0"/>
+        <w:keepLines w:val="0"/>
+        <w:pageBreakBefore w:val="0"/>
+        <w:widowControl w:val="0"/>
+        <w:kinsoku/>
+        <w:wordWrap/>
+        <w:overflowPunct/>
+        <w:topLinePunct w:val="0"/>
+        <w:autoSpaceDE/>
+        <w:autoSpaceDN/>
+        <w:bidi w:val="0"/>
+        <w:adjustRightInd/>
+        <w:snapToGrid/>
+        <w:spacing w:line="400" w:lineRule="exact"/>
+        <w:ind w:firstLine="480" w:firstLineChars="200"/>
+        <w:textAlignment w:val="auto"/>
+        <w:outlineLvl w:val="9"/>
+        <w:rPr>
+          <w:rFonts w:hint="eastAsia"/>
+          <w:sz w:val="24"/>
+          <w:lang w:eastAsia="zh-CN"/>
+        </w:rPr>
+      </w:pPr>
+      <w:r>
+        <w:rPr>
+          <w:rFonts w:hint="eastAsia"/>
+          <w:sz w:val="24"/>
+          <w:lang w:eastAsia="zh-CN"/>
+        </w:rPr>
+        <w:t>Content-Range: bytes 0-100/5000</w:t>
+      </w:r>
+    </w:p>
+    <w:p>
+      <w:pPr>
+        <w:keepNext w:val="0"/>
+        <w:keepLines w:val="0"/>
+        <w:pageBreakBefore w:val="0"/>
+        <w:widowControl w:val="0"/>
+        <w:kinsoku/>
+        <w:wordWrap/>
+        <w:overflowPunct/>
+        <w:topLinePunct w:val="0"/>
+        <w:autoSpaceDE/>
+        <w:autoSpaceDN/>
+        <w:bidi w:val="0"/>
+        <w:adjustRightInd/>
+        <w:snapToGrid/>
+        <w:spacing w:line="400" w:lineRule="exact"/>
+        <w:ind w:firstLine="480" w:firstLineChars="200"/>
+        <w:textAlignment w:val="auto"/>
+        <w:outlineLvl w:val="9"/>
+        <w:rPr>
+          <w:rFonts w:hint="eastAsia"/>
+          <w:sz w:val="24"/>
+          <w:lang w:eastAsia="zh-CN"/>
+        </w:rPr>
+      </w:pPr>
+      <w:r>
+        <w:rPr>
+          <w:rFonts w:hint="eastAsia"/>
+          <w:sz w:val="24"/>
+          <w:lang w:eastAsia="zh-CN"/>
+        </w:rPr>
+        <w:t>这个表示相应了0到100个字节的数据，共有5000个字节大小</w:t>
+      </w:r>
+    </w:p>
+    <w:p>
+      <w:pPr>
+        <w:keepNext w:val="0"/>
+        <w:keepLines w:val="0"/>
+        <w:pageBreakBefore w:val="0"/>
+        <w:widowControl w:val="0"/>
+        <w:kinsoku/>
+        <w:wordWrap/>
+        <w:overflowPunct/>
+        <w:topLinePunct w:val="0"/>
+        <w:autoSpaceDE/>
+        <w:autoSpaceDN/>
+        <w:bidi w:val="0"/>
+        <w:adjustRightInd/>
+        <w:snapToGrid/>
+        <w:spacing w:line="400" w:lineRule="exact"/>
+        <w:ind w:firstLine="480" w:firstLineChars="200"/>
+        <w:textAlignment w:val="auto"/>
+        <w:outlineLvl w:val="9"/>
+        <w:rPr>
+          <w:rFonts w:hint="eastAsia"/>
+          <w:sz w:val="24"/>
+          <w:lang w:eastAsia="zh-CN"/>
+        </w:rPr>
+      </w:pPr>
+      <w:r>
+        <w:rPr>
+          <w:rFonts w:hint="eastAsia"/>
+          <w:sz w:val="24"/>
+          <w:lang w:eastAsia="zh-CN"/>
+        </w:rPr>
+        <w:t>Content-Length: 5000</w:t>
+      </w:r>
+    </w:p>
+    <w:p>
+      <w:pPr>
+        <w:keepNext w:val="0"/>
+        <w:keepLines w:val="0"/>
+        <w:pageBreakBefore w:val="0"/>
+        <w:widowControl w:val="0"/>
+        <w:kinsoku/>
+        <w:wordWrap/>
+        <w:overflowPunct/>
+        <w:topLinePunct w:val="0"/>
+        <w:autoSpaceDE/>
+        <w:autoSpaceDN/>
+        <w:bidi w:val="0"/>
+        <w:adjustRightInd/>
+        <w:snapToGrid/>
+        <w:spacing w:line="400" w:lineRule="exact"/>
+        <w:ind w:firstLine="480" w:firstLineChars="200"/>
+        <w:textAlignment w:val="auto"/>
+        <w:outlineLvl w:val="9"/>
+        <w:rPr>
+          <w:rFonts w:hint="eastAsia"/>
+          <w:sz w:val="24"/>
+          <w:lang w:eastAsia="zh-CN"/>
+        </w:rPr>
+      </w:pPr>
+      <w:r>
+        <w:rPr>
+          <w:rFonts w:hint="eastAsia"/>
+          <w:sz w:val="24"/>
+          <w:lang w:eastAsia="zh-CN"/>
+        </w:rPr>
+        <w:t>总文件大小</w:t>
+      </w:r>
+    </w:p>
+    <w:p>
+      <w:pPr>
+        <w:keepNext w:val="0"/>
+        <w:keepLines w:val="0"/>
+        <w:pageBreakBefore w:val="0"/>
+        <w:widowControl w:val="0"/>
+        <w:kinsoku/>
+        <w:wordWrap/>
+        <w:overflowPunct/>
+        <w:topLinePunct w:val="0"/>
+        <w:autoSpaceDE/>
+        <w:autoSpaceDN/>
+        <w:bidi w:val="0"/>
+        <w:adjustRightInd/>
+        <w:snapToGrid/>
+        <w:spacing w:line="400" w:lineRule="exact"/>
+        <w:ind w:firstLine="480" w:firstLineChars="200"/>
+        <w:textAlignment w:val="auto"/>
+        <w:outlineLvl w:val="9"/>
+        <w:rPr>
+          <w:rFonts w:hint="eastAsia"/>
+          <w:sz w:val="24"/>
+          <w:lang w:eastAsia="zh-CN"/>
+        </w:rPr>
+      </w:pPr>
+    </w:p>
+    <w:p>
+      <w:pPr>
+        <w:keepNext w:val="0"/>
+        <w:keepLines w:val="0"/>
+        <w:pageBreakBefore w:val="0"/>
+        <w:widowControl w:val="0"/>
+        <w:kinsoku/>
+        <w:wordWrap/>
+        <w:overflowPunct/>
+        <w:topLinePunct w:val="0"/>
+        <w:autoSpaceDE/>
+        <w:autoSpaceDN/>
+        <w:bidi w:val="0"/>
+        <w:adjustRightInd/>
+        <w:snapToGrid/>
+        <w:spacing w:line="400" w:lineRule="exact"/>
+        <w:ind w:firstLine="480" w:firstLineChars="200"/>
+        <w:textAlignment w:val="auto"/>
+        <w:outlineLvl w:val="9"/>
+        <w:rPr>
+          <w:rFonts w:hint="eastAsia"/>
+          <w:sz w:val="24"/>
+          <w:lang w:eastAsia="zh-CN"/>
+        </w:rPr>
+      </w:pPr>
+      <w:r>
+        <w:rPr>
+          <w:rFonts w:hint="eastAsia"/>
+          <w:sz w:val="24"/>
+          <w:lang w:eastAsia="zh-CN"/>
+        </w:rPr>
+        <w:t>创建文件可读流，options可以指定读取文件参数，包括start，end，指定读取特定位置文件数据。</w:t>
+      </w:r>
+    </w:p>
+    <w:p>
+      <w:pPr>
+        <w:keepNext w:val="0"/>
+        <w:keepLines w:val="0"/>
+        <w:pageBreakBefore w:val="0"/>
+        <w:widowControl w:val="0"/>
+        <w:kinsoku/>
+        <w:wordWrap/>
+        <w:overflowPunct/>
+        <w:topLinePunct w:val="0"/>
+        <w:autoSpaceDE/>
+        <w:autoSpaceDN/>
+        <w:bidi w:val="0"/>
+        <w:adjustRightInd/>
+        <w:snapToGrid/>
+        <w:spacing w:line="400" w:lineRule="exact"/>
+        <w:ind w:firstLine="480" w:firstLineChars="200"/>
+        <w:textAlignment w:val="auto"/>
+        <w:outlineLvl w:val="9"/>
+        <w:rPr>
+          <w:rFonts w:hint="eastAsia"/>
+          <w:sz w:val="24"/>
+          <w:lang w:eastAsia="zh-CN"/>
+        </w:rPr>
+      </w:pPr>
+      <w:r>
+        <w:rPr>
+          <w:rFonts w:hint="eastAsia"/>
+          <w:sz w:val="24"/>
+          <w:lang w:eastAsia="zh-CN"/>
+        </w:rPr>
+        <w:t>完整代码：</w:t>
+      </w:r>
+    </w:p>
+    <w:p>
+      <w:pPr>
+        <w:keepNext w:val="0"/>
+        <w:keepLines w:val="0"/>
+        <w:pageBreakBefore w:val="0"/>
+        <w:widowControl w:val="0"/>
+        <w:kinsoku/>
+        <w:wordWrap/>
+        <w:overflowPunct/>
+        <w:topLinePunct w:val="0"/>
+        <w:autoSpaceDE/>
+        <w:autoSpaceDN/>
+        <w:bidi w:val="0"/>
+        <w:adjustRightInd/>
+        <w:snapToGrid/>
+        <w:spacing w:line="400" w:lineRule="exact"/>
+        <w:ind w:firstLine="480" w:firstLineChars="200"/>
+        <w:textAlignment w:val="auto"/>
+        <w:outlineLvl w:val="9"/>
+        <w:rPr>
+          <w:rFonts w:hint="eastAsia"/>
+          <w:sz w:val="24"/>
+          <w:lang w:eastAsia="zh-CN"/>
+        </w:rPr>
+      </w:pPr>
+    </w:p>
+    <w:p>
+      <w:pPr>
+        <w:keepNext w:val="0"/>
+        <w:keepLines w:val="0"/>
+        <w:pageBreakBefore w:val="0"/>
+        <w:widowControl w:val="0"/>
+        <w:kinsoku/>
+        <w:wordWrap/>
+        <w:overflowPunct/>
+        <w:topLinePunct w:val="0"/>
+        <w:autoSpaceDE/>
+        <w:autoSpaceDN/>
+        <w:bidi w:val="0"/>
+        <w:adjustRightInd/>
+        <w:snapToGrid/>
+        <w:spacing w:line="400" w:lineRule="exact"/>
+        <w:ind w:firstLine="480" w:firstLineChars="200"/>
+        <w:textAlignment w:val="auto"/>
+        <w:outlineLvl w:val="9"/>
+        <w:rPr>
+          <w:rFonts w:hint="eastAsia"/>
+          <w:sz w:val="24"/>
+          <w:lang w:eastAsia="zh-CN"/>
+        </w:rPr>
+      </w:pPr>
+    </w:p>
+    <w:p>
+      <w:pPr>
+        <w:keepNext w:val="0"/>
+        <w:keepLines w:val="0"/>
+        <w:pageBreakBefore w:val="0"/>
+        <w:widowControl w:val="0"/>
+        <w:kinsoku/>
+        <w:wordWrap/>
+        <w:overflowPunct/>
+        <w:topLinePunct w:val="0"/>
+        <w:autoSpaceDE/>
+        <w:autoSpaceDN/>
+        <w:bidi w:val="0"/>
+        <w:adjustRightInd/>
+        <w:snapToGrid/>
+        <w:spacing w:line="400" w:lineRule="exact"/>
+        <w:ind w:firstLine="480" w:firstLineChars="200"/>
+        <w:textAlignment w:val="auto"/>
+        <w:outlineLvl w:val="9"/>
+        <w:rPr>
+          <w:rFonts w:hint="eastAsia"/>
+          <w:sz w:val="24"/>
+          <w:lang w:eastAsia="zh-CN"/>
+        </w:rPr>
+      </w:pPr>
+    </w:p>
+    <w:p>
+      <w:pPr>
+        <w:keepNext w:val="0"/>
+        <w:keepLines w:val="0"/>
+        <w:pageBreakBefore w:val="0"/>
+        <w:widowControl w:val="0"/>
+        <w:kinsoku/>
+        <w:wordWrap/>
+        <w:overflowPunct/>
+        <w:topLinePunct w:val="0"/>
+        <w:autoSpaceDE/>
+        <w:autoSpaceDN/>
+        <w:bidi w:val="0"/>
+        <w:adjustRightInd/>
+        <w:snapToGrid/>
+        <w:spacing w:line="400" w:lineRule="exact"/>
+        <w:ind w:firstLine="480" w:firstLineChars="200"/>
+        <w:textAlignment w:val="auto"/>
+        <w:outlineLvl w:val="9"/>
+        <w:rPr>
+          <w:rFonts w:hint="eastAsia"/>
+          <w:sz w:val="24"/>
+          <w:lang w:eastAsia="zh-CN"/>
+        </w:rPr>
+      </w:pPr>
+    </w:p>
+    <w:p>
+      <w:pPr>
+        <w:keepNext w:val="0"/>
+        <w:keepLines w:val="0"/>
+        <w:pageBreakBefore w:val="0"/>
+        <w:widowControl w:val="0"/>
+        <w:kinsoku/>
+        <w:wordWrap/>
+        <w:overflowPunct/>
+        <w:topLinePunct w:val="0"/>
+        <w:autoSpaceDE/>
+        <w:autoSpaceDN/>
+        <w:bidi w:val="0"/>
+        <w:adjustRightInd/>
+        <w:snapToGrid/>
+        <w:spacing w:line="400" w:lineRule="exact"/>
+        <w:ind w:firstLine="420" w:firstLineChars="200"/>
+        <w:textAlignment w:val="auto"/>
+        <w:outlineLvl w:val="9"/>
+        <w:rPr>
+          <w:rFonts w:hint="eastAsia"/>
+          <w:sz w:val="24"/>
+          <w:lang w:eastAsia="zh-CN"/>
+        </w:rPr>
+      </w:pPr>
+      <w:r>
+        <w:drawing>
+          <wp:anchor distT="0" distB="0" distL="114300" distR="114300" simplePos="0" relativeHeight="251668480" behindDoc="0" locked="0" layoutInCell="1" allowOverlap="1">
+            <wp:simplePos x="0" y="0"/>
+            <wp:positionH relativeFrom="column">
+              <wp:posOffset>52070</wp:posOffset>
+            </wp:positionH>
+            <wp:positionV relativeFrom="paragraph">
+              <wp:posOffset>207645</wp:posOffset>
+            </wp:positionV>
+            <wp:extent cx="5733415" cy="8218805"/>
+            <wp:effectExtent l="0" t="0" r="635" b="10795"/>
+            <wp:wrapTopAndBottom/>
+            <wp:docPr id="34" name="图片 14"/>
+            <wp:cNvGraphicFramePr>
+              <a:graphicFrameLocks xmlns:a="http://schemas.openxmlformats.org/drawingml/2006/main" noChangeAspect="1"/>
+            </wp:cNvGraphicFramePr>
+            <a:graphic xmlns:a="http://schemas.openxmlformats.org/drawingml/2006/main">
+              <a:graphicData uri="http://schemas.openxmlformats.org/drawingml/2006/picture">
+                <pic:pic xmlns:pic="http://schemas.openxmlformats.org/drawingml/2006/picture">
+                  <pic:nvPicPr>
+                    <pic:cNvPr id="34" name="图片 14"/>
+                    <pic:cNvPicPr>
+                      <a:picLocks noChangeAspect="1"/>
+                    </pic:cNvPicPr>
+                  </pic:nvPicPr>
+                  <pic:blipFill>
+                    <a:blip r:embed="rId39"/>
+                    <a:stretch>
+                      <a:fillRect/>
+                    </a:stretch>
+                  </pic:blipFill>
+                  <pic:spPr>
+                    <a:xfrm>
+                      <a:off x="0" y="0"/>
+                      <a:ext cx="5733415" cy="8218805"/>
+                    </a:xfrm>
+                    <a:prstGeom prst="rect">
+                      <a:avLst/>
+                    </a:prstGeom>
+                    <a:noFill/>
+                    <a:ln w="9525">
+                      <a:noFill/>
+                    </a:ln>
+                  </pic:spPr>
+                </pic:pic>
+              </a:graphicData>
+            </a:graphic>
+          </wp:anchor>
+        </w:drawing>
+      </w:r>
     </w:p>
     <w:p>
       <w:pPr>
         <w:pStyle w:val="2"/>
+        <w:keepNext/>
+        <w:keepLines/>
         <w:pageBreakBefore/>
+        <w:widowControl w:val="0"/>
+        <w:kinsoku/>
+        <w:wordWrap/>
+        <w:overflowPunct/>
+        <w:topLinePunct w:val="0"/>
+        <w:autoSpaceDE/>
+        <w:autoSpaceDN/>
+        <w:bidi w:val="0"/>
+        <w:adjustRightInd/>
+        <w:snapToGrid/>
         <w:spacing w:before="312" w:after="156"/>
-      </w:pPr>
-      <w:bookmarkStart w:id="278" w:name="_Toc9300"/>
-      <w:bookmarkStart w:id="279" w:name="_Toc451617128"/>
-      <w:bookmarkStart w:id="280" w:name="_Toc8673"/>
-      <w:bookmarkStart w:id="281" w:name="_Toc513746123"/>
-      <w:bookmarkStart w:id="282" w:name="_Toc513719474"/>
-      <w:bookmarkStart w:id="283" w:name="_Toc10001"/>
-      <w:bookmarkStart w:id="284" w:name="_Toc515121376"/>
+        <w:textAlignment w:val="auto"/>
+        <w:outlineLvl w:val="0"/>
+      </w:pPr>
+      <w:bookmarkStart w:id="289" w:name="_Toc6074"/>
       <w:r>
         <w:rPr>
           <w:rFonts w:hint="eastAsia"/>
         </w:rPr>
         <w:t>6系统测试</w:t>
       </w:r>
-      <w:bookmarkEnd w:id="278"/>
       <w:bookmarkEnd w:id="279"/>
       <w:bookmarkEnd w:id="280"/>
       <w:bookmarkEnd w:id="281"/>
       <w:bookmarkEnd w:id="282"/>
       <w:bookmarkEnd w:id="283"/>
       <w:bookmarkEnd w:id="284"/>
+      <w:bookmarkEnd w:id="289"/>
     </w:p>
     <w:p/>
     <w:p>
@@ -21503,313 +24513,313 @@
         <w:pStyle w:val="3"/>
         <w:spacing w:before="156" w:after="156"/>
       </w:pPr>
-      <w:bookmarkStart w:id="285" w:name="_Toc530"/>
-      <w:bookmarkStart w:id="286" w:name="_Toc451617129"/>
-      <w:bookmarkStart w:id="287" w:name="_Toc513719475"/>
-      <w:bookmarkStart w:id="288" w:name="_Toc22655"/>
-      <w:bookmarkStart w:id="289" w:name="_Toc513746124"/>
-      <w:bookmarkStart w:id="290" w:name="_Toc26568"/>
-      <w:bookmarkStart w:id="291" w:name="_Toc515121377"/>
+      <w:bookmarkStart w:id="290" w:name="_Toc530"/>
+      <w:bookmarkStart w:id="291" w:name="_Toc451617129"/>
+      <w:bookmarkStart w:id="292" w:name="_Toc513719475"/>
+      <w:bookmarkStart w:id="293" w:name="_Toc22655"/>
+      <w:bookmarkStart w:id="294" w:name="_Toc513746124"/>
+      <w:bookmarkStart w:id="295" w:name="_Toc26568"/>
+      <w:bookmarkStart w:id="296" w:name="_Toc29468"/>
       <w:r>
         <w:rPr>
           <w:rFonts w:hint="eastAsia"/>
         </w:rPr>
         <w:t>6.1 测试目的</w:t>
       </w:r>
-      <w:bookmarkEnd w:id="285"/>
-      <w:bookmarkEnd w:id="286"/>
-      <w:bookmarkEnd w:id="287"/>
-      <w:bookmarkEnd w:id="288"/>
-      <w:bookmarkEnd w:id="289"/>
       <w:bookmarkEnd w:id="290"/>
       <w:bookmarkEnd w:id="291"/>
-    </w:p>
-    <w:p>
-      <w:pPr>
-        <w:spacing w:line="400" w:lineRule="exact"/>
-        <w:ind w:firstLine="480" w:firstLineChars="200"/>
-        <w:rPr>
-          <w:rFonts w:ascii="宋体" w:hAnsi="宋体"/>
-          <w:sz w:val="24"/>
-        </w:rPr>
-      </w:pPr>
-      <w:r>
-        <w:rPr>
-          <w:rFonts w:hint="eastAsia" w:ascii="宋体" w:hAnsi="宋体"/>
-          <w:sz w:val="24"/>
-        </w:rPr>
-        <w:t>系统测试的目的在于根据需求分析的功能设计定义对整个系统各项功能点进行详细核对，查找出与需求分析不符或存在功能遗漏的地方，对这些不完善的功能点进行调整修改</w:t>
-      </w:r>
-      <w:r>
-        <w:rPr>
-          <w:rStyle w:val="37"/>
-          <w:rFonts w:hint="eastAsia" w:ascii="宋体" w:hAnsi="宋体"/>
-          <w:sz w:val="24"/>
-        </w:rPr>
-        <w:t>[</w:t>
-      </w:r>
-      <w:r>
-        <w:rPr>
-          <w:rStyle w:val="37"/>
-          <w:rFonts w:hint="eastAsia" w:ascii="宋体" w:hAnsi="宋体"/>
-          <w:sz w:val="24"/>
-        </w:rPr>
-        <w:endnoteReference w:id="15"/>
-      </w:r>
-      <w:r>
-        <w:rPr>
-          <w:rStyle w:val="37"/>
-          <w:rFonts w:hint="eastAsia" w:ascii="宋体" w:hAnsi="宋体"/>
-          <w:sz w:val="24"/>
-        </w:rPr>
-        <w:t>]</w:t>
-      </w:r>
-      <w:r>
-        <w:rPr>
-          <w:rFonts w:hint="eastAsia" w:ascii="宋体" w:hAnsi="宋体"/>
-          <w:sz w:val="24"/>
-        </w:rPr>
-        <w:t>。系统测试是为了确保系统功能的一致性和完整性，系统在投入实际使用以后能否正常运行正是通过全面而详细的系统测试来保证的</w:t>
-      </w:r>
-      <w:r>
-        <w:rPr>
-          <w:rStyle w:val="37"/>
-          <w:rFonts w:hint="eastAsia" w:ascii="宋体" w:hAnsi="宋体"/>
-          <w:sz w:val="24"/>
-        </w:rPr>
-        <w:t>[</w:t>
-      </w:r>
-      <w:r>
-        <w:rPr>
-          <w:rStyle w:val="37"/>
-          <w:rFonts w:hint="eastAsia" w:ascii="宋体" w:hAnsi="宋体"/>
-          <w:sz w:val="24"/>
-        </w:rPr>
-        <w:endnoteReference w:id="16"/>
-      </w:r>
-      <w:r>
-        <w:rPr>
-          <w:rStyle w:val="37"/>
-          <w:rFonts w:hint="eastAsia" w:ascii="宋体" w:hAnsi="宋体"/>
-          <w:sz w:val="24"/>
-        </w:rPr>
-        <w:t>]</w:t>
-      </w:r>
-      <w:r>
-        <w:rPr>
-          <w:rFonts w:hint="eastAsia" w:ascii="宋体" w:hAnsi="宋体"/>
-          <w:sz w:val="24"/>
-        </w:rPr>
-        <w:t>。</w:t>
-      </w:r>
-    </w:p>
-    <w:p>
-      <w:pPr>
-        <w:pStyle w:val="3"/>
-        <w:spacing w:before="156" w:after="156"/>
-        <w:rPr>
-          <w:rFonts w:ascii="宋体" w:hAnsi="宋体"/>
-          <w:sz w:val="24"/>
-        </w:rPr>
-      </w:pPr>
-    </w:p>
-    <w:p>
-      <w:pPr>
-        <w:pStyle w:val="3"/>
-        <w:spacing w:before="156" w:after="156"/>
-      </w:pPr>
-      <w:bookmarkStart w:id="292" w:name="_Toc451617130"/>
-      <w:bookmarkStart w:id="293" w:name="_Toc513746125"/>
-      <w:bookmarkStart w:id="294" w:name="_Toc513719476"/>
-      <w:bookmarkStart w:id="295" w:name="_Toc884"/>
-      <w:bookmarkStart w:id="296" w:name="_Toc16000"/>
-      <w:bookmarkStart w:id="297" w:name="_Toc22370"/>
-      <w:bookmarkStart w:id="298" w:name="_Toc515121378"/>
-      <w:r>
-        <w:rPr>
-          <w:rFonts w:hint="eastAsia"/>
-        </w:rPr>
-        <w:t>6.2 测试范围</w:t>
-      </w:r>
       <w:bookmarkEnd w:id="292"/>
       <w:bookmarkEnd w:id="293"/>
       <w:bookmarkEnd w:id="294"/>
       <w:bookmarkEnd w:id="295"/>
       <w:bookmarkEnd w:id="296"/>
+    </w:p>
+    <w:p>
+      <w:pPr>
+        <w:spacing w:line="400" w:lineRule="exact"/>
+        <w:ind w:firstLine="480" w:firstLineChars="200"/>
+        <w:rPr>
+          <w:rFonts w:ascii="宋体" w:hAnsi="宋体"/>
+          <w:sz w:val="24"/>
+        </w:rPr>
+      </w:pPr>
+      <w:r>
+        <w:rPr>
+          <w:rFonts w:hint="eastAsia" w:ascii="宋体" w:hAnsi="宋体"/>
+          <w:sz w:val="24"/>
+        </w:rPr>
+        <w:t>系统测试的目的在于根据需求分析的功能设计定义对整个系统各项功能点进行详细核对，查找出与需求分析不符或存在功能遗漏的地方，对这些不完善的功能点进行调整修改</w:t>
+      </w:r>
+      <w:r>
+        <w:rPr>
+          <w:rStyle w:val="37"/>
+          <w:rFonts w:hint="eastAsia" w:ascii="宋体" w:hAnsi="宋体"/>
+          <w:sz w:val="24"/>
+        </w:rPr>
+        <w:t>[</w:t>
+      </w:r>
+      <w:r>
+        <w:rPr>
+          <w:rStyle w:val="37"/>
+          <w:rFonts w:hint="eastAsia" w:ascii="宋体" w:hAnsi="宋体"/>
+          <w:sz w:val="24"/>
+        </w:rPr>
+        <w:endnoteReference w:id="15"/>
+      </w:r>
+      <w:r>
+        <w:rPr>
+          <w:rStyle w:val="37"/>
+          <w:rFonts w:hint="eastAsia" w:ascii="宋体" w:hAnsi="宋体"/>
+          <w:sz w:val="24"/>
+        </w:rPr>
+        <w:t>]</w:t>
+      </w:r>
+      <w:r>
+        <w:rPr>
+          <w:rFonts w:hint="eastAsia" w:ascii="宋体" w:hAnsi="宋体"/>
+          <w:sz w:val="24"/>
+        </w:rPr>
+        <w:t>。系统测试是为了确保系统功能的一致性和完整性，系统在投入实际使用以后能否正常运行正是通过全面而详细的系统测试来保证的</w:t>
+      </w:r>
+      <w:r>
+        <w:rPr>
+          <w:rStyle w:val="37"/>
+          <w:rFonts w:hint="eastAsia" w:ascii="宋体" w:hAnsi="宋体"/>
+          <w:sz w:val="24"/>
+        </w:rPr>
+        <w:t>[</w:t>
+      </w:r>
+      <w:r>
+        <w:rPr>
+          <w:rStyle w:val="37"/>
+          <w:rFonts w:hint="eastAsia" w:ascii="宋体" w:hAnsi="宋体"/>
+          <w:sz w:val="24"/>
+        </w:rPr>
+        <w:endnoteReference w:id="16"/>
+      </w:r>
+      <w:r>
+        <w:rPr>
+          <w:rStyle w:val="37"/>
+          <w:rFonts w:hint="eastAsia" w:ascii="宋体" w:hAnsi="宋体"/>
+          <w:sz w:val="24"/>
+        </w:rPr>
+        <w:t>]</w:t>
+      </w:r>
+      <w:r>
+        <w:rPr>
+          <w:rFonts w:hint="eastAsia" w:ascii="宋体" w:hAnsi="宋体"/>
+          <w:sz w:val="24"/>
+        </w:rPr>
+        <w:t>。</w:t>
+      </w:r>
+    </w:p>
+    <w:p>
+      <w:pPr>
+        <w:pStyle w:val="3"/>
+        <w:spacing w:before="156" w:after="156"/>
+        <w:rPr>
+          <w:rFonts w:ascii="宋体" w:hAnsi="宋体"/>
+          <w:sz w:val="24"/>
+        </w:rPr>
+      </w:pPr>
+    </w:p>
+    <w:p>
+      <w:pPr>
+        <w:pStyle w:val="3"/>
+        <w:spacing w:before="156" w:after="156"/>
+      </w:pPr>
+      <w:bookmarkStart w:id="297" w:name="_Toc451617130"/>
+      <w:bookmarkStart w:id="298" w:name="_Toc513746125"/>
+      <w:bookmarkStart w:id="299" w:name="_Toc513719476"/>
+      <w:bookmarkStart w:id="300" w:name="_Toc884"/>
+      <w:bookmarkStart w:id="301" w:name="_Toc16000"/>
+      <w:bookmarkStart w:id="302" w:name="_Toc22370"/>
+      <w:bookmarkStart w:id="303" w:name="_Toc9987"/>
+      <w:r>
+        <w:rPr>
+          <w:rFonts w:hint="eastAsia"/>
+        </w:rPr>
+        <w:t>6.2 测试范围</w:t>
+      </w:r>
       <w:bookmarkEnd w:id="297"/>
       <w:bookmarkEnd w:id="298"/>
-    </w:p>
-    <w:p>
-      <w:pPr>
-        <w:spacing w:line="400" w:lineRule="exact"/>
-        <w:ind w:firstLine="480" w:firstLineChars="200"/>
-        <w:rPr>
-          <w:rFonts w:ascii="宋体" w:hAnsi="宋体"/>
-          <w:sz w:val="24"/>
-        </w:rPr>
-      </w:pPr>
-      <w:r>
-        <w:rPr>
-          <w:rFonts w:hint="eastAsia"/>
-          <w:sz w:val="24"/>
-        </w:rPr>
-        <w:t>此次系统测试的范围包括界面测试，功能测试。功能测试主要是检测软件的功能是否如预期，主要的根据是需求分析里的内容，功能测试是必不可少的，界面测试是</w:t>
-      </w:r>
-      <w:r>
-        <w:rPr>
-          <w:rFonts w:hint="eastAsia" w:ascii="宋体" w:hAnsi="宋体"/>
-          <w:sz w:val="24"/>
-        </w:rPr>
-        <w:t>确保各个窗口的图标、提示信息、风格等符合功能设计要求，保证用户界面的易操作性、无歧义。</w:t>
-      </w:r>
-    </w:p>
-    <w:p>
-      <w:pPr>
-        <w:pStyle w:val="3"/>
-        <w:spacing w:before="156" w:after="156"/>
-        <w:rPr>
-          <w:rFonts w:ascii="宋体" w:hAnsi="宋体"/>
-          <w:sz w:val="24"/>
-        </w:rPr>
-      </w:pPr>
-    </w:p>
-    <w:p>
-      <w:pPr>
-        <w:pStyle w:val="3"/>
-        <w:spacing w:before="156" w:after="156"/>
-      </w:pPr>
-      <w:bookmarkStart w:id="299" w:name="_Toc16457"/>
-      <w:bookmarkStart w:id="300" w:name="_Toc513719477"/>
-      <w:bookmarkStart w:id="301" w:name="_Toc451617131"/>
-      <w:bookmarkStart w:id="302" w:name="_Toc513746126"/>
-      <w:bookmarkStart w:id="303" w:name="_Toc10531"/>
-      <w:bookmarkStart w:id="304" w:name="_Toc8098"/>
-      <w:bookmarkStart w:id="305" w:name="_Toc515121379"/>
-      <w:r>
-        <w:rPr>
-          <w:rFonts w:hint="eastAsia"/>
-        </w:rPr>
-        <w:t>6.3 测试方法</w:t>
-      </w:r>
       <w:bookmarkEnd w:id="299"/>
       <w:bookmarkEnd w:id="300"/>
       <w:bookmarkEnd w:id="301"/>
       <w:bookmarkEnd w:id="302"/>
       <w:bookmarkEnd w:id="303"/>
+    </w:p>
+    <w:p>
+      <w:pPr>
+        <w:spacing w:line="400" w:lineRule="exact"/>
+        <w:ind w:firstLine="480" w:firstLineChars="200"/>
+        <w:rPr>
+          <w:rFonts w:ascii="宋体" w:hAnsi="宋体"/>
+          <w:sz w:val="24"/>
+        </w:rPr>
+      </w:pPr>
+      <w:r>
+        <w:rPr>
+          <w:rFonts w:hint="eastAsia"/>
+          <w:sz w:val="24"/>
+        </w:rPr>
+        <w:t>此次系统测试的范围包括界面测试，功能测试。功能测试主要是检测软件的功能是否如预期，主要的根据是需求分析里的内容，功能测试是必不可少的，界面测试是</w:t>
+      </w:r>
+      <w:r>
+        <w:rPr>
+          <w:rFonts w:hint="eastAsia" w:ascii="宋体" w:hAnsi="宋体"/>
+          <w:sz w:val="24"/>
+        </w:rPr>
+        <w:t>确保各个窗口的图标、提示信息、风格等符合功能设计要求，保证用户界面的易操作性、无歧义。</w:t>
+      </w:r>
+    </w:p>
+    <w:p>
+      <w:pPr>
+        <w:pStyle w:val="3"/>
+        <w:spacing w:before="156" w:after="156"/>
+        <w:rPr>
+          <w:rFonts w:ascii="宋体" w:hAnsi="宋体"/>
+          <w:sz w:val="24"/>
+        </w:rPr>
+      </w:pPr>
+    </w:p>
+    <w:p>
+      <w:pPr>
+        <w:pStyle w:val="3"/>
+        <w:spacing w:before="156" w:after="156"/>
+      </w:pPr>
+      <w:bookmarkStart w:id="304" w:name="_Toc16457"/>
+      <w:bookmarkStart w:id="305" w:name="_Toc513719477"/>
+      <w:bookmarkStart w:id="306" w:name="_Toc451617131"/>
+      <w:bookmarkStart w:id="307" w:name="_Toc513746126"/>
+      <w:bookmarkStart w:id="308" w:name="_Toc10531"/>
+      <w:bookmarkStart w:id="309" w:name="_Toc8098"/>
+      <w:bookmarkStart w:id="310" w:name="_Toc8859"/>
+      <w:r>
+        <w:rPr>
+          <w:rFonts w:hint="eastAsia"/>
+        </w:rPr>
+        <w:t>6.3 测试方法</w:t>
+      </w:r>
       <w:bookmarkEnd w:id="304"/>
       <w:bookmarkEnd w:id="305"/>
-    </w:p>
-    <w:p>
-      <w:pPr>
-        <w:spacing w:line="400" w:lineRule="exact"/>
-        <w:ind w:firstLine="480" w:firstLineChars="200"/>
-        <w:rPr>
-          <w:sz w:val="24"/>
-        </w:rPr>
-      </w:pPr>
-      <w:r>
-        <w:rPr>
-          <w:rFonts w:hint="eastAsia"/>
-          <w:sz w:val="24"/>
-        </w:rPr>
-        <w:t>此次系统测试采用手工进行黑盒测试。</w:t>
-      </w:r>
-    </w:p>
-    <w:p>
-      <w:pPr>
-        <w:spacing w:line="400" w:lineRule="exact"/>
-        <w:ind w:firstLine="480" w:firstLineChars="200"/>
-        <w:rPr>
-          <w:sz w:val="24"/>
-        </w:rPr>
-      </w:pPr>
-      <w:r>
-        <w:rPr>
-          <w:rFonts w:hint="eastAsia"/>
-          <w:sz w:val="24"/>
-        </w:rPr>
-        <w:t>黑盒子测试只关注应用暴露给外界的功能，而不关注软件的内部逻辑的结构是什么</w:t>
-      </w:r>
-      <w:r>
-        <w:rPr>
-          <w:rStyle w:val="37"/>
-          <w:rFonts w:hint="eastAsia"/>
-          <w:sz w:val="24"/>
-        </w:rPr>
-        <w:t>[</w:t>
-      </w:r>
-      <w:r>
-        <w:rPr>
-          <w:rStyle w:val="37"/>
-          <w:rFonts w:hint="eastAsia"/>
-          <w:sz w:val="24"/>
-        </w:rPr>
-        <w:endnoteReference w:id="17"/>
-      </w:r>
-      <w:r>
-        <w:rPr>
-          <w:rStyle w:val="37"/>
-          <w:rFonts w:hint="eastAsia"/>
-          <w:sz w:val="24"/>
-        </w:rPr>
-        <w:t>]</w:t>
-      </w:r>
-      <w:r>
-        <w:rPr>
-          <w:rFonts w:hint="eastAsia"/>
-          <w:sz w:val="24"/>
-        </w:rPr>
-        <w:t>。黑盒子测试是一种在应用的暴露给外界的接口上进行测试的方法，即看最终测试结果是否满足系统需求的功能要求，正确输入时能否保证被系统正确接收并正常输出，以及是否可以保持外部信息的完整性等</w:t>
-      </w:r>
-      <w:r>
-        <w:rPr>
-          <w:rStyle w:val="37"/>
-          <w:sz w:val="24"/>
-        </w:rPr>
-        <w:endnoteReference w:id="18"/>
-      </w:r>
-      <w:r>
-        <w:rPr>
-          <w:rFonts w:hint="eastAsia"/>
-          <w:sz w:val="24"/>
-        </w:rPr>
-        <w:t>。</w:t>
-      </w:r>
-    </w:p>
-    <w:p>
-      <w:pPr>
-        <w:pStyle w:val="3"/>
-        <w:spacing w:before="156" w:after="156"/>
-        <w:rPr>
-          <w:sz w:val="24"/>
-        </w:rPr>
-      </w:pPr>
-    </w:p>
-    <w:p>
-      <w:pPr>
-        <w:pStyle w:val="3"/>
-        <w:spacing w:before="156" w:after="156"/>
-      </w:pPr>
-      <w:bookmarkStart w:id="306" w:name="_Toc21614"/>
-      <w:bookmarkStart w:id="307" w:name="_Toc451617132"/>
-      <w:bookmarkStart w:id="308" w:name="_Toc513719478"/>
-      <w:bookmarkStart w:id="309" w:name="_Toc513746127"/>
-      <w:bookmarkStart w:id="310" w:name="_Toc9380"/>
-      <w:bookmarkStart w:id="311" w:name="_Toc15576"/>
-      <w:bookmarkStart w:id="312" w:name="_Toc515121380"/>
-      <w:r>
-        <w:rPr>
-          <w:rFonts w:hint="eastAsia"/>
-        </w:rPr>
-        <w:t>6.4 测试环境</w:t>
-      </w:r>
       <w:bookmarkEnd w:id="306"/>
       <w:bookmarkEnd w:id="307"/>
       <w:bookmarkEnd w:id="308"/>
       <w:bookmarkEnd w:id="309"/>
       <w:bookmarkEnd w:id="310"/>
+    </w:p>
+    <w:p>
+      <w:pPr>
+        <w:spacing w:line="400" w:lineRule="exact"/>
+        <w:ind w:firstLine="480" w:firstLineChars="200"/>
+        <w:rPr>
+          <w:sz w:val="24"/>
+        </w:rPr>
+      </w:pPr>
+      <w:r>
+        <w:rPr>
+          <w:rFonts w:hint="eastAsia"/>
+          <w:sz w:val="24"/>
+        </w:rPr>
+        <w:t>此次系统测试采用手工进行黑盒测试。</w:t>
+      </w:r>
+    </w:p>
+    <w:p>
+      <w:pPr>
+        <w:spacing w:line="400" w:lineRule="exact"/>
+        <w:ind w:firstLine="480" w:firstLineChars="200"/>
+        <w:rPr>
+          <w:sz w:val="24"/>
+        </w:rPr>
+      </w:pPr>
+      <w:r>
+        <w:rPr>
+          <w:rFonts w:hint="eastAsia"/>
+          <w:sz w:val="24"/>
+        </w:rPr>
+        <w:t>黑盒子测试只关注应用暴露给外界的功能，而不关注软件的内部逻辑的结构是什么</w:t>
+      </w:r>
+      <w:r>
+        <w:rPr>
+          <w:rStyle w:val="37"/>
+          <w:rFonts w:hint="eastAsia"/>
+          <w:sz w:val="24"/>
+        </w:rPr>
+        <w:t>[</w:t>
+      </w:r>
+      <w:r>
+        <w:rPr>
+          <w:rStyle w:val="37"/>
+          <w:rFonts w:hint="eastAsia"/>
+          <w:sz w:val="24"/>
+        </w:rPr>
+        <w:endnoteReference w:id="17"/>
+      </w:r>
+      <w:r>
+        <w:rPr>
+          <w:rStyle w:val="37"/>
+          <w:rFonts w:hint="eastAsia"/>
+          <w:sz w:val="24"/>
+        </w:rPr>
+        <w:t>]</w:t>
+      </w:r>
+      <w:r>
+        <w:rPr>
+          <w:rFonts w:hint="eastAsia"/>
+          <w:sz w:val="24"/>
+        </w:rPr>
+        <w:t>。黑盒子测试是一种在应用的暴露给外界的接口上进行测试的方法，即看最终测试结果是否满足系统需求的功能要求，正确输入时能否保证被系统正确接收并正常输出，以及是否可以保持外部信息的完整性等</w:t>
+      </w:r>
+      <w:r>
+        <w:rPr>
+          <w:rStyle w:val="37"/>
+          <w:sz w:val="24"/>
+        </w:rPr>
+        <w:endnoteReference w:id="18"/>
+      </w:r>
+      <w:r>
+        <w:rPr>
+          <w:rFonts w:hint="eastAsia"/>
+          <w:sz w:val="24"/>
+        </w:rPr>
+        <w:t>。</w:t>
+      </w:r>
+    </w:p>
+    <w:p>
+      <w:pPr>
+        <w:pStyle w:val="3"/>
+        <w:spacing w:before="156" w:after="156"/>
+        <w:rPr>
+          <w:sz w:val="24"/>
+        </w:rPr>
+      </w:pPr>
+    </w:p>
+    <w:p>
+      <w:pPr>
+        <w:pStyle w:val="3"/>
+        <w:spacing w:before="156" w:after="156"/>
+      </w:pPr>
+      <w:bookmarkStart w:id="311" w:name="_Toc21614"/>
+      <w:bookmarkStart w:id="312" w:name="_Toc451617132"/>
+      <w:bookmarkStart w:id="313" w:name="_Toc513719478"/>
+      <w:bookmarkStart w:id="314" w:name="_Toc513746127"/>
+      <w:bookmarkStart w:id="315" w:name="_Toc9380"/>
+      <w:bookmarkStart w:id="316" w:name="_Toc15576"/>
+      <w:bookmarkStart w:id="317" w:name="_Toc28061"/>
+      <w:r>
+        <w:rPr>
+          <w:rFonts w:hint="eastAsia"/>
+        </w:rPr>
+        <w:t>6.4 测试环境</w:t>
+      </w:r>
       <w:bookmarkEnd w:id="311"/>
       <w:bookmarkEnd w:id="312"/>
+      <w:bookmarkEnd w:id="313"/>
+      <w:bookmarkEnd w:id="314"/>
+      <w:bookmarkEnd w:id="315"/>
+      <w:bookmarkEnd w:id="316"/>
+      <w:bookmarkEnd w:id="317"/>
     </w:p>
     <w:p/>
     <w:p/>
@@ -22427,32 +25437,32 @@
         <w:pStyle w:val="3"/>
         <w:spacing w:before="156" w:after="156"/>
       </w:pPr>
-      <w:bookmarkStart w:id="313" w:name="_Toc513746128"/>
-      <w:bookmarkStart w:id="314" w:name="_Toc2432"/>
-      <w:bookmarkStart w:id="315" w:name="_Toc28247"/>
-      <w:bookmarkStart w:id="316" w:name="_Toc513719479"/>
-      <w:bookmarkStart w:id="317" w:name="_Toc451617133"/>
       <w:bookmarkStart w:id="318" w:name="_Toc30025"/>
+      <w:bookmarkStart w:id="319" w:name="_Toc451617133"/>
+      <w:bookmarkStart w:id="320" w:name="_Toc513719479"/>
+      <w:bookmarkStart w:id="321" w:name="_Toc28247"/>
+      <w:bookmarkStart w:id="322" w:name="_Toc2432"/>
+      <w:bookmarkStart w:id="323" w:name="_Toc513746128"/>
     </w:p>
     <w:p>
       <w:pPr>
         <w:pStyle w:val="3"/>
         <w:spacing w:before="156" w:after="156"/>
       </w:pPr>
-      <w:bookmarkStart w:id="319" w:name="_Toc515121381"/>
+      <w:bookmarkStart w:id="324" w:name="_Toc2093"/>
       <w:r>
         <w:rPr>
           <w:rFonts w:hint="eastAsia"/>
         </w:rPr>
         <w:t>6.5 测试用例</w:t>
       </w:r>
-      <w:bookmarkEnd w:id="313"/>
-      <w:bookmarkEnd w:id="314"/>
-      <w:bookmarkEnd w:id="315"/>
-      <w:bookmarkEnd w:id="316"/>
-      <w:bookmarkEnd w:id="317"/>
       <w:bookmarkEnd w:id="318"/>
       <w:bookmarkEnd w:id="319"/>
+      <w:bookmarkEnd w:id="320"/>
+      <w:bookmarkEnd w:id="321"/>
+      <w:bookmarkEnd w:id="322"/>
+      <w:bookmarkEnd w:id="323"/>
+      <w:bookmarkEnd w:id="324"/>
       <w:r>
         <w:tab/>
       </w:r>
@@ -25464,26 +28474,26 @@
         <w:pStyle w:val="3"/>
         <w:spacing w:before="156" w:after="156"/>
       </w:pPr>
-      <w:bookmarkStart w:id="320" w:name="_Toc515121382"/>
-      <w:bookmarkStart w:id="321" w:name="_Toc1511"/>
-      <w:bookmarkStart w:id="322" w:name="_Toc24954"/>
-      <w:bookmarkStart w:id="323" w:name="_Toc513746129"/>
-      <w:bookmarkStart w:id="324" w:name="_Toc20814"/>
-      <w:bookmarkStart w:id="325" w:name="_Toc513719480"/>
-      <w:bookmarkStart w:id="326" w:name="_Toc451617134"/>
+      <w:bookmarkStart w:id="325" w:name="_Toc24954"/>
+      <w:bookmarkStart w:id="326" w:name="_Toc513746129"/>
+      <w:bookmarkStart w:id="327" w:name="_Toc513719480"/>
+      <w:bookmarkStart w:id="328" w:name="_Toc1511"/>
+      <w:bookmarkStart w:id="329" w:name="_Toc20814"/>
+      <w:bookmarkStart w:id="330" w:name="_Toc451617134"/>
+      <w:bookmarkStart w:id="331" w:name="_Toc26344"/>
       <w:r>
         <w:rPr>
           <w:rFonts w:hint="eastAsia"/>
         </w:rPr>
         <w:t>6.6 测试结论</w:t>
       </w:r>
-      <w:bookmarkEnd w:id="320"/>
-      <w:bookmarkEnd w:id="321"/>
-      <w:bookmarkEnd w:id="322"/>
-      <w:bookmarkEnd w:id="323"/>
-      <w:bookmarkEnd w:id="324"/>
       <w:bookmarkEnd w:id="325"/>
       <w:bookmarkEnd w:id="326"/>
+      <w:bookmarkEnd w:id="327"/>
+      <w:bookmarkEnd w:id="328"/>
+      <w:bookmarkEnd w:id="329"/>
+      <w:bookmarkEnd w:id="330"/>
+      <w:bookmarkEnd w:id="331"/>
     </w:p>
     <w:p>
       <w:pPr>
@@ -25508,7 +28518,7 @@
         </w:rPr>
         <w:t>[</w:t>
       </w:r>
-      <w:bookmarkStart w:id="327" w:name="_Ref515136651"/>
+      <w:bookmarkStart w:id="332" w:name="_Ref515136651"/>
       <w:r>
         <w:rPr>
           <w:rStyle w:val="37"/>
@@ -25517,7 +28527,7 @@
         </w:rPr>
         <w:endnoteReference w:id="19"/>
       </w:r>
-      <w:bookmarkEnd w:id="327"/>
+      <w:bookmarkEnd w:id="332"/>
       <w:r>
         <w:rPr>
           <w:rFonts w:hint="eastAsia"/>
@@ -25548,18 +28558,18 @@
         <w:pageBreakBefore/>
         <w:spacing w:before="312" w:after="156"/>
       </w:pPr>
-      <w:bookmarkStart w:id="328" w:name="_Toc515121383"/>
-      <w:bookmarkStart w:id="329" w:name="_Toc10153"/>
-      <w:bookmarkStart w:id="330" w:name="_Toc18985"/>
+      <w:bookmarkStart w:id="333" w:name="_Toc10153"/>
+      <w:bookmarkStart w:id="334" w:name="_Toc18985"/>
+      <w:bookmarkStart w:id="335" w:name="_Toc7139"/>
       <w:r>
         <w:rPr>
           <w:rFonts w:hint="eastAsia"/>
         </w:rPr>
         <w:t>7 总结与展望</w:t>
       </w:r>
-      <w:bookmarkEnd w:id="328"/>
-      <w:bookmarkEnd w:id="329"/>
-      <w:bookmarkEnd w:id="330"/>
+      <w:bookmarkEnd w:id="333"/>
+      <w:bookmarkEnd w:id="334"/>
+      <w:bookmarkEnd w:id="335"/>
     </w:p>
     <w:p>
       <w:pPr>
@@ -25775,12 +28785,14 @@
         <w:pStyle w:val="2"/>
         <w:spacing w:before="312" w:after="156"/>
       </w:pPr>
+      <w:bookmarkStart w:id="336" w:name="_Toc13345"/>
       <w:r>
         <w:rPr>
           <w:rFonts w:hint="eastAsia"/>
         </w:rPr>
         <w:t>致 谢</w:t>
       </w:r>
+      <w:bookmarkEnd w:id="336"/>
     </w:p>
     <w:p>
       <w:pPr>
@@ -25931,12 +28943,14 @@
           <w:docGrid w:type="lines" w:linePitch="312" w:charSpace="0"/>
         </w:sectPr>
       </w:pPr>
+      <w:bookmarkStart w:id="337" w:name="_Toc1482"/>
       <w:r>
         <w:rPr>
           <w:rFonts w:hint="eastAsia"/>
         </w:rPr>
         <w:t>参考文献</w:t>
       </w:r>
+      <w:bookmarkEnd w:id="337"/>
     </w:p>
     <w:p>
       <w:pPr>
@@ -25946,12 +28960,14 @@
           <w:rFonts w:ascii="黑体" w:hAnsi="黑体"/>
         </w:rPr>
       </w:pPr>
+      <w:bookmarkStart w:id="338" w:name="_Toc16856"/>
       <w:r>
         <w:rPr>
           <w:rFonts w:hint="eastAsia"/>
         </w:rPr>
         <w:t>附录1 论文译文与原文</w:t>
       </w:r>
+      <w:bookmarkEnd w:id="338"/>
     </w:p>
     <w:p>
       <w:pPr>
@@ -27350,6 +30366,12 @@
             <w:insideV w:val="single" w:color="auto" w:sz="4" w:space="0"/>
           </w:tblBorders>
           <w:tblLayout w:type="fixed"/>
+          <w:tblCellMar>
+            <w:top w:w="0" w:type="dxa"/>
+            <w:left w:w="108" w:type="dxa"/>
+            <w:bottom w:w="0" w:type="dxa"/>
+            <w:right w:w="108" w:type="dxa"/>
+          </w:tblCellMar>
         </w:tblPrEx>
         <w:tc>
           <w:tcPr>
@@ -27482,6 +30504,12 @@
             <w:insideV w:val="single" w:color="auto" w:sz="4" w:space="0"/>
           </w:tblBorders>
           <w:tblLayout w:type="fixed"/>
+          <w:tblCellMar>
+            <w:top w:w="0" w:type="dxa"/>
+            <w:left w:w="108" w:type="dxa"/>
+            <w:bottom w:w="0" w:type="dxa"/>
+            <w:right w:w="108" w:type="dxa"/>
+          </w:tblCellMar>
         </w:tblPrEx>
         <w:tc>
           <w:tcPr>
@@ -29722,11 +32750,10 @@
     </w:tbl>
     <w:p>
       <w:pPr>
+        <w:keepNext w:val="0"/>
+        <w:keepLines w:val="0"/>
         <w:widowControl/>
-        <w:autoSpaceDE w:val="0"/>
-        <w:autoSpaceDN w:val="0"/>
-        <w:adjustRightInd w:val="0"/>
-        <w:spacing w:line="400" w:lineRule="exact"/>
+        <w:suppressLineNumbers w:val="0"/>
         <w:jc w:val="left"/>
         <w:rPr>
           <w:kern w:val="0"/>
@@ -30366,10 +33393,10 @@
           <w:szCs w:val="21"/>
         </w:rPr>
       </w:pPr>
-      <w:bookmarkStart w:id="331" w:name="_Toc3829"/>
-      <w:bookmarkStart w:id="332" w:name="_Toc513746133"/>
-      <w:bookmarkStart w:id="333" w:name="_Toc451617138"/>
-      <w:bookmarkStart w:id="334" w:name="_Toc513719484"/>
+      <w:bookmarkStart w:id="339" w:name="_Toc3829"/>
+      <w:bookmarkStart w:id="340" w:name="_Toc513746133"/>
+      <w:bookmarkStart w:id="341" w:name="_Toc451617138"/>
+      <w:bookmarkStart w:id="342" w:name="_Toc513719484"/>
       <w:r>
         <w:rPr>
           <w:rFonts w:hint="eastAsia" w:eastAsia="华文楷体"/>
@@ -30390,10 +33417,10 @@
         <w:t>[21]阮一峰 《ES6标准入门》 修订1版 北京：电子工业出版社，2015：6。</w:t>
       </w:r>
     </w:p>
-    <w:bookmarkEnd w:id="331"/>
-    <w:bookmarkEnd w:id="332"/>
-    <w:bookmarkEnd w:id="333"/>
-    <w:bookmarkEnd w:id="334"/>
+    <w:bookmarkEnd w:id="339"/>
+    <w:bookmarkEnd w:id="340"/>
+    <w:bookmarkEnd w:id="341"/>
+    <w:bookmarkEnd w:id="342"/>
     <w:p/>
   </w:endnote>
 </w:endnotes>
@@ -32461,7 +35488,7 @@
     <w:lsdException w:qFormat="1" w:unhideWhenUsed="0" w:uiPriority="0" w:semiHidden="0" w:name="Title"/>
     <w:lsdException w:uiPriority="99" w:name="Closing"/>
     <w:lsdException w:uiPriority="99" w:name="Signature"/>
-    <w:lsdException w:uiPriority="1" w:name="Default Paragraph Font"/>
+    <w:lsdException w:qFormat="1" w:uiPriority="1" w:name="Default Paragraph Font"/>
     <w:lsdException w:qFormat="1" w:uiPriority="0" w:semiHidden="0" w:name="Body Text"/>
     <w:lsdException w:qFormat="1" w:unhideWhenUsed="0" w:uiPriority="0" w:semiHidden="0" w:name="Body Text Indent"/>
     <w:lsdException w:uiPriority="99" w:name="List Continue"/>
@@ -32881,6 +35908,7 @@
     <w:name w:val="Default Paragraph Font"/>
     <w:semiHidden/>
     <w:unhideWhenUsed/>
+    <w:qFormat/>
     <w:uiPriority w:val="1"/>
   </w:style>
   <w:style w:type="table" w:default="1" w:styleId="43">
